--- a/Documents/UserGuide.docx
+++ b/Documents/UserGuide.docx
@@ -403,7 +403,7 @@
           <v:shape id="_x0000_i1025" type="#_x0000_t75" style="width:453.75pt;height:80.25pt" o:ole="">
             <v:imagedata r:id="rId6" o:title=""/>
           </v:shape>
-          <o:OLEObject Type="Embed" ProgID="Word.OpenDocumentText.12" ShapeID="_x0000_i1025" DrawAspect="Content" ObjectID="_1479640726" r:id="rId7"/>
+          <o:OLEObject Type="Embed" ProgID="Word.OpenDocumentText.12" ShapeID="_x0000_i1025" DrawAspect="Content" ObjectID="_1479923023" r:id="rId7"/>
         </w:object>
       </w:r>
     </w:p>
@@ -414,24 +414,14 @@
       <w:r>
         <w:t xml:space="preserve">Obrázek </w:t>
       </w:r>
-      <w:r>
-        <w:fldChar w:fldCharType="begin"/>
-      </w:r>
-      <w:r>
-        <w:instrText xml:space="preserve"> SEQ Obrázek \* ARABIC </w:instrText>
-      </w:r>
-      <w:r>
-        <w:fldChar w:fldCharType="separate"/>
-      </w:r>
-      <w:r>
-        <w:rPr>
-          <w:noProof/>
-        </w:rPr>
-        <w:t>1</w:t>
-      </w:r>
-      <w:r>
-        <w:fldChar w:fldCharType="end"/>
-      </w:r>
+      <w:fldSimple w:instr=" SEQ Obrázek \* ARABIC ">
+        <w:r>
+          <w:rPr>
+            <w:noProof/>
+          </w:rPr>
+          <w:t>1</w:t>
+        </w:r>
+      </w:fldSimple>
       <w:r>
         <w:t xml:space="preserve"> </w:t>
       </w:r>
@@ -458,7 +448,7 @@
           <v:shape id="_x0000_i1026" type="#_x0000_t75" style="width:453.75pt;height:80.25pt" o:ole="">
             <v:imagedata r:id="rId8" o:title=""/>
           </v:shape>
-          <o:OLEObject Type="Embed" ProgID="Word.OpenDocumentText.12" ShapeID="_x0000_i1026" DrawAspect="Content" ObjectID="_1479640727" r:id="rId9"/>
+          <o:OLEObject Type="Embed" ProgID="Word.OpenDocumentText.12" ShapeID="_x0000_i1026" DrawAspect="Content" ObjectID="_1479923024" r:id="rId9"/>
         </w:object>
       </w:r>
     </w:p>
@@ -469,24 +459,14 @@
       <w:r>
         <w:t xml:space="preserve">Obrázek </w:t>
       </w:r>
-      <w:r>
-        <w:fldChar w:fldCharType="begin"/>
-      </w:r>
-      <w:r>
-        <w:instrText xml:space="preserve"> SEQ Obrázek \* ARABIC </w:instrText>
-      </w:r>
-      <w:r>
-        <w:fldChar w:fldCharType="separate"/>
-      </w:r>
-      <w:r>
-        <w:rPr>
-          <w:noProof/>
-        </w:rPr>
-        <w:t>2</w:t>
-      </w:r>
-      <w:r>
-        <w:fldChar w:fldCharType="end"/>
-      </w:r>
+      <w:fldSimple w:instr=" SEQ Obrázek \* ARABIC ">
+        <w:r>
+          <w:rPr>
+            <w:noProof/>
+          </w:rPr>
+          <w:t>2</w:t>
+        </w:r>
+      </w:fldSimple>
       <w:r>
         <w:t xml:space="preserve"> </w:t>
       </w:r>
@@ -549,7 +529,7 @@
           <v:shape id="_x0000_i1027" type="#_x0000_t75" style="width:453.75pt;height:205.5pt" o:ole="">
             <v:imagedata r:id="rId10" o:title=""/>
           </v:shape>
-          <o:OLEObject Type="Embed" ProgID="Word.OpenDocumentText.12" ShapeID="_x0000_i1027" DrawAspect="Content" ObjectID="_1479640728" r:id="rId11"/>
+          <o:OLEObject Type="Embed" ProgID="Word.OpenDocumentText.12" ShapeID="_x0000_i1027" DrawAspect="Content" ObjectID="_1479923025" r:id="rId11"/>
         </w:object>
       </w:r>
     </w:p>
@@ -562,64 +542,48 @@
           <w:szCs w:val="22"/>
         </w:rPr>
       </w:pPr>
-      <w:bookmarkStart w:id="3" w:name="_Ref405815845"/>
-      <w:bookmarkStart w:id="4" w:name="_Ref405829353"/>
+      <w:bookmarkStart w:id="3" w:name="_Ref405829353"/>
+      <w:bookmarkStart w:id="4" w:name="_Ref405815845"/>
       <w:r>
         <w:t xml:space="preserve">Obrázek </w:t>
       </w:r>
+      <w:fldSimple w:instr=" SEQ Obrázek \* ARABIC ">
+        <w:r>
+          <w:rPr>
+            <w:noProof/>
+          </w:rPr>
+          <w:t>3</w:t>
+        </w:r>
+      </w:fldSimple>
+      <w:bookmarkEnd w:id="3"/>
+      <w:r>
+        <w:t xml:space="preserve"> Rest definice zdroje na serveru</w:t>
+      </w:r>
+      <w:bookmarkEnd w:id="4"/>
+    </w:p>
+    <w:p>
+      <w:r>
+        <w:t xml:space="preserve">Třída Country, na základě které bude vytvořena definice </w:t>
+      </w:r>
+      <w:proofErr w:type="gramStart"/>
+      <w:r>
+        <w:t>je</w:t>
+      </w:r>
+      <w:proofErr w:type="gramEnd"/>
+      <w:r>
+        <w:t xml:space="preserve"> zachycena na </w:t>
+      </w:r>
       <w:r>
         <w:fldChar w:fldCharType="begin"/>
       </w:r>
       <w:r>
-        <w:instrText xml:space="preserve"> SEQ Obrázek \* ARABIC </w:instrText>
+        <w:instrText xml:space="preserve"> REF _Ref405815903 \h </w:instrText>
       </w:r>
       <w:r>
         <w:fldChar w:fldCharType="separate"/>
       </w:r>
       <w:r>
-        <w:rPr>
-          <w:noProof/>
-        </w:rPr>
-        <w:t>3</w:t>
-      </w:r>
-      <w:r>
-        <w:fldChar w:fldCharType="end"/>
-      </w:r>
-      <w:bookmarkEnd w:id="4"/>
-      <w:r>
-        <w:t xml:space="preserve"> Rest definice zdroje na serveru</w:t>
-      </w:r>
-      <w:bookmarkEnd w:id="3"/>
-    </w:p>
-    <w:p>
-      <w:r>
-        <w:t xml:space="preserve">Třída Country, na základě které bude vytvořena definice </w:t>
-      </w:r>
-      <w:proofErr w:type="gramStart"/>
-      <w:r>
-        <w:t>je</w:t>
-      </w:r>
-      <w:proofErr w:type="gramEnd"/>
-      <w:r>
-        <w:t xml:space="preserve"> zachycena na </w:t>
-      </w:r>
-      <w:r>
-        <w:fldChar w:fldCharType="begin"/>
-      </w:r>
-      <w:r>
-        <w:instrText xml:space="preserve"> REF _Ref405815903 \h </w:instrText>
-      </w:r>
-      <w:r>
-        <w:fldChar w:fldCharType="separate"/>
-      </w:r>
-      <w:r>
-        <w:t>obrázk</w:t>
-      </w:r>
-      <w:r>
-        <w:t>u</w:t>
-      </w:r>
-      <w:r>
-        <w:t xml:space="preserve"> </w:t>
+        <w:t xml:space="preserve">obrázku </w:t>
       </w:r>
       <w:r>
         <w:rPr>
@@ -725,10 +689,10 @@
       </w:pPr>
       <w:r>
         <w:object w:dxaOrig="9072" w:dyaOrig="2922">
-          <v:shape id="_x0000_i1029" type="#_x0000_t75" style="width:453.75pt;height:146.25pt" o:ole="">
+          <v:shape id="_x0000_i1028" type="#_x0000_t75" style="width:453.75pt;height:146.25pt" o:ole="">
             <v:imagedata r:id="rId12" o:title=""/>
           </v:shape>
-          <o:OLEObject Type="Embed" ProgID="Word.OpenDocumentText.12" ShapeID="_x0000_i1029" DrawAspect="Content" ObjectID="_1479640729" r:id="rId13"/>
+          <o:OLEObject Type="Embed" ProgID="Word.OpenDocumentText.12" ShapeID="_x0000_i1028" DrawAspect="Content" ObjectID="_1479923026" r:id="rId13"/>
         </w:object>
       </w:r>
     </w:p>
@@ -740,24 +704,14 @@
       <w:r>
         <w:t xml:space="preserve">Obrázek </w:t>
       </w:r>
-      <w:r>
-        <w:fldChar w:fldCharType="begin"/>
-      </w:r>
-      <w:r>
-        <w:instrText xml:space="preserve"> SEQ Obrázek \* ARABIC </w:instrText>
-      </w:r>
-      <w:r>
-        <w:fldChar w:fldCharType="separate"/>
-      </w:r>
-      <w:r>
-        <w:rPr>
-          <w:noProof/>
-        </w:rPr>
-        <w:t>4</w:t>
-      </w:r>
-      <w:r>
-        <w:fldChar w:fldCharType="end"/>
-      </w:r>
+      <w:fldSimple w:instr=" SEQ Obrázek \* ARABIC ">
+        <w:r>
+          <w:rPr>
+            <w:noProof/>
+          </w:rPr>
+          <w:t>4</w:t>
+        </w:r>
+      </w:fldSimple>
       <w:bookmarkEnd w:id="6"/>
       <w:r>
         <w:t xml:space="preserve"> zdroj, který vrátí sadu dat</w:t>
@@ -771,10 +725,10 @@
       </w:pPr>
       <w:r>
         <w:object w:dxaOrig="9406" w:dyaOrig="12755">
-          <v:shape id="_x0000_i1028" type="#_x0000_t75" style="width:470.25pt;height:637.5pt" o:ole="">
+          <v:shape id="_x0000_i1029" type="#_x0000_t75" style="width:470.25pt;height:637.5pt" o:ole="">
             <v:imagedata r:id="rId14" o:title=""/>
           </v:shape>
-          <o:OLEObject Type="Embed" ProgID="Word.OpenDocumentText.12" ShapeID="_x0000_i1028" DrawAspect="Content" ObjectID="_1479640730" r:id="rId15"/>
+          <o:OLEObject Type="Embed" ProgID="Word.OpenDocumentText.12" ShapeID="_x0000_i1029" DrawAspect="Content" ObjectID="_1479923027" r:id="rId15"/>
         </w:object>
       </w:r>
     </w:p>
@@ -786,24 +740,14 @@
       <w:r>
         <w:t xml:space="preserve">Obrázek </w:t>
       </w:r>
-      <w:r>
-        <w:fldChar w:fldCharType="begin"/>
-      </w:r>
-      <w:r>
-        <w:instrText xml:space="preserve"> SEQ Obrázek \* ARABIC </w:instrText>
-      </w:r>
-      <w:r>
-        <w:fldChar w:fldCharType="separate"/>
-      </w:r>
-      <w:r>
-        <w:rPr>
-          <w:noProof/>
-        </w:rPr>
-        <w:t>5</w:t>
-      </w:r>
-      <w:r>
-        <w:fldChar w:fldCharType="end"/>
-      </w:r>
+      <w:fldSimple w:instr=" SEQ Obrázek \* ARABIC ">
+        <w:r>
+          <w:rPr>
+            <w:noProof/>
+          </w:rPr>
+          <w:t>5</w:t>
+        </w:r>
+      </w:fldSimple>
       <w:r>
         <w:t xml:space="preserve"> Objekt k inspekci na serveru</w:t>
       </w:r>
@@ -854,7 +798,7 @@
           <v:shape id="_x0000_i1030" type="#_x0000_t75" style="width:453.75pt;height:170.25pt" o:ole="">
             <v:imagedata r:id="rId16" o:title=""/>
           </v:shape>
-          <o:OLEObject Type="Embed" ProgID="Word.OpenDocumentText.12" ShapeID="_x0000_i1030" DrawAspect="Content" ObjectID="_1479640731" r:id="rId17"/>
+          <o:OLEObject Type="Embed" ProgID="Word.OpenDocumentText.12" ShapeID="_x0000_i1030" DrawAspect="Content" ObjectID="_1479923028" r:id="rId17"/>
         </w:object>
       </w:r>
     </w:p>
@@ -866,24 +810,14 @@
       <w:r>
         <w:t xml:space="preserve">Obrázek </w:t>
       </w:r>
-      <w:r>
-        <w:fldChar w:fldCharType="begin"/>
-      </w:r>
-      <w:r>
-        <w:instrText xml:space="preserve"> SEQ Obrázek \* ARABIC </w:instrText>
-      </w:r>
-      <w:r>
-        <w:fldChar w:fldCharType="separate"/>
-      </w:r>
-      <w:r>
-        <w:rPr>
-          <w:noProof/>
-        </w:rPr>
-        <w:t>6</w:t>
-      </w:r>
-      <w:r>
-        <w:fldChar w:fldCharType="end"/>
-      </w:r>
+      <w:fldSimple w:instr=" SEQ Obrázek \* ARABIC ">
+        <w:r>
+          <w:rPr>
+            <w:noProof/>
+          </w:rPr>
+          <w:t>6</w:t>
+        </w:r>
+      </w:fldSimple>
       <w:bookmarkEnd w:id="10"/>
       <w:r>
         <w:t xml:space="preserve"> zdroj, který vrací instanci země</w:t>
@@ -911,6 +845,7 @@
       <w:r>
         <w:rPr>
           <w:noProof/>
+          <w:lang w:eastAsia="cs-CZ"/>
         </w:rPr>
         <mc:AlternateContent>
           <mc:Choice Requires="wps">
@@ -962,24 +897,14 @@
                             <w:r>
                               <w:t xml:space="preserve">Obrázek </w:t>
                             </w:r>
-                            <w:r>
-                              <w:fldChar w:fldCharType="begin"/>
-                            </w:r>
-                            <w:r>
-                              <w:instrText xml:space="preserve"> SEQ Obrázek \* ARABIC </w:instrText>
-                            </w:r>
-                            <w:r>
-                              <w:fldChar w:fldCharType="separate"/>
-                            </w:r>
-                            <w:r>
-                              <w:rPr>
-                                <w:noProof/>
-                              </w:rPr>
-                              <w:t>7</w:t>
-                            </w:r>
-                            <w:r>
-                              <w:fldChar w:fldCharType="end"/>
-                            </w:r>
+                            <w:fldSimple w:instr=" SEQ Obrázek \* ARABIC ">
+                              <w:r>
+                                <w:rPr>
+                                  <w:noProof/>
+                                </w:rPr>
+                                <w:t>7</w:t>
+                              </w:r>
+                            </w:fldSimple>
                             <w:bookmarkEnd w:id="11"/>
                             <w:r>
                               <w:t xml:space="preserve"> struktura projektu</w:t>
@@ -1005,7 +930,7 @@
               </wp:anchor>
             </w:drawing>
           </mc:Choice>
-          <mc:Fallback>
+          <mc:Fallback xmlns="">
             <w:pict>
               <v:shapetype id="_x0000_t202" coordsize="21600,21600" o:spt="202" path="m,l,21600r21600,l21600,xe">
                 <v:stroke joinstyle="miter"/>
@@ -1456,8 +1381,8 @@
         <w:t xml:space="preserve"> inicializujeme a to tak, že nastavíme identifikátor tabulky, předáme mu soubor se specifikací zdrojů a identifikátor zdroje, který chceme použít. První dvě řádky načítají soubor connection.xml. Soubor může být načten mnoha způsoby toto je pouze jeden z nich.</w:t>
       </w:r>
     </w:p>
-    <w:bookmarkStart w:id="13" w:name="_MON_1479568981"/>
-    <w:bookmarkEnd w:id="13"/>
+    <w:bookmarkStart w:id="12" w:name="_MON_1479568981"/>
+    <w:bookmarkEnd w:id="12"/>
     <w:p>
       <w:pPr>
         <w:keepNext/>
@@ -1467,7 +1392,7 @@
           <v:shape id="_x0000_i1031" type="#_x0000_t75" style="width:453.75pt;height:93.75pt" o:ole="">
             <v:imagedata r:id="rId19" o:title=""/>
           </v:shape>
-          <o:OLEObject Type="Embed" ProgID="Word.OpenDocumentText.12" ShapeID="_x0000_i1031" DrawAspect="Content" ObjectID="_1479640732" r:id="rId20"/>
+          <o:OLEObject Type="Embed" ProgID="Word.OpenDocumentText.12" ShapeID="_x0000_i1031" DrawAspect="Content" ObjectID="_1479923029" r:id="rId20"/>
         </w:object>
       </w:r>
     </w:p>
@@ -1475,18 +1400,57 @@
       <w:pPr>
         <w:pStyle w:val="Titulek"/>
       </w:pPr>
-      <w:bookmarkStart w:id="14" w:name="_Ref405828929"/>
+      <w:bookmarkStart w:id="13" w:name="_Ref405828929"/>
       <w:r>
         <w:t xml:space="preserve">Obrázek </w:t>
       </w:r>
+      <w:fldSimple w:instr=" SEQ Obrázek \* ARABIC ">
+        <w:r>
+          <w:rPr>
+            <w:noProof/>
+          </w:rPr>
+          <w:t>8</w:t>
+        </w:r>
+      </w:fldSimple>
+      <w:bookmarkEnd w:id="13"/>
+      <w:r>
+        <w:t xml:space="preserve"> vytvoření tabulky v </w:t>
+      </w:r>
+      <w:proofErr w:type="spellStart"/>
+      <w:r>
+        <w:t>AFSwinx</w:t>
+      </w:r>
+      <w:proofErr w:type="spellEnd"/>
+    </w:p>
+    <w:p/>
+    <w:p>
+      <w:pPr>
+        <w:rPr>
+          <w:lang w:val="en-US"/>
+        </w:rPr>
+      </w:pPr>
+      <w:r>
+        <w:t xml:space="preserve">K vytvoření tabulky či formuláře je potřeba specifikovat zdroje. V předchozím příkladu jsme provedli specifikaci na základě </w:t>
+      </w:r>
+      <w:proofErr w:type="spellStart"/>
+      <w:r>
+        <w:t>xml</w:t>
+      </w:r>
+      <w:proofErr w:type="spellEnd"/>
+      <w:r>
+        <w:t xml:space="preserve">. Na </w:t>
+      </w:r>
       <w:r>
         <w:fldChar w:fldCharType="begin"/>
       </w:r>
       <w:r>
-        <w:instrText xml:space="preserve"> SEQ Obrázek \* ARABIC </w:instrText>
+        <w:instrText xml:space="preserve"> REF _Ref405829248 \h </w:instrText>
       </w:r>
       <w:r>
         <w:fldChar w:fldCharType="separate"/>
+      </w:r>
+      <w:r>
+        <w:t xml:space="preserve">Obrázek </w:t>
       </w:r>
       <w:r>
         <w:rPr>
@@ -1497,55 +1461,6 @@
       <w:r>
         <w:fldChar w:fldCharType="end"/>
       </w:r>
-      <w:bookmarkEnd w:id="14"/>
-      <w:r>
-        <w:t xml:space="preserve"> vytvoření tabulky v </w:t>
-      </w:r>
-      <w:proofErr w:type="spellStart"/>
-      <w:r>
-        <w:t>AFSwinx</w:t>
-      </w:r>
-      <w:proofErr w:type="spellEnd"/>
-    </w:p>
-    <w:p/>
-    <w:p>
-      <w:pPr>
-        <w:rPr>
-          <w:lang w:val="en-US"/>
-        </w:rPr>
-      </w:pPr>
-      <w:r>
-        <w:t xml:space="preserve">K vytvoření tabulky či formuláře je potřeba specifikovat zdroje. V předchozím příkladu jsme provedli specifikaci na základě </w:t>
-      </w:r>
-      <w:proofErr w:type="spellStart"/>
-      <w:r>
-        <w:t>xml</w:t>
-      </w:r>
-      <w:proofErr w:type="spellEnd"/>
-      <w:r>
-        <w:t xml:space="preserve">. Na </w:t>
-      </w:r>
-      <w:r>
-        <w:fldChar w:fldCharType="begin"/>
-      </w:r>
-      <w:r>
-        <w:instrText xml:space="preserve"> REF _Ref405829248 \h </w:instrText>
-      </w:r>
-      <w:r>
-        <w:fldChar w:fldCharType="separate"/>
-      </w:r>
-      <w:r>
-        <w:t xml:space="preserve">Obrázek </w:t>
-      </w:r>
-      <w:r>
-        <w:rPr>
-          <w:noProof/>
-        </w:rPr>
-        <w:t>8</w:t>
-      </w:r>
-      <w:r>
-        <w:fldChar w:fldCharType="end"/>
-      </w:r>
       <w:r>
         <w:t xml:space="preserve"> je definice zdrojů. V kořenovém elementu </w:t>
       </w:r>
@@ -1603,11 +1518,7 @@
         <w:fldChar w:fldCharType="end"/>
       </w:r>
       <w:r>
-        <w:t xml:space="preserve"> . Element data specifikuje konkrétní </w:t>
-      </w:r>
-      <w:r>
-        <w:lastRenderedPageBreak/>
-        <w:t xml:space="preserve">data z </w:t>
+        <w:t xml:space="preserve"> . Element data specifikuje konkrétní data z </w:t>
       </w:r>
       <w:r>
         <w:fldChar w:fldCharType="begin"/>
@@ -1636,7 +1547,11 @@
         <w:fldChar w:fldCharType="end"/>
       </w:r>
       <w:r>
-        <w:t xml:space="preserve"> a element post specifikuje zdroj, na který budou data odeslána. Kromě textového zápisu lze využít i </w:t>
+        <w:t xml:space="preserve"> a element post specifikuje zdroj, na který budou data odeslána. Kromě </w:t>
+      </w:r>
+      <w:r>
+        <w:lastRenderedPageBreak/>
+        <w:t xml:space="preserve">textového zápisu lze využít i </w:t>
       </w:r>
       <w:proofErr w:type="spellStart"/>
       <w:r>
@@ -1668,6 +1583,82 @@
         </w:rPr>
         <w:t>id}.</w:t>
       </w:r>
+      <w:r>
+        <w:rPr>
+          <w:lang w:val="en-US"/>
+        </w:rPr>
+        <w:t xml:space="preserve"> </w:t>
+      </w:r>
+      <w:r>
+        <w:t xml:space="preserve">Zdroje zobrazené na </w:t>
+      </w:r>
+      <w:r>
+        <w:t xml:space="preserve">obrázku 9 získávají data </w:t>
+      </w:r>
+      <w:r>
+        <w:t xml:space="preserve">o </w:t>
+      </w:r>
+      <w:r>
+        <w:t>metamodel</w:t>
+      </w:r>
+      <w:r>
+        <w:t>u</w:t>
+      </w:r>
+      <w:r>
+        <w:t xml:space="preserve"> z nezabezpečeného</w:t>
+      </w:r>
+      <w:r>
+        <w:t xml:space="preserve"> zdroje na adrese </w:t>
+      </w:r>
+      <w:hyperlink r:id="rId21" w:history="1">
+        <w:r>
+          <w:rPr>
+            <w:rStyle w:val="Hypertextovodkaz"/>
+          </w:rPr>
+          <w:t>http://localhost:8080/AFServer/rest/country</w:t>
+        </w:r>
+      </w:hyperlink>
+      <w:r>
+        <w:t xml:space="preserve"> ve formátu </w:t>
+      </w:r>
+      <w:proofErr w:type="spellStart"/>
+      <w:r>
+        <w:t>Json</w:t>
+      </w:r>
+      <w:proofErr w:type="spellEnd"/>
+      <w:r>
+        <w:t xml:space="preserve">. Data pro metamodel jsou na adrese </w:t>
+      </w:r>
+      <w:hyperlink r:id="rId22" w:history="1">
+        <w:r>
+          <w:rPr>
+            <w:rStyle w:val="Hypertextovodkaz"/>
+          </w:rPr>
+          <w:t>http://localhost:8080/AFServer/rest/country/list</w:t>
+        </w:r>
+      </w:hyperlink>
+      <w:r>
+        <w:t xml:space="preserve"> a data budou zpětně zaslána na adresu </w:t>
+      </w:r>
+      <w:hyperlink r:id="rId23" w:history="1">
+        <w:r>
+          <w:rPr>
+            <w:rStyle w:val="Hypertextovodkaz"/>
+          </w:rPr>
+          <w:t>http://localhost:8080/AFServer/rest/country</w:t>
+        </w:r>
+      </w:hyperlink>
+      <w:r>
+        <w:t xml:space="preserve"> metodou post</w:t>
+      </w:r>
+      <w:bookmarkStart w:id="14" w:name="_GoBack"/>
+      <w:bookmarkEnd w:id="14"/>
+      <w:r>
+        <w:rPr>
+          <w:lang w:val="en-US"/>
+        </w:rPr>
+        <w:t xml:space="preserve"> </w:t>
+      </w:r>
     </w:p>
     <w:bookmarkStart w:id="15" w:name="_MON_1479570981"/>
     <w:bookmarkEnd w:id="15"/>
@@ -1678,9 +1669,9 @@
       <w:r>
         <w:object w:dxaOrig="9072" w:dyaOrig="6792">
           <v:shape id="_x0000_i1032" type="#_x0000_t75" style="width:453.75pt;height:339.75pt" o:ole="">
-            <v:imagedata r:id="rId21" o:title=""/>
+            <v:imagedata r:id="rId24" o:title=""/>
           </v:shape>
-          <o:OLEObject Type="Embed" ProgID="Word.OpenDocumentText.12" ShapeID="_x0000_i1032" DrawAspect="Content" ObjectID="_1479640733" r:id="rId22"/>
+          <o:OLEObject Type="Embed" ProgID="Word.OpenDocumentText.12" ShapeID="_x0000_i1032" DrawAspect="Content" ObjectID="_1479923030" r:id="rId25"/>
         </w:object>
       </w:r>
     </w:p>
@@ -1692,24 +1683,14 @@
       <w:r>
         <w:t xml:space="preserve">Obrázek </w:t>
       </w:r>
-      <w:r>
-        <w:fldChar w:fldCharType="begin"/>
-      </w:r>
-      <w:r>
-        <w:instrText xml:space="preserve"> SEQ Obrázek \* ARABIC </w:instrText>
-      </w:r>
-      <w:r>
-        <w:fldChar w:fldCharType="separate"/>
-      </w:r>
-      <w:r>
-        <w:rPr>
-          <w:noProof/>
-        </w:rPr>
-        <w:t>9</w:t>
-      </w:r>
-      <w:r>
-        <w:fldChar w:fldCharType="end"/>
-      </w:r>
+      <w:fldSimple w:instr=" SEQ Obrázek \* ARABIC ">
+        <w:r>
+          <w:rPr>
+            <w:noProof/>
+          </w:rPr>
+          <w:t>9</w:t>
+        </w:r>
+      </w:fldSimple>
       <w:bookmarkEnd w:id="16"/>
       <w:r>
         <w:t xml:space="preserve"> definice zdrojů</w:t>
@@ -1739,10 +1720,7 @@
         <w:t>Komponenty</w:t>
       </w:r>
     </w:p>
-    <w:p>
-      <w:bookmarkStart w:id="17" w:name="_GoBack"/>
-      <w:bookmarkEnd w:id="17"/>
-    </w:p>
+    <w:p/>
     <w:sectPr>
       <w:pgSz w:w="11906" w:h="16838"/>
       <w:pgMar w:top="1417" w:right="1417" w:bottom="1417" w:left="1417" w:header="708" w:footer="708" w:gutter="0"/>
@@ -2955,6 +2933,17 @@
       <w:szCs w:val="16"/>
     </w:rPr>
   </w:style>
+  <w:style w:type="character" w:styleId="Hypertextovodkaz">
+    <w:name w:val="Hyperlink"/>
+    <w:basedOn w:val="Standardnpsmoodstavce"/>
+    <w:uiPriority w:val="99"/>
+    <w:unhideWhenUsed/>
+    <w:rsid w:val="00C16B87"/>
+    <w:rPr>
+      <w:color w:val="0000FF" w:themeColor="hyperlink"/>
+      <w:u w:val="single"/>
+    </w:rPr>
+  </w:style>
 </w:styles>
 </file>
 
@@ -3375,6 +3364,17 @@
       <w:szCs w:val="16"/>
     </w:rPr>
   </w:style>
+  <w:style w:type="character" w:styleId="Hypertextovodkaz">
+    <w:name w:val="Hyperlink"/>
+    <w:basedOn w:val="Standardnpsmoodstavce"/>
+    <w:uiPriority w:val="99"/>
+    <w:unhideWhenUsed/>
+    <w:rsid w:val="00C16B87"/>
+    <w:rPr>
+      <w:color w:val="0000FF" w:themeColor="hyperlink"/>
+      <w:u w:val="single"/>
+    </w:rPr>
+  </w:style>
 </w:styles>
 </file>
 

--- a/Documents/UserGuide.docx
+++ b/Documents/UserGuide.docx
@@ -58,23 +58,13 @@
           <w:lang w:val="en-US"/>
         </w:rPr>
       </w:pPr>
-      <w:proofErr w:type="spellStart"/>
       <w:r>
         <w:rPr>
           <w:color w:val="F79646" w:themeColor="accent6"/>
           <w:sz w:val="48"/>
           <w:szCs w:val="48"/>
         </w:rPr>
-        <w:t>AFSwinx</w:t>
-      </w:r>
-      <w:proofErr w:type="spellEnd"/>
-      <w:r>
-        <w:rPr>
-          <w:color w:val="F79646" w:themeColor="accent6"/>
-          <w:sz w:val="48"/>
-          <w:szCs w:val="48"/>
-        </w:rPr>
-        <w:t xml:space="preserve"> </w:t>
+        <w:t xml:space="preserve">AFSwinx </w:t>
       </w:r>
       <w:r>
         <w:rPr>
@@ -83,19 +73,8 @@
           <w:szCs w:val="48"/>
           <w:lang w:val="en-US"/>
         </w:rPr>
-        <w:t xml:space="preserve">&amp; </w:t>
-      </w:r>
-      <w:proofErr w:type="spellStart"/>
-      <w:r>
-        <w:rPr>
-          <w:color w:val="F79646" w:themeColor="accent6"/>
-          <w:sz w:val="48"/>
-          <w:szCs w:val="48"/>
-          <w:lang w:val="en-US"/>
-        </w:rPr>
-        <w:t>AFRest</w:t>
-      </w:r>
-      <w:proofErr w:type="spellEnd"/>
+        <w:t>&amp; AFRest</w:t>
+      </w:r>
     </w:p>
     <w:p>
       <w:pPr>
@@ -115,23 +94,13 @@
         </w:rPr>
         <w:t>U</w:t>
       </w:r>
-      <w:proofErr w:type="spellStart"/>
       <w:r>
         <w:rPr>
           <w:color w:val="F79646" w:themeColor="accent6"/>
           <w:sz w:val="48"/>
           <w:szCs w:val="48"/>
         </w:rPr>
-        <w:t>živatelská</w:t>
-      </w:r>
-      <w:proofErr w:type="spellEnd"/>
-      <w:r>
-        <w:rPr>
-          <w:color w:val="F79646" w:themeColor="accent6"/>
-          <w:sz w:val="48"/>
-          <w:szCs w:val="48"/>
-        </w:rPr>
-        <w:t xml:space="preserve"> příručka</w:t>
+        <w:t>živatelská příručka</w:t>
       </w:r>
     </w:p>
     <w:p>
@@ -207,11 +176,9 @@
       <w:pPr>
         <w:jc w:val="right"/>
       </w:pPr>
-      <w:proofErr w:type="gramStart"/>
       <w:r>
         <w:t>7.12.2014</w:t>
       </w:r>
-      <w:proofErr w:type="gramEnd"/>
     </w:p>
     <w:p>
       <w:r>
@@ -232,48 +199,11 @@
       </w:r>
     </w:p>
     <w:p>
-      <w:proofErr w:type="spellStart"/>
-      <w:r>
-        <w:t>AFSwinx</w:t>
-      </w:r>
-      <w:proofErr w:type="spellEnd"/>
-      <w:r>
-        <w:t xml:space="preserve"> a </w:t>
-      </w:r>
-      <w:proofErr w:type="spellStart"/>
-      <w:r>
-        <w:t>AFRest</w:t>
-      </w:r>
-      <w:proofErr w:type="spellEnd"/>
-      <w:r>
-        <w:t xml:space="preserve"> jsou </w:t>
-      </w:r>
-      <w:proofErr w:type="spellStart"/>
-      <w:r>
-        <w:t>frameworky</w:t>
-      </w:r>
-      <w:proofErr w:type="spellEnd"/>
-      <w:r>
-        <w:t xml:space="preserve"> umožňující generování uživatelského rozhraní. Generování je prováděno na serverové straně a interpretování na klientovi. K přenosu lze využít například služby typu REST.</w:t>
-      </w:r>
-      <w:r>
-        <w:t xml:space="preserve"> Referenční implementace je </w:t>
-      </w:r>
-      <w:proofErr w:type="gramStart"/>
-      <w:r>
-        <w:t>pro</w:t>
-      </w:r>
-      <w:proofErr w:type="gramEnd"/>
-      <w:r>
-        <w:t xml:space="preserve"> Java </w:t>
-      </w:r>
-      <w:proofErr w:type="gramStart"/>
-      <w:r>
-        <w:t>SE</w:t>
-      </w:r>
-      <w:proofErr w:type="gramEnd"/>
-      <w:r>
-        <w:t xml:space="preserve"> aplikace založené na Swingu.</w:t>
+      <w:r>
+        <w:t>AFSwinx a AFRest jsou frameworky umožňující generování uživatelského rozhraní. Generování je prováděno na serverové straně a interpretování na klientovi. K přenosu lze využít například služby typu REST.</w:t>
+      </w:r>
+      <w:r>
+        <w:t xml:space="preserve"> Referenční implementace je pro Java SE aplikace založené na Swingu.</w:t>
       </w:r>
       <w:r>
         <w:t xml:space="preserve"> Framework nabízí kromě generování rozhraní také moduly umožňující připojení na server a získání definicí a dat. Níže se seznámíte se základními koncepty použití a funkčností, kterými Framework disponuje.</w:t>
@@ -296,36 +226,12 @@
         <w:t xml:space="preserve">Základním konceptem je generování definicí dat na serverové straně. Lze takto mít pod kontrolou uživatelské rozhraní na klientovi. Definice také zohledňují aktuální datový či visuální model a dokáží pružně reagovat na změny datových typů či polí. </w:t>
       </w:r>
       <w:r>
-        <w:t xml:space="preserve">Klient pouze specifikuje adresy zdrojů, na kterých jsou definice a adresy zdrojů, na kterých jsou data. Dále lze specifikovat adresy zdrojů pro aktualizace, mazání či vytváření dat. Klient tedy slouží pouze jako </w:t>
-      </w:r>
-      <w:proofErr w:type="spellStart"/>
-      <w:r>
-        <w:t>interpreter</w:t>
-      </w:r>
-      <w:proofErr w:type="spellEnd"/>
-      <w:r>
-        <w:t>.</w:t>
-      </w:r>
-    </w:p>
-    <w:p>
-      <w:r>
-        <w:t xml:space="preserve">Serverová strana umožňuje na základě datových typů generovat různé typy </w:t>
-      </w:r>
-      <w:proofErr w:type="spellStart"/>
-      <w:r>
-        <w:t>widgetů</w:t>
-      </w:r>
-      <w:proofErr w:type="spellEnd"/>
-      <w:r>
-        <w:t xml:space="preserve">. K dílčí generaci je využit Framework </w:t>
-      </w:r>
-      <w:proofErr w:type="spellStart"/>
-      <w:r>
-        <w:t>AspectFaces</w:t>
-      </w:r>
-      <w:proofErr w:type="spellEnd"/>
-      <w:r>
-        <w:t>.</w:t>
+        <w:t>Klient pouze specifikuje adresy zdrojů, na kterých jsou definice a adresy zdrojů, na kterých jsou data. Dále lze specifikovat adresy zdrojů pro aktualizace, mazání či vytváření dat. Klient tedy slouží pouze jako interpreter.</w:t>
+      </w:r>
+    </w:p>
+    <w:p>
+      <w:r>
+        <w:t>Serverová strana umožňuje na základě datových typů generovat různé typy widgetů. K dílčí generaci je využit Framework AspectFaces.</w:t>
       </w:r>
     </w:p>
     <w:p>
@@ -337,13 +243,8 @@
         </w:numPr>
       </w:pPr>
       <w:r>
-        <w:t xml:space="preserve">Použití </w:t>
-      </w:r>
-      <w:proofErr w:type="spellStart"/>
-      <w:r>
-        <w:t>frameworku</w:t>
-      </w:r>
-      <w:proofErr w:type="spellEnd"/>
+        <w:t>Použití frameworku</w:t>
+      </w:r>
     </w:p>
     <w:p>
       <w:pPr>
@@ -359,15 +260,7 @@
     </w:p>
     <w:p>
       <w:r>
-        <w:t xml:space="preserve">Framework je koncipován jako </w:t>
-      </w:r>
-      <w:proofErr w:type="spellStart"/>
-      <w:r>
-        <w:t>Maven</w:t>
-      </w:r>
-      <w:proofErr w:type="spellEnd"/>
-      <w:r>
-        <w:t xml:space="preserve"> projekt. Následující závislosti musí být přidány na straně serveru do projektu, či jejich JAR jako knihovny.</w:t>
+        <w:t>Framework je koncipován jako Maven projekt. Následující závislosti musí být přidány na straně serveru do projektu, či jejich JAR jako knihovny.</w:t>
       </w:r>
       <w:r>
         <w:t xml:space="preserve"> Dále je potřeba stáhnout přednastavené konfigurační soubory ke generování dat a vložit je do WEB-INF. Tyto soubory lze později upravit. Stáhnout je lze zde.</w:t>
@@ -401,9 +294,9 @@
             <o:lock v:ext="edit" aspectratio="t"/>
           </v:shapetype>
           <v:shape id="_x0000_i1025" type="#_x0000_t75" style="width:453.75pt;height:80.25pt" o:ole="">
-            <v:imagedata r:id="rId6" o:title=""/>
+            <v:imagedata r:id="rId8" o:title=""/>
           </v:shape>
-          <o:OLEObject Type="Embed" ProgID="Word.OpenDocumentText.12" ShapeID="_x0000_i1025" DrawAspect="Content" ObjectID="_1479923023" r:id="rId7"/>
+          <o:OLEObject Type="Embed" ProgID="Word.OpenDocumentText.12" ShapeID="_x0000_i1025" DrawAspect="Content" ObjectID="_1479977059" r:id="rId9"/>
         </w:object>
       </w:r>
     </w:p>
@@ -414,24 +307,29 @@
       <w:r>
         <w:t xml:space="preserve">Obrázek </w:t>
       </w:r>
-      <w:fldSimple w:instr=" SEQ Obrázek \* ARABIC ">
-        <w:r>
-          <w:rPr>
-            <w:noProof/>
-          </w:rPr>
-          <w:t>1</w:t>
-        </w:r>
-      </w:fldSimple>
-      <w:r>
-        <w:t xml:space="preserve"> </w:t>
-      </w:r>
-      <w:proofErr w:type="spellStart"/>
-      <w:r>
-        <w:t>Maven</w:t>
-      </w:r>
-      <w:proofErr w:type="spellEnd"/>
-      <w:r>
-        <w:t xml:space="preserve"> závislosti serveru</w:t>
+      <w:r>
+        <w:fldChar w:fldCharType="begin"/>
+      </w:r>
+      <w:r>
+        <w:instrText xml:space="preserve"> SEQ Obrázek \* ARABIC </w:instrText>
+      </w:r>
+      <w:r>
+        <w:fldChar w:fldCharType="separate"/>
+      </w:r>
+      <w:r>
+        <w:rPr>
+          <w:noProof/>
+        </w:rPr>
+        <w:t>1</w:t>
+      </w:r>
+      <w:r>
+        <w:rPr>
+          <w:noProof/>
+        </w:rPr>
+        <w:fldChar w:fldCharType="end"/>
+      </w:r>
+      <w:r>
+        <w:t xml:space="preserve"> Maven závislosti serveru</w:t>
       </w:r>
     </w:p>
     <w:p>
@@ -446,9 +344,9 @@
       <w:r>
         <w:object w:dxaOrig="9072" w:dyaOrig="1604">
           <v:shape id="_x0000_i1026" type="#_x0000_t75" style="width:453.75pt;height:80.25pt" o:ole="">
-            <v:imagedata r:id="rId8" o:title=""/>
+            <v:imagedata r:id="rId10" o:title=""/>
           </v:shape>
-          <o:OLEObject Type="Embed" ProgID="Word.OpenDocumentText.12" ShapeID="_x0000_i1026" DrawAspect="Content" ObjectID="_1479923024" r:id="rId9"/>
+          <o:OLEObject Type="Embed" ProgID="Word.OpenDocumentText.12" ShapeID="_x0000_i1026" DrawAspect="Content" ObjectID="_1479977060" r:id="rId11"/>
         </w:object>
       </w:r>
     </w:p>
@@ -459,24 +357,29 @@
       <w:r>
         <w:t xml:space="preserve">Obrázek </w:t>
       </w:r>
-      <w:fldSimple w:instr=" SEQ Obrázek \* ARABIC ">
-        <w:r>
-          <w:rPr>
-            <w:noProof/>
-          </w:rPr>
-          <w:t>2</w:t>
-        </w:r>
-      </w:fldSimple>
-      <w:r>
-        <w:t xml:space="preserve"> </w:t>
-      </w:r>
-      <w:proofErr w:type="spellStart"/>
-      <w:r>
-        <w:t>Maven</w:t>
-      </w:r>
-      <w:proofErr w:type="spellEnd"/>
-      <w:r>
-        <w:t xml:space="preserve"> závislosti klienta</w:t>
+      <w:r>
+        <w:fldChar w:fldCharType="begin"/>
+      </w:r>
+      <w:r>
+        <w:instrText xml:space="preserve"> SEQ Obrázek \* ARABIC </w:instrText>
+      </w:r>
+      <w:r>
+        <w:fldChar w:fldCharType="separate"/>
+      </w:r>
+      <w:r>
+        <w:rPr>
+          <w:noProof/>
+        </w:rPr>
+        <w:t>2</w:t>
+      </w:r>
+      <w:r>
+        <w:rPr>
+          <w:noProof/>
+        </w:rPr>
+        <w:fldChar w:fldCharType="end"/>
+      </w:r>
+      <w:r>
+        <w:t xml:space="preserve"> Maven závislosti klienta</w:t>
       </w:r>
     </w:p>
     <w:p>
@@ -527,9 +430,9 @@
       <w:r>
         <w:object w:dxaOrig="9072" w:dyaOrig="4114">
           <v:shape id="_x0000_i1027" type="#_x0000_t75" style="width:453.75pt;height:205.5pt" o:ole="">
-            <v:imagedata r:id="rId10" o:title=""/>
+            <v:imagedata r:id="rId12" o:title=""/>
           </v:shape>
-          <o:OLEObject Type="Embed" ProgID="Word.OpenDocumentText.12" ShapeID="_x0000_i1027" DrawAspect="Content" ObjectID="_1479923025" r:id="rId11"/>
+          <o:OLEObject Type="Embed" ProgID="Word.OpenDocumentText.12" ShapeID="_x0000_i1027" DrawAspect="Content" ObjectID="_1479977061" r:id="rId13"/>
         </w:object>
       </w:r>
     </w:p>
@@ -547,14 +450,27 @@
       <w:r>
         <w:t xml:space="preserve">Obrázek </w:t>
       </w:r>
-      <w:fldSimple w:instr=" SEQ Obrázek \* ARABIC ">
-        <w:r>
-          <w:rPr>
-            <w:noProof/>
-          </w:rPr>
-          <w:t>3</w:t>
-        </w:r>
-      </w:fldSimple>
+      <w:r>
+        <w:fldChar w:fldCharType="begin"/>
+      </w:r>
+      <w:r>
+        <w:instrText xml:space="preserve"> SEQ Obrázek \* ARABIC </w:instrText>
+      </w:r>
+      <w:r>
+        <w:fldChar w:fldCharType="separate"/>
+      </w:r>
+      <w:r>
+        <w:rPr>
+          <w:noProof/>
+        </w:rPr>
+        <w:t>3</w:t>
+      </w:r>
+      <w:r>
+        <w:rPr>
+          <w:noProof/>
+        </w:rPr>
+        <w:fldChar w:fldCharType="end"/>
+      </w:r>
       <w:bookmarkEnd w:id="3"/>
       <w:r>
         <w:t xml:space="preserve"> Rest definice zdroje na serveru</w:t>
@@ -563,15 +479,7 @@
     </w:p>
     <w:p>
       <w:r>
-        <w:t xml:space="preserve">Třída Country, na základě které bude vytvořena definice </w:t>
-      </w:r>
-      <w:proofErr w:type="gramStart"/>
-      <w:r>
-        <w:t>je</w:t>
-      </w:r>
-      <w:proofErr w:type="gramEnd"/>
-      <w:r>
-        <w:t xml:space="preserve"> zachycena na </w:t>
+        <w:t xml:space="preserve">Třída Country, na základě které bude vytvořena definice je zachycena na </w:t>
       </w:r>
       <w:r>
         <w:fldChar w:fldCharType="begin"/>
@@ -598,58 +506,16 @@
         <w:fldChar w:fldCharType="end"/>
       </w:r>
       <w:r>
-        <w:t>Pro jednoduchost nyní můžeme říci, že definice v sobě bude obsahovat pole pro id, jméno (</w:t>
-      </w:r>
-      <w:proofErr w:type="spellStart"/>
-      <w:r>
-        <w:t>name</w:t>
-      </w:r>
-      <w:proofErr w:type="spellEnd"/>
-      <w:r>
-        <w:t>), zkratku (</w:t>
-      </w:r>
-      <w:proofErr w:type="spellStart"/>
-      <w:r>
-        <w:t>shortcut</w:t>
-      </w:r>
-      <w:proofErr w:type="spellEnd"/>
-      <w:r>
-        <w:t>), a příznak aktivity (</w:t>
-      </w:r>
-      <w:proofErr w:type="spellStart"/>
-      <w:r>
-        <w:t>active</w:t>
-      </w:r>
-      <w:proofErr w:type="spellEnd"/>
-      <w:r>
-        <w:t xml:space="preserve">). Důvodem tohoto zjednodušeného řešení je fakt, že v této příručce prozatím nebyly rozebrány možnosti generujícího </w:t>
-      </w:r>
-      <w:proofErr w:type="spellStart"/>
-      <w:r>
-        <w:t>frameworku</w:t>
-      </w:r>
-      <w:proofErr w:type="spellEnd"/>
-      <w:r>
-        <w:t xml:space="preserve">, kterým je </w:t>
-      </w:r>
-      <w:proofErr w:type="spellStart"/>
-      <w:r>
-        <w:t>AspectFaces</w:t>
-      </w:r>
-      <w:proofErr w:type="spellEnd"/>
-      <w:r>
-        <w:t xml:space="preserve">. </w:t>
-      </w:r>
-      <w:r>
-        <w:t xml:space="preserve">Definice </w:t>
-      </w:r>
-      <w:proofErr w:type="gramStart"/>
-      <w:r>
-        <w:t>nespecifikuje zdali</w:t>
-      </w:r>
-      <w:proofErr w:type="gramEnd"/>
-      <w:r>
-        <w:t xml:space="preserve"> se bude jednat o tabulku či o formulář celá tato záležitost je v plné kompetenci klienta.</w:t>
+        <w:t xml:space="preserve">Pro jednoduchost nyní můžeme říci, že definice v sobě bude obsahovat pole pro id, jméno (name), zkratku (shortcut), a příznak aktivity (active). Důvodem tohoto zjednodušeného řešení je fakt, že v této příručce prozatím nebyly rozebrány možnosti generujícího frameworku, kterým je AspectFaces. </w:t>
+      </w:r>
+      <w:r>
+        <w:t>Definice nespecifikuje</w:t>
+      </w:r>
+      <w:r>
+        <w:t>,</w:t>
+      </w:r>
+      <w:r>
+        <w:t xml:space="preserve"> zdali se bude jednat o tabulku či o formulář celá tato záležitost je v plné kompetenci klienta.</w:t>
       </w:r>
     </w:p>
     <w:p>
@@ -690,9 +556,9 @@
       <w:r>
         <w:object w:dxaOrig="9072" w:dyaOrig="2922">
           <v:shape id="_x0000_i1028" type="#_x0000_t75" style="width:453.75pt;height:146.25pt" o:ole="">
-            <v:imagedata r:id="rId12" o:title=""/>
+            <v:imagedata r:id="rId14" o:title=""/>
           </v:shape>
-          <o:OLEObject Type="Embed" ProgID="Word.OpenDocumentText.12" ShapeID="_x0000_i1028" DrawAspect="Content" ObjectID="_1479923026" r:id="rId13"/>
+          <o:OLEObject Type="Embed" ProgID="Word.OpenDocumentText.12" ShapeID="_x0000_i1028" DrawAspect="Content" ObjectID="_1479977062" r:id="rId15"/>
         </w:object>
       </w:r>
     </w:p>
@@ -704,14 +570,27 @@
       <w:r>
         <w:t xml:space="preserve">Obrázek </w:t>
       </w:r>
-      <w:fldSimple w:instr=" SEQ Obrázek \* ARABIC ">
-        <w:r>
-          <w:rPr>
-            <w:noProof/>
-          </w:rPr>
-          <w:t>4</w:t>
-        </w:r>
-      </w:fldSimple>
+      <w:r>
+        <w:fldChar w:fldCharType="begin"/>
+      </w:r>
+      <w:r>
+        <w:instrText xml:space="preserve"> SEQ Obrázek \* ARABIC </w:instrText>
+      </w:r>
+      <w:r>
+        <w:fldChar w:fldCharType="separate"/>
+      </w:r>
+      <w:r>
+        <w:rPr>
+          <w:noProof/>
+        </w:rPr>
+        <w:t>4</w:t>
+      </w:r>
+      <w:r>
+        <w:rPr>
+          <w:noProof/>
+        </w:rPr>
+        <w:fldChar w:fldCharType="end"/>
+      </w:r>
       <w:bookmarkEnd w:id="6"/>
       <w:r>
         <w:t xml:space="preserve"> zdroj, který vrátí sadu dat</w:t>
@@ -726,9 +605,9 @@
       <w:r>
         <w:object w:dxaOrig="9406" w:dyaOrig="12755">
           <v:shape id="_x0000_i1029" type="#_x0000_t75" style="width:470.25pt;height:637.5pt" o:ole="">
-            <v:imagedata r:id="rId14" o:title=""/>
+            <v:imagedata r:id="rId16" o:title=""/>
           </v:shape>
-          <o:OLEObject Type="Embed" ProgID="Word.OpenDocumentText.12" ShapeID="_x0000_i1029" DrawAspect="Content" ObjectID="_1479923027" r:id="rId15"/>
+          <o:OLEObject Type="Embed" ProgID="Word.OpenDocumentText.12" ShapeID="_x0000_i1029" DrawAspect="Content" ObjectID="_1479977063" r:id="rId17"/>
         </w:object>
       </w:r>
     </w:p>
@@ -740,14 +619,27 @@
       <w:r>
         <w:t xml:space="preserve">Obrázek </w:t>
       </w:r>
-      <w:fldSimple w:instr=" SEQ Obrázek \* ARABIC ">
-        <w:r>
-          <w:rPr>
-            <w:noProof/>
-          </w:rPr>
-          <w:t>5</w:t>
-        </w:r>
-      </w:fldSimple>
+      <w:r>
+        <w:fldChar w:fldCharType="begin"/>
+      </w:r>
+      <w:r>
+        <w:instrText xml:space="preserve"> SEQ Obrázek \* ARABIC </w:instrText>
+      </w:r>
+      <w:r>
+        <w:fldChar w:fldCharType="separate"/>
+      </w:r>
+      <w:r>
+        <w:rPr>
+          <w:noProof/>
+        </w:rPr>
+        <w:t>5</w:t>
+      </w:r>
+      <w:r>
+        <w:rPr>
+          <w:noProof/>
+        </w:rPr>
+        <w:fldChar w:fldCharType="end"/>
+      </w:r>
       <w:r>
         <w:t xml:space="preserve"> Objekt k inspekci na serveru</w:t>
       </w:r>
@@ -796,9 +688,9 @@
       <w:r>
         <w:object w:dxaOrig="9072" w:dyaOrig="3411">
           <v:shape id="_x0000_i1030" type="#_x0000_t75" style="width:453.75pt;height:170.25pt" o:ole="">
-            <v:imagedata r:id="rId16" o:title=""/>
+            <v:imagedata r:id="rId18" o:title=""/>
           </v:shape>
-          <o:OLEObject Type="Embed" ProgID="Word.OpenDocumentText.12" ShapeID="_x0000_i1030" DrawAspect="Content" ObjectID="_1479923028" r:id="rId17"/>
+          <o:OLEObject Type="Embed" ProgID="Word.OpenDocumentText.12" ShapeID="_x0000_i1030" DrawAspect="Content" ObjectID="_1479977064" r:id="rId19"/>
         </w:object>
       </w:r>
     </w:p>
@@ -810,14 +702,27 @@
       <w:r>
         <w:t xml:space="preserve">Obrázek </w:t>
       </w:r>
-      <w:fldSimple w:instr=" SEQ Obrázek \* ARABIC ">
-        <w:r>
-          <w:rPr>
-            <w:noProof/>
-          </w:rPr>
-          <w:t>6</w:t>
-        </w:r>
-      </w:fldSimple>
+      <w:r>
+        <w:fldChar w:fldCharType="begin"/>
+      </w:r>
+      <w:r>
+        <w:instrText xml:space="preserve"> SEQ Obrázek \* ARABIC </w:instrText>
+      </w:r>
+      <w:r>
+        <w:fldChar w:fldCharType="separate"/>
+      </w:r>
+      <w:r>
+        <w:rPr>
+          <w:noProof/>
+        </w:rPr>
+        <w:t>6</w:t>
+      </w:r>
+      <w:r>
+        <w:rPr>
+          <w:noProof/>
+        </w:rPr>
+        <w:fldChar w:fldCharType="end"/>
+      </w:r>
       <w:bookmarkEnd w:id="10"/>
       <w:r>
         <w:t xml:space="preserve"> zdroj, který vrací instanci země</w:t>
@@ -833,13 +738,8 @@
         </w:numPr>
       </w:pPr>
       <w:r>
-        <w:t xml:space="preserve">Generování definic s využitím </w:t>
-      </w:r>
-      <w:proofErr w:type="spellStart"/>
-      <w:r>
-        <w:t>AspectFaces</w:t>
-      </w:r>
-      <w:proofErr w:type="spellEnd"/>
+        <w:t>Generování definic s využitím AspectFaces</w:t>
+      </w:r>
     </w:p>
     <w:p>
       <w:r>
@@ -894,21 +794,36 @@
                               </w:rPr>
                             </w:pPr>
                             <w:bookmarkStart w:id="11" w:name="_Ref405829877"/>
+                            <w:bookmarkStart w:id="12" w:name="_Ref406231820"/>
                             <w:r>
                               <w:t xml:space="preserve">Obrázek </w:t>
                             </w:r>
-                            <w:fldSimple w:instr=" SEQ Obrázek \* ARABIC ">
-                              <w:r>
-                                <w:rPr>
-                                  <w:noProof/>
-                                </w:rPr>
-                                <w:t>7</w:t>
-                              </w:r>
-                            </w:fldSimple>
+                            <w:r>
+                              <w:fldChar w:fldCharType="begin"/>
+                            </w:r>
+                            <w:r>
+                              <w:instrText xml:space="preserve"> SEQ Obrázek \* ARABIC </w:instrText>
+                            </w:r>
+                            <w:r>
+                              <w:fldChar w:fldCharType="separate"/>
+                            </w:r>
+                            <w:r>
+                              <w:rPr>
+                                <w:noProof/>
+                              </w:rPr>
+                              <w:t>7</w:t>
+                            </w:r>
+                            <w:r>
+                              <w:rPr>
+                                <w:noProof/>
+                              </w:rPr>
+                              <w:fldChar w:fldCharType="end"/>
+                            </w:r>
                             <w:bookmarkEnd w:id="11"/>
                             <w:r>
                               <w:t xml:space="preserve"> struktura projektu</w:t>
                             </w:r>
+                            <w:bookmarkEnd w:id="12"/>
                           </w:p>
                         </w:txbxContent>
                       </wps:txbx>
@@ -930,7 +845,7 @@
               </wp:anchor>
             </w:drawing>
           </mc:Choice>
-          <mc:Fallback xmlns="">
+          <mc:Fallback>
             <w:pict>
               <v:shapetype id="_x0000_t202" coordsize="21600,21600" o:spt="202" path="m,l,21600r21600,l21600,xe">
                 <v:stroke joinstyle="miter"/>
@@ -947,7 +862,8 @@
                           <w:sz w:val="24"/>
                         </w:rPr>
                       </w:pPr>
-                      <w:bookmarkStart w:id="12" w:name="_Ref405829877"/>
+                      <w:bookmarkStart w:id="13" w:name="_Ref405829877"/>
+                      <w:bookmarkStart w:id="14" w:name="_Ref406231820"/>
                       <w:r>
                         <w:t xml:space="preserve">Obrázek </w:t>
                       </w:r>
@@ -967,12 +883,16 @@
                         <w:t>7</w:t>
                       </w:r>
                       <w:r>
+                        <w:rPr>
+                          <w:noProof/>
+                        </w:rPr>
                         <w:fldChar w:fldCharType="end"/>
                       </w:r>
-                      <w:bookmarkEnd w:id="12"/>
+                      <w:bookmarkEnd w:id="13"/>
                       <w:r>
                         <w:t xml:space="preserve"> struktura projektu</w:t>
                       </w:r>
+                      <w:bookmarkEnd w:id="14"/>
                     </w:p>
                   </w:txbxContent>
                 </v:textbox>
@@ -1011,7 +931,7 @@
                     <pic:cNvPicPr/>
                   </pic:nvPicPr>
                   <pic:blipFill>
-                    <a:blip r:embed="rId18">
+                    <a:blip r:embed="rId20">
                       <a:extLst>
                         <a:ext uri="{28A0092B-C50C-407E-A947-70E740481C1C}">
                           <a14:useLocalDpi xmlns:a14="http://schemas.microsoft.com/office/drawing/2010/main" val="0"/>
@@ -1046,13 +966,8 @@
       <w:r>
         <w:t xml:space="preserve">Jak již bylo zmíněno, k hlavní inspekci dat je využit Framework </w:t>
       </w:r>
-      <w:proofErr w:type="spellStart"/>
-      <w:r>
-        <w:t>AspectFaces</w:t>
-      </w:r>
-      <w:proofErr w:type="spellEnd"/>
-      <w:r>
-        <w:t>. Při prvním seznámení</w:t>
+      <w:r>
+        <w:t>AspectFaces. Při prvním seznámení</w:t>
       </w:r>
       <w:r>
         <w:t xml:space="preserve"> s projektem bylo potřeba zkopírovat do WEB-INF obsah vzorového nastavení pro generování. Struktura je zobrazená na obrázku </w:t>
@@ -1082,55 +997,7 @@
         <w:t xml:space="preserve">. Důležitým souborem je structure.config.xml. Tento soubor specifikuje mapování datových typů na komponenty. V případě, že datový typ v této specifikaci chybí tak mu nebude přiřazena žádná komponenta a tento prvek se tedy ve formuláři neobjeví. Jednotlivé komponenty jsou </w:t>
       </w:r>
       <w:r>
-        <w:t xml:space="preserve">ve složce </w:t>
-      </w:r>
-      <w:proofErr w:type="spellStart"/>
-      <w:r>
-        <w:t>structure</w:t>
-      </w:r>
-      <w:proofErr w:type="spellEnd"/>
-      <w:r>
-        <w:t xml:space="preserve">. Důvodem je pouze specifikace v structure.config.xml, která na tuto složku odkazuje. Komponenty tak mohou být umístěny v libovolné složce. Další důležitou součástí jsou šablony, které jsou umístěny ve složce </w:t>
-      </w:r>
-      <w:proofErr w:type="spellStart"/>
-      <w:r>
-        <w:t>templates</w:t>
-      </w:r>
-      <w:proofErr w:type="spellEnd"/>
-      <w:r>
-        <w:t xml:space="preserve">. Tyto šablony specifikují, jak se budou komponenty vytvářet, dále lze mezi ně při vytváření vkládat </w:t>
-      </w:r>
-      <w:proofErr w:type="spellStart"/>
-      <w:r>
-        <w:t>tagy</w:t>
-      </w:r>
-      <w:proofErr w:type="spellEnd"/>
-      <w:r>
-        <w:t xml:space="preserve">. Pro účely </w:t>
-      </w:r>
-      <w:proofErr w:type="spellStart"/>
-      <w:r>
-        <w:t>AFSwinx</w:t>
-      </w:r>
-      <w:proofErr w:type="spellEnd"/>
-      <w:r>
-        <w:t xml:space="preserve"> postačí, že kořenová třída by měla používat structure.xml a odvozené třídy simpleLayout.xml. </w:t>
-      </w:r>
-      <w:proofErr w:type="spellStart"/>
-      <w:r>
-        <w:t>Detaili</w:t>
-      </w:r>
-      <w:proofErr w:type="spellEnd"/>
-      <w:r>
-        <w:t xml:space="preserve"> </w:t>
-      </w:r>
-      <w:proofErr w:type="spellStart"/>
-      <w:r>
-        <w:t>xml</w:t>
-      </w:r>
-      <w:proofErr w:type="spellEnd"/>
-      <w:r>
-        <w:t xml:space="preserve"> se můžete prohlídnout ve vzorovém projektu.</w:t>
+        <w:t>ve složce structure. Důvodem je pouze specifikace v structure.config.xml, která na tuto složku odkazuje. Komponenty tak mohou být umístěny v libovolné složce. Další důležitou součástí jsou šablony, které jsou umístěny ve složce templates. Tyto šablony specifikují, jak se budou komponenty vytvářet, dále lze mezi ně při vytváření vkládat tagy. Pro účely AFSwinx postačí, že kořenová třída by měla používat structure.xml a odvozené třídy simpleLayout.xml. Detaili xml se můžete prohlídnout ve vzorovém projektu.</w:t>
       </w:r>
     </w:p>
     <w:p/>
@@ -1149,15 +1016,7 @@
     </w:p>
     <w:p>
       <w:r>
-        <w:t xml:space="preserve">Klientem se v našem </w:t>
-      </w:r>
-      <w:proofErr w:type="spellStart"/>
-      <w:r>
-        <w:t>frameworku</w:t>
-      </w:r>
-      <w:proofErr w:type="spellEnd"/>
-      <w:r>
-        <w:t xml:space="preserve"> rozumí jakákoliv Swingová aplikace. Framework generuje panely, které lze přidat do dalších panelů. Tímto způsobem můžeme docílit toho, že pouze část aplikace bude využívat generované uživatelské rozhraní. Zbývající část aplikace může být napsána k libovůli uživatele.</w:t>
+        <w:t>Klientem se v našem frameworku rozumí jakákoliv Swingová aplikace. Framework generuje panely, které lze přidat do dalších panelů. Tímto způsobem můžeme docílit toho, že pouze část aplikace bude využívat generované uživatelské rozhraní. Zbývající část aplikace může být napsána k libovůli uživatele.</w:t>
       </w:r>
     </w:p>
     <w:p>
@@ -1185,13 +1044,8 @@
           <w:numId w:val="7"/>
         </w:numPr>
       </w:pPr>
-      <w:proofErr w:type="spellStart"/>
-      <w:r>
-        <w:t>Endpoint</w:t>
-      </w:r>
-      <w:proofErr w:type="spellEnd"/>
-      <w:r>
-        <w:t xml:space="preserve"> pro definice dat</w:t>
+      <w:r>
+        <w:t>Endpoint pro definice dat</w:t>
       </w:r>
     </w:p>
     <w:p>
@@ -1202,13 +1056,8 @@
           <w:numId w:val="7"/>
         </w:numPr>
       </w:pPr>
-      <w:proofErr w:type="spellStart"/>
-      <w:r>
-        <w:t>Endpoint</w:t>
-      </w:r>
-      <w:proofErr w:type="spellEnd"/>
-      <w:r>
-        <w:t xml:space="preserve"> pro data</w:t>
+      <w:r>
+        <w:t>Endpoint pro data</w:t>
       </w:r>
     </w:p>
     <w:p>
@@ -1219,13 +1068,8 @@
           <w:numId w:val="7"/>
         </w:numPr>
       </w:pPr>
-      <w:proofErr w:type="spellStart"/>
-      <w:r>
-        <w:t>Endpoint</w:t>
-      </w:r>
-      <w:proofErr w:type="spellEnd"/>
-      <w:r>
-        <w:t xml:space="preserve"> pro akce (vytvoření, aktualizace, mazání)</w:t>
+      <w:r>
+        <w:t>Endpoint pro akce (vytvoření, aktualizace, mazání)</w:t>
       </w:r>
     </w:p>
     <w:p>
@@ -1287,31 +1131,7 @@
     </w:p>
     <w:p>
       <w:r>
-        <w:t xml:space="preserve">Hlavní správu zajišťuje třída </w:t>
-      </w:r>
-      <w:proofErr w:type="spellStart"/>
-      <w:r>
-        <w:t>AFSwinx</w:t>
-      </w:r>
-      <w:proofErr w:type="spellEnd"/>
-      <w:r>
-        <w:t xml:space="preserve">. Jedná se o </w:t>
-      </w:r>
-      <w:proofErr w:type="spellStart"/>
-      <w:r>
-        <w:t>singleton</w:t>
-      </w:r>
-      <w:proofErr w:type="spellEnd"/>
-      <w:r>
-        <w:t xml:space="preserve"> třídu pomocí, které by měli být vytvářeny komponenty. Skrze tuto třídu lze získat komponentu kdekoliv v rámci aplikace a nad komponentou provádět akce. Příklad použití </w:t>
-      </w:r>
-      <w:proofErr w:type="spellStart"/>
-      <w:r>
-        <w:t>AFSwinx</w:t>
-      </w:r>
-      <w:proofErr w:type="spellEnd"/>
-      <w:r>
-        <w:t xml:space="preserve"> a vytvoření formuláře je </w:t>
+        <w:t xml:space="preserve">Hlavní správu zajišťuje třída AFSwinx. Jedná se o singleton třídu pomocí, které by měli být vytvářeny komponenty. Skrze tuto třídu lze získat komponentu kdekoliv v rámci aplikace a nad komponentou provádět akce. Příklad použití AFSwinx a vytvoření formuláře je </w:t>
       </w:r>
       <w:r>
         <w:t xml:space="preserve">na </w:t>
@@ -1338,51 +1158,11 @@
         <w:fldChar w:fldCharType="end"/>
       </w:r>
       <w:r>
-        <w:t xml:space="preserve">. Nejprve je potřeba získat instanci </w:t>
-      </w:r>
-      <w:proofErr w:type="spellStart"/>
-      <w:r>
-        <w:t>AFSwinx</w:t>
-      </w:r>
-      <w:proofErr w:type="spellEnd"/>
-      <w:r>
-        <w:t xml:space="preserve">. Poté </w:t>
-      </w:r>
-      <w:proofErr w:type="spellStart"/>
-      <w:r>
-        <w:t>builder</w:t>
-      </w:r>
-      <w:proofErr w:type="spellEnd"/>
-      <w:r>
-        <w:t xml:space="preserve">, který postaví tabulku. Tento </w:t>
-      </w:r>
-      <w:proofErr w:type="spellStart"/>
-      <w:r>
-        <w:t>builder</w:t>
-      </w:r>
-      <w:proofErr w:type="spellEnd"/>
-      <w:r>
-        <w:t xml:space="preserve"> lze vyměnit za formulářový </w:t>
-      </w:r>
-      <w:proofErr w:type="spellStart"/>
-      <w:r>
-        <w:t>builder</w:t>
-      </w:r>
-      <w:proofErr w:type="spellEnd"/>
-      <w:r>
-        <w:t xml:space="preserve">. Nejprve </w:t>
-      </w:r>
-      <w:proofErr w:type="spellStart"/>
-      <w:r>
-        <w:t>builder</w:t>
-      </w:r>
-      <w:proofErr w:type="spellEnd"/>
-      <w:r>
-        <w:t xml:space="preserve"> inicializujeme a to tak, že nastavíme identifikátor tabulky, předáme mu soubor se specifikací zdrojů a identifikátor zdroje, který chceme použít. První dvě řádky načítají soubor connection.xml. Soubor může být načten mnoha způsoby toto je pouze jeden z nich.</w:t>
-      </w:r>
-    </w:p>
-    <w:bookmarkStart w:id="12" w:name="_MON_1479568981"/>
-    <w:bookmarkEnd w:id="12"/>
+        <w:t>. Nejprve je potřeba získat instanci AFSwinx. Poté builder, který postaví tabulku. Tento builder lze vyměnit za formulářový builder. Nejprve builder inicializujeme a to tak, že nastavíme identifikátor tabulky, předáme mu soubor se specifikací zdrojů a identifikátor zdroje, který chceme použít. První dvě řádky načítají soubor connection.xml. Soubor může být načten mnoha způsoby toto je pouze jeden z nich.</w:t>
+      </w:r>
+    </w:p>
+    <w:bookmarkStart w:id="15" w:name="_MON_1479568981"/>
+    <w:bookmarkEnd w:id="15"/>
     <w:p>
       <w:pPr>
         <w:keepNext/>
@@ -1390,9 +1170,9 @@
       <w:r>
         <w:object w:dxaOrig="9072" w:dyaOrig="1874">
           <v:shape id="_x0000_i1031" type="#_x0000_t75" style="width:453.75pt;height:93.75pt" o:ole="">
-            <v:imagedata r:id="rId19" o:title=""/>
+            <v:imagedata r:id="rId21" o:title=""/>
           </v:shape>
-          <o:OLEObject Type="Embed" ProgID="Word.OpenDocumentText.12" ShapeID="_x0000_i1031" DrawAspect="Content" ObjectID="_1479923029" r:id="rId20"/>
+          <o:OLEObject Type="Embed" ProgID="Word.OpenDocumentText.12" ShapeID="_x0000_i1031" DrawAspect="Content" ObjectID="_1479977065" r:id="rId22"/>
         </w:object>
       </w:r>
     </w:p>
@@ -1400,57 +1180,18 @@
       <w:pPr>
         <w:pStyle w:val="Titulek"/>
       </w:pPr>
-      <w:bookmarkStart w:id="13" w:name="_Ref405828929"/>
+      <w:bookmarkStart w:id="16" w:name="_Ref405828929"/>
       <w:r>
         <w:t xml:space="preserve">Obrázek </w:t>
       </w:r>
-      <w:fldSimple w:instr=" SEQ Obrázek \* ARABIC ">
-        <w:r>
-          <w:rPr>
-            <w:noProof/>
-          </w:rPr>
-          <w:t>8</w:t>
-        </w:r>
-      </w:fldSimple>
-      <w:bookmarkEnd w:id="13"/>
-      <w:r>
-        <w:t xml:space="preserve"> vytvoření tabulky v </w:t>
-      </w:r>
-      <w:proofErr w:type="spellStart"/>
-      <w:r>
-        <w:t>AFSwinx</w:t>
-      </w:r>
-      <w:proofErr w:type="spellEnd"/>
-    </w:p>
-    <w:p/>
-    <w:p>
-      <w:pPr>
-        <w:rPr>
-          <w:lang w:val="en-US"/>
-        </w:rPr>
-      </w:pPr>
-      <w:r>
-        <w:t xml:space="preserve">K vytvoření tabulky či formuláře je potřeba specifikovat zdroje. V předchozím příkladu jsme provedli specifikaci na základě </w:t>
-      </w:r>
-      <w:proofErr w:type="spellStart"/>
-      <w:r>
-        <w:t>xml</w:t>
-      </w:r>
-      <w:proofErr w:type="spellEnd"/>
-      <w:r>
-        <w:t xml:space="preserve">. Na </w:t>
-      </w:r>
       <w:r>
         <w:fldChar w:fldCharType="begin"/>
       </w:r>
       <w:r>
-        <w:instrText xml:space="preserve"> REF _Ref405829248 \h </w:instrText>
+        <w:instrText xml:space="preserve"> SEQ Obrázek \* ARABIC </w:instrText>
       </w:r>
       <w:r>
         <w:fldChar w:fldCharType="separate"/>
-      </w:r>
-      <w:r>
-        <w:t xml:space="preserve">Obrázek </w:t>
       </w:r>
       <w:r>
         <w:rPr>
@@ -1459,42 +1200,44 @@
         <w:t>8</w:t>
       </w:r>
       <w:r>
+        <w:rPr>
+          <w:noProof/>
+        </w:rPr>
         <w:fldChar w:fldCharType="end"/>
       </w:r>
-      <w:r>
-        <w:t xml:space="preserve"> je definice zdrojů. V kořenovém elementu </w:t>
-      </w:r>
-      <w:proofErr w:type="spellStart"/>
-      <w:r>
-        <w:t>connectionRoot</w:t>
-      </w:r>
-      <w:proofErr w:type="spellEnd"/>
-      <w:r>
-        <w:t xml:space="preserve"> může být 0 až N elementů typu </w:t>
-      </w:r>
-      <w:proofErr w:type="spellStart"/>
-      <w:r>
-        <w:t>connection</w:t>
-      </w:r>
-      <w:proofErr w:type="spellEnd"/>
-      <w:r>
-        <w:t xml:space="preserve"> s identifikátorem, na základě kterého je rozhodnuto jaký zdroj se použije. Element </w:t>
-      </w:r>
-      <w:proofErr w:type="spellStart"/>
-      <w:r>
-        <w:t>metaModel</w:t>
-      </w:r>
-      <w:proofErr w:type="spellEnd"/>
-      <w:r>
-        <w:t xml:space="preserve"> v elementu </w:t>
-      </w:r>
-      <w:proofErr w:type="spellStart"/>
-      <w:r>
-        <w:t>connection</w:t>
-      </w:r>
-      <w:proofErr w:type="spellEnd"/>
-      <w:r>
-        <w:t xml:space="preserve"> je povinný neboť specifikuje zdroj s definicemi z </w:t>
+      <w:bookmarkEnd w:id="16"/>
+      <w:r>
+        <w:t xml:space="preserve"> vytvoření tabulky v AFSwinx</w:t>
+      </w:r>
+    </w:p>
+    <w:p/>
+    <w:p>
+      <w:r>
+        <w:t xml:space="preserve">K vytvoření tabulky či formuláře je potřeba specifikovat zdroje. V předchozím příkladu jsme provedli specifikaci na základě xml. Na </w:t>
+      </w:r>
+      <w:r>
+        <w:fldChar w:fldCharType="begin"/>
+      </w:r>
+      <w:r>
+        <w:instrText xml:space="preserve"> REF _Ref405829248 \h </w:instrText>
+      </w:r>
+      <w:r>
+        <w:fldChar w:fldCharType="separate"/>
+      </w:r>
+      <w:r>
+        <w:t xml:space="preserve">Obrázek </w:t>
+      </w:r>
+      <w:r>
+        <w:rPr>
+          <w:noProof/>
+        </w:rPr>
+        <w:t>8</w:t>
+      </w:r>
+      <w:r>
+        <w:fldChar w:fldCharType="end"/>
+      </w:r>
+      <w:r>
+        <w:t xml:space="preserve"> je definice zdrojů. V kořenovém elementu connectionRoot může být 0 až N elementů typu connection s identifikátorem, na základě kterého je rozhodnuto jaký zdroj se použije. Element metaModel v elementu connection je povinný neboť specifikuje zdroj s definicemi z </w:t>
       </w:r>
       <w:r>
         <w:fldChar w:fldCharType="begin"/>
@@ -1529,13 +1272,8 @@
       <w:r>
         <w:fldChar w:fldCharType="separate"/>
       </w:r>
-      <w:proofErr w:type="gramStart"/>
-      <w:r>
-        <w:t>Obrázek</w:t>
-      </w:r>
-      <w:proofErr w:type="gramEnd"/>
-      <w:r>
-        <w:t xml:space="preserve"> </w:t>
+      <w:r>
+        <w:t xml:space="preserve">Obrázek </w:t>
       </w:r>
       <w:r>
         <w:rPr>
@@ -1551,37 +1289,13 @@
       </w:r>
       <w:r>
         <w:lastRenderedPageBreak/>
-        <w:t xml:space="preserve">textového zápisu lze využít i </w:t>
-      </w:r>
-      <w:proofErr w:type="spellStart"/>
-      <w:r>
-        <w:t>expression</w:t>
-      </w:r>
-      <w:proofErr w:type="spellEnd"/>
-      <w:r>
-        <w:t xml:space="preserve"> </w:t>
-      </w:r>
-      <w:proofErr w:type="spellStart"/>
-      <w:r>
-        <w:t>language</w:t>
-      </w:r>
-      <w:proofErr w:type="spellEnd"/>
-      <w:r>
-        <w:t xml:space="preserve"> a to v její standardní formě například: </w:t>
-      </w:r>
-      <w:proofErr w:type="gramStart"/>
+        <w:t xml:space="preserve">textového zápisu lze využít i expression language a to v její standardní formě například: </w:t>
+      </w:r>
       <w:r>
         <w:rPr>
           <w:lang w:val="en-US"/>
         </w:rPr>
-        <w:t>#{</w:t>
-      </w:r>
-      <w:proofErr w:type="gramEnd"/>
-      <w:r>
-        <w:rPr>
-          <w:lang w:val="en-US"/>
-        </w:rPr>
-        <w:t>id}.</w:t>
+        <w:t>#{id}.</w:t>
       </w:r>
       <w:r>
         <w:rPr>
@@ -1609,36 +1323,6 @@
       </w:r>
       <w:r>
         <w:t xml:space="preserve"> zdroje na adrese </w:t>
-      </w:r>
-      <w:hyperlink r:id="rId21" w:history="1">
-        <w:r>
-          <w:rPr>
-            <w:rStyle w:val="Hypertextovodkaz"/>
-          </w:rPr>
-          <w:t>http://localhost:8080/AFServer/rest/country</w:t>
-        </w:r>
-      </w:hyperlink>
-      <w:r>
-        <w:t xml:space="preserve"> ve formátu </w:t>
-      </w:r>
-      <w:proofErr w:type="spellStart"/>
-      <w:r>
-        <w:t>Json</w:t>
-      </w:r>
-      <w:proofErr w:type="spellEnd"/>
-      <w:r>
-        <w:t xml:space="preserve">. Data pro metamodel jsou na adrese </w:t>
-      </w:r>
-      <w:hyperlink r:id="rId22" w:history="1">
-        <w:r>
-          <w:rPr>
-            <w:rStyle w:val="Hypertextovodkaz"/>
-          </w:rPr>
-          <w:t>http://localhost:8080/AFServer/rest/country/list</w:t>
-        </w:r>
-      </w:hyperlink>
-      <w:r>
-        <w:t xml:space="preserve"> a data budou zpětně zaslána na adresu </w:t>
       </w:r>
       <w:hyperlink r:id="rId23" w:history="1">
         <w:r>
@@ -1649,29 +1333,55 @@
         </w:r>
       </w:hyperlink>
       <w:r>
+        <w:t xml:space="preserve"> ve formátu Json. Data pro metamodel jsou na adrese </w:t>
+      </w:r>
+      <w:hyperlink r:id="rId24" w:history="1">
+        <w:r>
+          <w:rPr>
+            <w:rStyle w:val="Hypertextovodkaz"/>
+          </w:rPr>
+          <w:t>http://localhost:8080/AFServer/rest/country/list</w:t>
+        </w:r>
+      </w:hyperlink>
+      <w:r>
+        <w:t xml:space="preserve"> a data budou zpětně zaslána na adresu </w:t>
+      </w:r>
+      <w:hyperlink r:id="rId25" w:history="1">
+        <w:r>
+          <w:rPr>
+            <w:rStyle w:val="Hypertextovodkaz"/>
+          </w:rPr>
+          <w:t>http://localhost:8080/AFServer/rest/country</w:t>
+        </w:r>
+      </w:hyperlink>
+      <w:r>
         <w:t xml:space="preserve"> metodou post</w:t>
       </w:r>
-      <w:bookmarkStart w:id="14" w:name="_GoBack"/>
-      <w:bookmarkEnd w:id="14"/>
       <w:r>
         <w:rPr>
           <w:lang w:val="en-US"/>
         </w:rPr>
-        <w:t xml:space="preserve"> </w:t>
-      </w:r>
-    </w:p>
-    <w:bookmarkStart w:id="15" w:name="_MON_1479570981"/>
-    <w:bookmarkEnd w:id="15"/>
+        <w:t xml:space="preserve">. </w:t>
+      </w:r>
+      <w:r>
+        <w:t>Podporovan</w:t>
+      </w:r>
+      <w:r>
+        <w:t>é metody jsou get, post, put a delete.</w:t>
+      </w:r>
+    </w:p>
+    <w:bookmarkStart w:id="17" w:name="_MON_1479570981"/>
+    <w:bookmarkEnd w:id="17"/>
     <w:p>
       <w:pPr>
         <w:keepNext/>
       </w:pPr>
       <w:r>
-        <w:object w:dxaOrig="9072" w:dyaOrig="6792">
-          <v:shape id="_x0000_i1032" type="#_x0000_t75" style="width:453.75pt;height:339.75pt" o:ole="">
-            <v:imagedata r:id="rId24" o:title=""/>
+        <w:object w:dxaOrig="9072" w:dyaOrig="7495">
+          <v:shape id="_x0000_i1032" type="#_x0000_t75" style="width:453.75pt;height:375pt" o:ole="">
+            <v:imagedata r:id="rId26" o:title=""/>
           </v:shape>
-          <o:OLEObject Type="Embed" ProgID="Word.OpenDocumentText.12" ShapeID="_x0000_i1032" DrawAspect="Content" ObjectID="_1479923030" r:id="rId25"/>
+          <o:OLEObject Type="Embed" ProgID="Word.OpenDocumentText.12" ShapeID="_x0000_i1032" DrawAspect="Content" ObjectID="_1479977066" r:id="rId27"/>
         </w:object>
       </w:r>
     </w:p>
@@ -1679,19 +1389,32 @@
       <w:pPr>
         <w:pStyle w:val="Titulek"/>
       </w:pPr>
-      <w:bookmarkStart w:id="16" w:name="_Ref405829248"/>
+      <w:bookmarkStart w:id="18" w:name="_Ref405829248"/>
       <w:r>
         <w:t xml:space="preserve">Obrázek </w:t>
       </w:r>
-      <w:fldSimple w:instr=" SEQ Obrázek \* ARABIC ">
-        <w:r>
-          <w:rPr>
-            <w:noProof/>
-          </w:rPr>
-          <w:t>9</w:t>
-        </w:r>
-      </w:fldSimple>
-      <w:bookmarkEnd w:id="16"/>
+      <w:r>
+        <w:fldChar w:fldCharType="begin"/>
+      </w:r>
+      <w:r>
+        <w:instrText xml:space="preserve"> SEQ Obrázek \* ARABIC </w:instrText>
+      </w:r>
+      <w:r>
+        <w:fldChar w:fldCharType="separate"/>
+      </w:r>
+      <w:r>
+        <w:rPr>
+          <w:noProof/>
+        </w:rPr>
+        <w:t>9</w:t>
+      </w:r>
+      <w:r>
+        <w:rPr>
+          <w:noProof/>
+        </w:rPr>
+        <w:fldChar w:fldCharType="end"/>
+      </w:r>
+      <w:bookmarkEnd w:id="18"/>
       <w:r>
         <w:t xml:space="preserve"> definice zdrojů</w:t>
       </w:r>
@@ -1717,10 +1440,1546 @@
         </w:numPr>
       </w:pPr>
       <w:r>
+        <w:t>Mapování</w:t>
+      </w:r>
+    </w:p>
+    <w:p>
+      <w:r>
+        <w:t xml:space="preserve">Jak již bylo předesláno. Framework využívá k inspekci data framework AspectFaces. Součástí tohoto frameworku je mapování datových typů na komponenty. Komponenty jsou definovány pomocí xml stejně jako mapování datových typů na komponenty. Ukázka mapování je na </w:t>
+      </w:r>
+      <w:r>
+        <w:fldChar w:fldCharType="begin"/>
+      </w:r>
+      <w:r>
+        <w:instrText xml:space="preserve"> REF _Ref406231419 \h </w:instrText>
+      </w:r>
+      <w:r>
+        <w:fldChar w:fldCharType="separate"/>
+      </w:r>
+      <w:r>
+        <w:t>obrázku 10</w:t>
+      </w:r>
+      <w:r>
+        <w:fldChar w:fldCharType="end"/>
+      </w:r>
+      <w:r>
+        <w:t xml:space="preserve">. Objekt typu String se bude mapovat na komponentu, jejíž definice je popsána v souboru inputField.xml a do této komponenty budou propagovány proměnné minLength a maxLength. V případě že se jedná o heslo tak se bude </w:t>
+      </w:r>
+      <w:r>
+        <w:t xml:space="preserve">objekt mapovat na komponentu inputPassword.xml. Objekty typu int a long se budou mapovat na </w:t>
+      </w:r>
+      <w:r>
+        <w:lastRenderedPageBreak/>
+        <w:t xml:space="preserve">komponentu numberInput.xml. </w:t>
+      </w:r>
+      <w:r>
+        <w:t xml:space="preserve">Objekt typu Address se bude mapovat na entity.xml, neboť se jedná o složitý datový objekt. </w:t>
+      </w:r>
+      <w:r>
+        <w:t>Cesty ke komponentám odpovídají z </w:t>
+      </w:r>
+      <w:r>
+        <w:fldChar w:fldCharType="begin"/>
+      </w:r>
+      <w:r>
+        <w:instrText xml:space="preserve"> REF _Ref406231820 \h </w:instrText>
+      </w:r>
+      <w:r>
+        <w:fldChar w:fldCharType="separate"/>
+      </w:r>
+      <w:r>
+        <w:t xml:space="preserve">obrázku </w:t>
+      </w:r>
+      <w:r>
+        <w:rPr>
+          <w:noProof/>
+        </w:rPr>
+        <w:t>7</w:t>
+      </w:r>
+      <w:r>
+        <w:t xml:space="preserve"> struktura projektu</w:t>
+      </w:r>
+      <w:r>
+        <w:fldChar w:fldCharType="end"/>
+      </w:r>
+      <w:r>
+        <w:t>.</w:t>
+      </w:r>
+    </w:p>
+    <w:bookmarkStart w:id="19" w:name="_MON_1479973081"/>
+    <w:bookmarkEnd w:id="19"/>
+    <w:p>
+      <w:pPr>
+        <w:keepNext/>
+      </w:pPr>
+      <w:r>
+        <w:object w:dxaOrig="9072" w:dyaOrig="4491">
+          <v:shape id="_x0000_i1034" type="#_x0000_t75" style="width:453.75pt;height:224.25pt" o:ole="">
+            <v:imagedata r:id="rId28" o:title=""/>
+          </v:shape>
+          <o:OLEObject Type="Embed" ProgID="Word.OpenDocumentText.12" ShapeID="_x0000_i1034" DrawAspect="Content" ObjectID="_1479977067" r:id="rId29"/>
+        </w:object>
+      </w:r>
+    </w:p>
+    <w:p>
+      <w:pPr>
+        <w:pStyle w:val="Titulek"/>
+      </w:pPr>
+      <w:bookmarkStart w:id="20" w:name="_Ref406231419"/>
+      <w:r>
+        <w:t xml:space="preserve">Obrázek </w:t>
+      </w:r>
+      <w:r>
+        <w:fldChar w:fldCharType="begin"/>
+      </w:r>
+      <w:r>
+        <w:instrText xml:space="preserve"> SEQ Obrázek \* ARABIC </w:instrText>
+      </w:r>
+      <w:r>
+        <w:fldChar w:fldCharType="separate"/>
+      </w:r>
+      <w:r>
+        <w:rPr>
+          <w:noProof/>
+        </w:rPr>
+        <w:t>10</w:t>
+      </w:r>
+      <w:r>
+        <w:fldChar w:fldCharType="end"/>
+      </w:r>
+      <w:r>
+        <w:t xml:space="preserve"> Mapování datových typů na komponenty</w:t>
+      </w:r>
+      <w:bookmarkEnd w:id="20"/>
+    </w:p>
+    <w:p>
+      <w:r>
+        <w:t xml:space="preserve">Na základě mapování se použije definice komponenty. Komponenta strinputField.xml je </w:t>
+      </w:r>
+      <w:r>
+        <w:t xml:space="preserve">zobrazena na </w:t>
+      </w:r>
+      <w:r>
+        <w:fldChar w:fldCharType="begin"/>
+      </w:r>
+      <w:r>
+        <w:instrText xml:space="preserve"> REF _Ref406231855 \h </w:instrText>
+      </w:r>
+      <w:r>
+        <w:fldChar w:fldCharType="separate"/>
+      </w:r>
+      <w:r>
+        <w:t xml:space="preserve">obrázku </w:t>
+      </w:r>
+      <w:r>
+        <w:rPr>
+          <w:noProof/>
+        </w:rPr>
+        <w:t>11</w:t>
+      </w:r>
+      <w:r>
+        <w:t xml:space="preserve"> definice komponenty structure/inputField.xml</w:t>
+      </w:r>
+      <w:r>
+        <w:fldChar w:fldCharType="end"/>
+      </w:r>
+      <w:r>
+        <w:t xml:space="preserve">. Komponenta musí začínat kořenovým elementem widget. </w:t>
+      </w:r>
+    </w:p>
+    <w:bookmarkStart w:id="21" w:name="_MON_1479973521"/>
+    <w:bookmarkEnd w:id="21"/>
+    <w:p>
+      <w:pPr>
+        <w:keepNext/>
+      </w:pPr>
+      <w:r>
+        <w:object w:dxaOrig="9072" w:dyaOrig="4216">
+          <v:shape id="_x0000_i1033" type="#_x0000_t75" style="width:453.75pt;height:210.75pt" o:ole="">
+            <v:imagedata r:id="rId30" o:title=""/>
+          </v:shape>
+          <o:OLEObject Type="Embed" ProgID="Word.OpenDocumentText.12" ShapeID="_x0000_i1033" DrawAspect="Content" ObjectID="_1479977068" r:id="rId31"/>
+        </w:object>
+      </w:r>
+    </w:p>
+    <w:p>
+      <w:pPr>
+        <w:pStyle w:val="Titulek"/>
+      </w:pPr>
+      <w:bookmarkStart w:id="22" w:name="_Ref406231855"/>
+      <w:r>
+        <w:t xml:space="preserve">Obrázek </w:t>
+      </w:r>
+      <w:r>
+        <w:fldChar w:fldCharType="begin"/>
+      </w:r>
+      <w:r>
+        <w:instrText xml:space="preserve"> SEQ Obrázek \* ARABIC </w:instrText>
+      </w:r>
+      <w:r>
+        <w:fldChar w:fldCharType="separate"/>
+      </w:r>
+      <w:r>
+        <w:rPr>
+          <w:noProof/>
+        </w:rPr>
+        <w:t>11</w:t>
+      </w:r>
+      <w:r>
+        <w:fldChar w:fldCharType="end"/>
+      </w:r>
+      <w:r>
+        <w:t xml:space="preserve"> definice komponenty structure/inputField.xml</w:t>
+      </w:r>
+      <w:bookmarkEnd w:id="22"/>
+    </w:p>
+    <w:tbl>
+      <w:tblPr>
+        <w:tblStyle w:val="Svtlstnovnzvraznn1"/>
+        <w:tblW w:w="0" w:type="auto"/>
+        <w:tblLook w:val="04A0" w:firstRow="1" w:lastRow="0" w:firstColumn="1" w:lastColumn="0" w:noHBand="0" w:noVBand="1"/>
+      </w:tblPr>
+      <w:tblGrid>
+        <w:gridCol w:w="1809"/>
+        <w:gridCol w:w="7403"/>
+      </w:tblGrid>
+      <w:tr>
+        <w:trPr>
+          <w:cnfStyle w:val="100000000000" w:firstRow="1" w:lastRow="0" w:firstColumn="0" w:lastColumn="0" w:oddVBand="0" w:evenVBand="0" w:oddHBand="0" w:evenHBand="0" w:firstRowFirstColumn="0" w:firstRowLastColumn="0" w:lastRowFirstColumn="0" w:lastRowLastColumn="0"/>
+        </w:trPr>
+        <w:tc>
+          <w:tcPr>
+            <w:cnfStyle w:val="001000000000" w:firstRow="0" w:lastRow="0" w:firstColumn="1" w:lastColumn="0" w:oddVBand="0" w:evenVBand="0" w:oddHBand="0" w:evenHBand="0" w:firstRowFirstColumn="0" w:firstRowLastColumn="0" w:lastRowFirstColumn="0" w:lastRowLastColumn="0"/>
+            <w:tcW w:w="1809" w:type="dxa"/>
+          </w:tcPr>
+          <w:p>
+            <w:r>
+              <w:t>Element</w:t>
+            </w:r>
+          </w:p>
+        </w:tc>
+        <w:tc>
+          <w:tcPr>
+            <w:tcW w:w="7403" w:type="dxa"/>
+          </w:tcPr>
+          <w:p>
+            <w:pPr>
+              <w:cnfStyle w:val="100000000000" w:firstRow="1" w:lastRow="0" w:firstColumn="0" w:lastColumn="0" w:oddVBand="0" w:evenVBand="0" w:oddHBand="0" w:evenHBand="0" w:firstRowFirstColumn="0" w:firstRowLastColumn="0" w:lastRowFirstColumn="0" w:lastRowLastColumn="0"/>
+            </w:pPr>
+            <w:r>
+              <w:t>Popis</w:t>
+            </w:r>
+          </w:p>
+        </w:tc>
+      </w:tr>
+      <w:tr>
+        <w:trPr>
+          <w:cnfStyle w:val="000000100000" w:firstRow="0" w:lastRow="0" w:firstColumn="0" w:lastColumn="0" w:oddVBand="0" w:evenVBand="0" w:oddHBand="1" w:evenHBand="0" w:firstRowFirstColumn="0" w:firstRowLastColumn="0" w:lastRowFirstColumn="0" w:lastRowLastColumn="0"/>
+        </w:trPr>
+        <w:tc>
+          <w:tcPr>
+            <w:cnfStyle w:val="001000000000" w:firstRow="0" w:lastRow="0" w:firstColumn="1" w:lastColumn="0" w:oddVBand="0" w:evenVBand="0" w:oddHBand="0" w:evenHBand="0" w:firstRowFirstColumn="0" w:firstRowLastColumn="0" w:lastRowFirstColumn="0" w:lastRowLastColumn="0"/>
+            <w:tcW w:w="1809" w:type="dxa"/>
+          </w:tcPr>
+          <w:p>
+            <w:r>
+              <w:t>widgetType</w:t>
+            </w:r>
+          </w:p>
+        </w:tc>
+        <w:tc>
+          <w:tcPr>
+            <w:tcW w:w="7403" w:type="dxa"/>
+          </w:tcPr>
+          <w:p>
+            <w:pPr>
+              <w:cnfStyle w:val="000000100000" w:firstRow="0" w:lastRow="0" w:firstColumn="0" w:lastColumn="0" w:oddVBand="0" w:evenVBand="0" w:oddHBand="1" w:evenHBand="0" w:firstRowFirstColumn="0" w:firstRowLastColumn="0" w:lastRowFirstColumn="0" w:lastRowLastColumn="0"/>
+            </w:pPr>
+            <w:r>
+              <w:t>Typ komponenty. Specifikuje, zdali se jedná o textové pole, číselné pole, drodown pole a podobně. Výčet možností bude specifikován v další kapitole</w:t>
+            </w:r>
+          </w:p>
+        </w:tc>
+      </w:tr>
+      <w:tr>
+        <w:tc>
+          <w:tcPr>
+            <w:cnfStyle w:val="001000000000" w:firstRow="0" w:lastRow="0" w:firstColumn="1" w:lastColumn="0" w:oddVBand="0" w:evenVBand="0" w:oddHBand="0" w:evenHBand="0" w:firstRowFirstColumn="0" w:firstRowLastColumn="0" w:lastRowFirstColumn="0" w:lastRowLastColumn="0"/>
+            <w:tcW w:w="1809" w:type="dxa"/>
+          </w:tcPr>
+          <w:p>
+            <w:r>
+              <w:t>fieldName</w:t>
+            </w:r>
+          </w:p>
+        </w:tc>
+        <w:tc>
+          <w:tcPr>
+            <w:tcW w:w="7403" w:type="dxa"/>
+          </w:tcPr>
+          <w:p>
+            <w:pPr>
+              <w:cnfStyle w:val="000000000000" w:firstRow="0" w:lastRow="0" w:firstColumn="0" w:lastColumn="0" w:oddVBand="0" w:evenVBand="0" w:oddHBand="0" w:evenHBand="0" w:firstRowFirstColumn="0" w:firstRowLastColumn="0" w:lastRowFirstColumn="0" w:lastRowLastColumn="0"/>
+            </w:pPr>
+            <w:r>
+              <w:t xml:space="preserve">Název pole. Například v objektu country z druhé kapitoly by se mohlo </w:t>
+            </w:r>
+            <w:r>
+              <w:lastRenderedPageBreak/>
+              <w:t>jednat například o name, shortCut a active.</w:t>
+            </w:r>
+          </w:p>
+        </w:tc>
+      </w:tr>
+      <w:tr>
+        <w:trPr>
+          <w:cnfStyle w:val="000000100000" w:firstRow="0" w:lastRow="0" w:firstColumn="0" w:lastColumn="0" w:oddVBand="0" w:evenVBand="0" w:oddHBand="1" w:evenHBand="0" w:firstRowFirstColumn="0" w:firstRowLastColumn="0" w:lastRowFirstColumn="0" w:lastRowLastColumn="0"/>
+        </w:trPr>
+        <w:tc>
+          <w:tcPr>
+            <w:cnfStyle w:val="001000000000" w:firstRow="0" w:lastRow="0" w:firstColumn="1" w:lastColumn="0" w:oddVBand="0" w:evenVBand="0" w:oddHBand="0" w:evenHBand="0" w:firstRowFirstColumn="0" w:firstRowLastColumn="0" w:lastRowFirstColumn="0" w:lastRowLastColumn="0"/>
+            <w:tcW w:w="1809" w:type="dxa"/>
+          </w:tcPr>
+          <w:p>
+            <w:r>
+              <w:lastRenderedPageBreak/>
+              <w:t>Label</w:t>
+            </w:r>
+          </w:p>
+        </w:tc>
+        <w:tc>
+          <w:tcPr>
+            <w:tcW w:w="7403" w:type="dxa"/>
+          </w:tcPr>
+          <w:p>
+            <w:pPr>
+              <w:cnfStyle w:val="000000100000" w:firstRow="0" w:lastRow="0" w:firstColumn="0" w:lastColumn="0" w:oddVBand="0" w:evenVBand="0" w:oddHBand="1" w:evenHBand="0" w:firstRowFirstColumn="0" w:firstRowLastColumn="0" w:lastRowFirstColumn="0" w:lastRowLastColumn="0"/>
+            </w:pPr>
+            <w:r>
+              <w:t>Popis, který bude zobrazen klientovi u políčka s touto hodnotou. Lze použít i lokalizační texty například country.name a framework si z resource bundle již hodnotu pro country.name dohledá sám.</w:t>
+            </w:r>
+          </w:p>
+        </w:tc>
+      </w:tr>
+      <w:tr>
+        <w:tc>
+          <w:tcPr>
+            <w:cnfStyle w:val="001000000000" w:firstRow="0" w:lastRow="0" w:firstColumn="1" w:lastColumn="0" w:oddVBand="0" w:evenVBand="0" w:oddHBand="0" w:evenHBand="0" w:firstRowFirstColumn="0" w:firstRowLastColumn="0" w:lastRowFirstColumn="0" w:lastRowLastColumn="0"/>
+            <w:tcW w:w="1809" w:type="dxa"/>
+          </w:tcPr>
+          <w:p>
+            <w:r>
+              <w:t>Validations</w:t>
+            </w:r>
+          </w:p>
+        </w:tc>
+        <w:tc>
+          <w:tcPr>
+            <w:tcW w:w="7403" w:type="dxa"/>
+          </w:tcPr>
+          <w:p>
+            <w:pPr>
+              <w:cnfStyle w:val="000000000000" w:firstRow="0" w:lastRow="0" w:firstColumn="0" w:lastColumn="0" w:oddVBand="0" w:evenVBand="0" w:oddHBand="0" w:evenHBand="0" w:firstRowFirstColumn="0" w:firstRowLastColumn="0" w:lastRowFirstColumn="0" w:lastRowLastColumn="0"/>
+            </w:pPr>
+            <w:r>
+              <w:t>Validace, které bude vstupní pole podporovat. Výčet validací bude rozebrán dále</w:t>
+            </w:r>
+          </w:p>
+        </w:tc>
+      </w:tr>
+      <w:tr>
+        <w:trPr>
+          <w:cnfStyle w:val="000000100000" w:firstRow="0" w:lastRow="0" w:firstColumn="0" w:lastColumn="0" w:oddVBand="0" w:evenVBand="0" w:oddHBand="1" w:evenHBand="0" w:firstRowFirstColumn="0" w:firstRowLastColumn="0" w:lastRowFirstColumn="0" w:lastRowLastColumn="0"/>
+        </w:trPr>
+        <w:tc>
+          <w:tcPr>
+            <w:cnfStyle w:val="001000000000" w:firstRow="0" w:lastRow="0" w:firstColumn="1" w:lastColumn="0" w:oddVBand="0" w:evenVBand="0" w:oddHBand="0" w:evenHBand="0" w:firstRowFirstColumn="0" w:firstRowLastColumn="0" w:lastRowFirstColumn="0" w:lastRowLastColumn="0"/>
+            <w:tcW w:w="1809" w:type="dxa"/>
+          </w:tcPr>
+          <w:p>
+            <w:r>
+              <w:t>fieldLayout</w:t>
+            </w:r>
+          </w:p>
+        </w:tc>
+        <w:tc>
+          <w:tcPr>
+            <w:tcW w:w="7403" w:type="dxa"/>
+          </w:tcPr>
+          <w:p>
+            <w:pPr>
+              <w:cnfStyle w:val="000000100000" w:firstRow="0" w:lastRow="0" w:firstColumn="0" w:lastColumn="0" w:oddVBand="0" w:evenVBand="0" w:oddHBand="1" w:evenHBand="0" w:firstRowFirstColumn="0" w:firstRowLastColumn="0" w:lastRowFirstColumn="0" w:lastRowLastColumn="0"/>
+            </w:pPr>
+            <w:r>
+              <w:t>Popis layoutu. Layout vstupního pole na základě této definice budou prvky skládány v rámci této komponenty.</w:t>
+            </w:r>
+          </w:p>
+        </w:tc>
+      </w:tr>
+      <w:tr>
+        <w:tc>
+          <w:tcPr>
+            <w:cnfStyle w:val="001000000000" w:firstRow="0" w:lastRow="0" w:firstColumn="1" w:lastColumn="0" w:oddVBand="0" w:evenVBand="0" w:oddHBand="0" w:evenHBand="0" w:firstRowFirstColumn="0" w:firstRowLastColumn="0" w:lastRowFirstColumn="0" w:lastRowLastColumn="0"/>
+            <w:tcW w:w="1809" w:type="dxa"/>
+          </w:tcPr>
+          <w:p>
+            <w:r>
+              <w:t>Readonly</w:t>
+            </w:r>
+          </w:p>
+        </w:tc>
+        <w:tc>
+          <w:tcPr>
+            <w:tcW w:w="7403" w:type="dxa"/>
+          </w:tcPr>
+          <w:p>
+            <w:pPr>
+              <w:cnfStyle w:val="000000000000" w:firstRow="0" w:lastRow="0" w:firstColumn="0" w:lastColumn="0" w:oddVBand="0" w:evenVBand="0" w:oddHBand="0" w:evenHBand="0" w:firstRowFirstColumn="0" w:firstRowLastColumn="0" w:lastRowFirstColumn="0" w:lastRowLastColumn="0"/>
+            </w:pPr>
+            <w:r>
+              <w:t xml:space="preserve">Specifikuje, zdali je objekt pouze pro čtení. </w:t>
+            </w:r>
+          </w:p>
+        </w:tc>
+      </w:tr>
+      <w:tr>
+        <w:trPr>
+          <w:cnfStyle w:val="000000100000" w:firstRow="0" w:lastRow="0" w:firstColumn="0" w:lastColumn="0" w:oddVBand="0" w:evenVBand="0" w:oddHBand="1" w:evenHBand="0" w:firstRowFirstColumn="0" w:firstRowLastColumn="0" w:lastRowFirstColumn="0" w:lastRowLastColumn="0"/>
+        </w:trPr>
+        <w:tc>
+          <w:tcPr>
+            <w:cnfStyle w:val="001000000000" w:firstRow="0" w:lastRow="0" w:firstColumn="1" w:lastColumn="0" w:oddVBand="0" w:evenVBand="0" w:oddHBand="0" w:evenHBand="0" w:firstRowFirstColumn="0" w:firstRowLastColumn="0" w:lastRowFirstColumn="0" w:lastRowLastColumn="0"/>
+            <w:tcW w:w="1809" w:type="dxa"/>
+          </w:tcPr>
+          <w:p>
+            <w:r>
+              <w:t>Visible</w:t>
+            </w:r>
+          </w:p>
+        </w:tc>
+        <w:tc>
+          <w:tcPr>
+            <w:tcW w:w="7403" w:type="dxa"/>
+          </w:tcPr>
+          <w:p>
+            <w:pPr>
+              <w:cnfStyle w:val="000000100000" w:firstRow="0" w:lastRow="0" w:firstColumn="0" w:lastColumn="0" w:oddVBand="0" w:evenVBand="0" w:oddHBand="1" w:evenHBand="0" w:firstRowFirstColumn="0" w:firstRowLastColumn="0" w:lastRowFirstColumn="0" w:lastRowLastColumn="0"/>
+            </w:pPr>
+            <w:r>
+              <w:t>Specifikuje, zdali je objekt viditelný.</w:t>
+            </w:r>
+          </w:p>
+        </w:tc>
+      </w:tr>
+    </w:tbl>
+    <w:p/>
+    <w:p>
+      <w:r>
+        <w:t>V případě, že se jedná o složitý datový typ</w:t>
+      </w:r>
+      <w:r>
+        <w:t xml:space="preserve"> je využitá komponenta entity.xml. Tuto komponentu nelze měnit a v případě změny, může být způsobena nefunkční inspekce složitých datových typů. Této komponentě se předá název třídy nad kterou bude provedena inspekce a název proměnné v aktuální entitě.</w:t>
+      </w:r>
+    </w:p>
+    <w:bookmarkStart w:id="23" w:name="_MON_1479974491"/>
+    <w:bookmarkEnd w:id="23"/>
+    <w:p>
+      <w:pPr>
+        <w:keepNext/>
+      </w:pPr>
+      <w:r>
+        <w:object w:dxaOrig="9072" w:dyaOrig="1172">
+          <v:shape id="_x0000_i1035" type="#_x0000_t75" style="width:453.75pt;height:58.5pt" o:ole="">
+            <v:imagedata r:id="rId32" o:title=""/>
+          </v:shape>
+          <o:OLEObject Type="Embed" ProgID="Word.OpenDocumentText.12" ShapeID="_x0000_i1035" DrawAspect="Content" ObjectID="_1479977069" r:id="rId33"/>
+        </w:object>
+      </w:r>
+    </w:p>
+    <w:p>
+      <w:pPr>
+        <w:pStyle w:val="Titulek"/>
+      </w:pPr>
+      <w:r>
+        <w:t xml:space="preserve">Obrázek </w:t>
+      </w:r>
+      <w:r>
+        <w:fldChar w:fldCharType="begin"/>
+      </w:r>
+      <w:r>
+        <w:instrText xml:space="preserve"> SEQ Obrázek \* ARABIC </w:instrText>
+      </w:r>
+      <w:r>
+        <w:fldChar w:fldCharType="separate"/>
+      </w:r>
+      <w:r>
+        <w:rPr>
+          <w:noProof/>
+        </w:rPr>
+        <w:t>12</w:t>
+      </w:r>
+      <w:r>
+        <w:fldChar w:fldCharType="end"/>
+      </w:r>
+      <w:r>
+        <w:t xml:space="preserve"> entity.xml – komponenta popisující neprimitivní datový typ</w:t>
+      </w:r>
+    </w:p>
+    <w:p>
+      <w:pPr>
+        <w:pStyle w:val="Nadpis2"/>
+        <w:numPr>
+          <w:ilvl w:val="1"/>
+          <w:numId w:val="6"/>
+        </w:numPr>
+      </w:pPr>
+      <w:r>
         <w:t>Komponenty</w:t>
       </w:r>
     </w:p>
+    <w:p>
+      <w:r>
+        <w:t>Níže je seznam podporovaných komponent včetně jejich názvu a identifikace v</w:t>
+      </w:r>
+      <w:r>
+        <w:t> </w:t>
+      </w:r>
+      <w:r>
+        <w:t>XML</w:t>
+      </w:r>
+      <w:r>
+        <w:t>.</w:t>
+      </w:r>
+    </w:p>
+    <w:tbl>
+      <w:tblPr>
+        <w:tblStyle w:val="Svtlstnovnzvraznn1"/>
+        <w:tblW w:w="0" w:type="auto"/>
+        <w:tblLayout w:type="fixed"/>
+        <w:tblLook w:val="04A0" w:firstRow="1" w:lastRow="0" w:firstColumn="1" w:lastColumn="0" w:noHBand="0" w:noVBand="1"/>
+      </w:tblPr>
+      <w:tblGrid>
+        <w:gridCol w:w="2802"/>
+        <w:gridCol w:w="2551"/>
+        <w:gridCol w:w="3859"/>
+      </w:tblGrid>
+      <w:tr>
+        <w:trPr>
+          <w:cnfStyle w:val="100000000000" w:firstRow="1" w:lastRow="0" w:firstColumn="0" w:lastColumn="0" w:oddVBand="0" w:evenVBand="0" w:oddHBand="0" w:evenHBand="0" w:firstRowFirstColumn="0" w:firstRowLastColumn="0" w:lastRowFirstColumn="0" w:lastRowLastColumn="0"/>
+        </w:trPr>
+        <w:tc>
+          <w:tcPr>
+            <w:cnfStyle w:val="001000000000" w:firstRow="0" w:lastRow="0" w:firstColumn="1" w:lastColumn="0" w:oddVBand="0" w:evenVBand="0" w:oddHBand="0" w:evenHBand="0" w:firstRowFirstColumn="0" w:firstRowLastColumn="0" w:lastRowFirstColumn="0" w:lastRowLastColumn="0"/>
+            <w:tcW w:w="2802" w:type="dxa"/>
+          </w:tcPr>
+          <w:p>
+            <w:r>
+              <w:t>Komponenty</w:t>
+            </w:r>
+          </w:p>
+        </w:tc>
+        <w:tc>
+          <w:tcPr>
+            <w:tcW w:w="2551" w:type="dxa"/>
+          </w:tcPr>
+          <w:p>
+            <w:pPr>
+              <w:cnfStyle w:val="100000000000" w:firstRow="1" w:lastRow="0" w:firstColumn="0" w:lastColumn="0" w:oddVBand="0" w:evenVBand="0" w:oddHBand="0" w:evenHBand="0" w:firstRowFirstColumn="0" w:firstRowLastColumn="0" w:lastRowFirstColumn="0" w:lastRowLastColumn="0"/>
+            </w:pPr>
+            <w:r>
+              <w:t>Identifikátor</w:t>
+            </w:r>
+          </w:p>
+        </w:tc>
+        <w:tc>
+          <w:tcPr>
+            <w:tcW w:w="3859" w:type="dxa"/>
+          </w:tcPr>
+          <w:p>
+            <w:pPr>
+              <w:cnfStyle w:val="100000000000" w:firstRow="1" w:lastRow="0" w:firstColumn="0" w:lastColumn="0" w:oddVBand="0" w:evenVBand="0" w:oddHBand="0" w:evenHBand="0" w:firstRowFirstColumn="0" w:firstRowLastColumn="0" w:lastRowFirstColumn="0" w:lastRowLastColumn="0"/>
+            </w:pPr>
+            <w:r>
+              <w:t>Popis</w:t>
+            </w:r>
+          </w:p>
+        </w:tc>
+      </w:tr>
+      <w:tr>
+        <w:trPr>
+          <w:cnfStyle w:val="000000100000" w:firstRow="0" w:lastRow="0" w:firstColumn="0" w:lastColumn="0" w:oddVBand="0" w:evenVBand="0" w:oddHBand="1" w:evenHBand="0" w:firstRowFirstColumn="0" w:firstRowLastColumn="0" w:lastRowFirstColumn="0" w:lastRowLastColumn="0"/>
+        </w:trPr>
+        <w:tc>
+          <w:tcPr>
+            <w:cnfStyle w:val="001000000000" w:firstRow="0" w:lastRow="0" w:firstColumn="1" w:lastColumn="0" w:oddVBand="0" w:evenVBand="0" w:oddHBand="0" w:evenHBand="0" w:firstRowFirstColumn="0" w:firstRowLastColumn="0" w:lastRowFirstColumn="0" w:lastRowLastColumn="0"/>
+            <w:tcW w:w="2802" w:type="dxa"/>
+          </w:tcPr>
+          <w:p>
+            <w:r>
+              <w:t>Vstupní t</w:t>
+            </w:r>
+            <w:r>
+              <w:t>extové pole</w:t>
+            </w:r>
+          </w:p>
+        </w:tc>
+        <w:tc>
+          <w:tcPr>
+            <w:tcW w:w="2551" w:type="dxa"/>
+          </w:tcPr>
+          <w:p>
+            <w:pPr>
+              <w:cnfStyle w:val="000000100000" w:firstRow="0" w:lastRow="0" w:firstColumn="0" w:lastColumn="0" w:oddVBand="0" w:evenVBand="0" w:oddHBand="1" w:evenHBand="0" w:firstRowFirstColumn="0" w:firstRowLastColumn="0" w:lastRowFirstColumn="0" w:lastRowLastColumn="0"/>
+            </w:pPr>
+            <w:r>
+              <w:t>textField</w:t>
+            </w:r>
+          </w:p>
+        </w:tc>
+        <w:tc>
+          <w:tcPr>
+            <w:tcW w:w="3859" w:type="dxa"/>
+          </w:tcPr>
+          <w:p>
+            <w:pPr>
+              <w:cnfStyle w:val="000000100000" w:firstRow="0" w:lastRow="0" w:firstColumn="0" w:lastColumn="0" w:oddVBand="0" w:evenVBand="0" w:oddHBand="1" w:evenHBand="0" w:firstRowFirstColumn="0" w:firstRowLastColumn="0" w:lastRowFirstColumn="0" w:lastRowLastColumn="0"/>
+            </w:pPr>
+            <w:r>
+              <w:t>Standardní vstupní pole pro text</w:t>
+            </w:r>
+          </w:p>
+        </w:tc>
+      </w:tr>
+      <w:tr>
+        <w:tc>
+          <w:tcPr>
+            <w:cnfStyle w:val="001000000000" w:firstRow="0" w:lastRow="0" w:firstColumn="1" w:lastColumn="0" w:oddVBand="0" w:evenVBand="0" w:oddHBand="0" w:evenHBand="0" w:firstRowFirstColumn="0" w:firstRowLastColumn="0" w:lastRowFirstColumn="0" w:lastRowLastColumn="0"/>
+            <w:tcW w:w="2802" w:type="dxa"/>
+          </w:tcPr>
+          <w:p>
+            <w:r>
+              <w:t>Pole textu</w:t>
+            </w:r>
+          </w:p>
+        </w:tc>
+        <w:tc>
+          <w:tcPr>
+            <w:tcW w:w="2551" w:type="dxa"/>
+          </w:tcPr>
+          <w:p>
+            <w:pPr>
+              <w:cnfStyle w:val="000000000000" w:firstRow="0" w:lastRow="0" w:firstColumn="0" w:lastColumn="0" w:oddVBand="0" w:evenVBand="0" w:oddHBand="0" w:evenHBand="0" w:firstRowFirstColumn="0" w:firstRowLastColumn="0" w:lastRowFirstColumn="0" w:lastRowLastColumn="0"/>
+            </w:pPr>
+            <w:r>
+              <w:t>Label</w:t>
+            </w:r>
+          </w:p>
+        </w:tc>
+        <w:tc>
+          <w:tcPr>
+            <w:tcW w:w="3859" w:type="dxa"/>
+          </w:tcPr>
+          <w:p>
+            <w:pPr>
+              <w:cnfStyle w:val="000000000000" w:firstRow="0" w:lastRow="0" w:firstColumn="0" w:lastColumn="0" w:oddVBand="0" w:evenVBand="0" w:oddHBand="0" w:evenHBand="0" w:firstRowFirstColumn="0" w:firstRowLastColumn="0" w:lastRowFirstColumn="0" w:lastRowLastColumn="0"/>
+            </w:pPr>
+            <w:r>
+              <w:t>Standardní výstupní pole. Needitovatelné. Zobrazování jako text.</w:t>
+            </w:r>
+          </w:p>
+        </w:tc>
+      </w:tr>
+      <w:tr>
+        <w:trPr>
+          <w:cnfStyle w:val="000000100000" w:firstRow="0" w:lastRow="0" w:firstColumn="0" w:lastColumn="0" w:oddVBand="0" w:evenVBand="0" w:oddHBand="1" w:evenHBand="0" w:firstRowFirstColumn="0" w:firstRowLastColumn="0" w:lastRowFirstColumn="0" w:lastRowLastColumn="0"/>
+        </w:trPr>
+        <w:tc>
+          <w:tcPr>
+            <w:cnfStyle w:val="001000000000" w:firstRow="0" w:lastRow="0" w:firstColumn="1" w:lastColumn="0" w:oddVBand="0" w:evenVBand="0" w:oddHBand="0" w:evenHBand="0" w:firstRowFirstColumn="0" w:firstRowLastColumn="0" w:lastRowFirstColumn="0" w:lastRowLastColumn="0"/>
+            <w:tcW w:w="2802" w:type="dxa"/>
+          </w:tcPr>
+          <w:p>
+            <w:r>
+              <w:t>Vstupní číselné pole integer</w:t>
+            </w:r>
+          </w:p>
+        </w:tc>
+        <w:tc>
+          <w:tcPr>
+            <w:tcW w:w="2551" w:type="dxa"/>
+          </w:tcPr>
+          <w:p>
+            <w:pPr>
+              <w:cnfStyle w:val="000000100000" w:firstRow="0" w:lastRow="0" w:firstColumn="0" w:lastColumn="0" w:oddVBand="0" w:evenVBand="0" w:oddHBand="1" w:evenHBand="0" w:firstRowFirstColumn="0" w:firstRowLastColumn="0" w:lastRowFirstColumn="0" w:lastRowLastColumn="0"/>
+            </w:pPr>
+            <w:r>
+              <w:t>numberField</w:t>
+            </w:r>
+          </w:p>
+        </w:tc>
+        <w:tc>
+          <w:tcPr>
+            <w:tcW w:w="3859" w:type="dxa"/>
+          </w:tcPr>
+          <w:p>
+            <w:pPr>
+              <w:cnfStyle w:val="000000100000" w:firstRow="0" w:lastRow="0" w:firstColumn="0" w:lastColumn="0" w:oddVBand="0" w:evenVBand="0" w:oddHBand="1" w:evenHBand="0" w:firstRowFirstColumn="0" w:firstRowLastColumn="0" w:lastRowFirstColumn="0" w:lastRowLastColumn="0"/>
+            </w:pPr>
+            <w:r>
+              <w:t>Vstupní pole pro čísla typu int.</w:t>
+            </w:r>
+          </w:p>
+        </w:tc>
+      </w:tr>
+      <w:tr>
+        <w:tc>
+          <w:tcPr>
+            <w:cnfStyle w:val="001000000000" w:firstRow="0" w:lastRow="0" w:firstColumn="1" w:lastColumn="0" w:oddVBand="0" w:evenVBand="0" w:oddHBand="0" w:evenHBand="0" w:firstRowFirstColumn="0" w:firstRowLastColumn="0" w:lastRowFirstColumn="0" w:lastRowLastColumn="0"/>
+            <w:tcW w:w="2802" w:type="dxa"/>
+          </w:tcPr>
+          <w:p>
+            <w:r>
+              <w:t>Vstupní číselné pole double</w:t>
+            </w:r>
+          </w:p>
+        </w:tc>
+        <w:tc>
+          <w:tcPr>
+            <w:tcW w:w="2551" w:type="dxa"/>
+          </w:tcPr>
+          <w:p>
+            <w:pPr>
+              <w:cnfStyle w:val="000000000000" w:firstRow="0" w:lastRow="0" w:firstColumn="0" w:lastColumn="0" w:oddVBand="0" w:evenVBand="0" w:oddHBand="0" w:evenHBand="0" w:firstRowFirstColumn="0" w:firstRowLastColumn="0" w:lastRowFirstColumn="0" w:lastRowLastColumn="0"/>
+            </w:pPr>
+            <w:r>
+              <w:t>numberDoubleField</w:t>
+            </w:r>
+          </w:p>
+        </w:tc>
+        <w:tc>
+          <w:tcPr>
+            <w:tcW w:w="3859" w:type="dxa"/>
+          </w:tcPr>
+          <w:p>
+            <w:pPr>
+              <w:cnfStyle w:val="000000000000" w:firstRow="0" w:lastRow="0" w:firstColumn="0" w:lastColumn="0" w:oddVBand="0" w:evenVBand="0" w:oddHBand="0" w:evenHBand="0" w:firstRowFirstColumn="0" w:firstRowLastColumn="0" w:lastRowFirstColumn="0" w:lastRowLastColumn="0"/>
+            </w:pPr>
+            <w:r>
+              <w:t>Vstupní pole pro čísla typu double.</w:t>
+            </w:r>
+          </w:p>
+        </w:tc>
+      </w:tr>
+      <w:tr>
+        <w:trPr>
+          <w:cnfStyle w:val="000000100000" w:firstRow="0" w:lastRow="0" w:firstColumn="0" w:lastColumn="0" w:oddVBand="0" w:evenVBand="0" w:oddHBand="1" w:evenHBand="0" w:firstRowFirstColumn="0" w:firstRowLastColumn="0" w:lastRowFirstColumn="0" w:lastRowLastColumn="0"/>
+        </w:trPr>
+        <w:tc>
+          <w:tcPr>
+            <w:cnfStyle w:val="001000000000" w:firstRow="0" w:lastRow="0" w:firstColumn="1" w:lastColumn="0" w:oddVBand="0" w:evenVBand="0" w:oddHBand="0" w:evenHBand="0" w:firstRowFirstColumn="0" w:firstRowLastColumn="0" w:lastRowFirstColumn="0" w:lastRowLastColumn="0"/>
+            <w:tcW w:w="2802" w:type="dxa"/>
+          </w:tcPr>
+          <w:p>
+            <w:r>
+              <w:t>Vstupní číselné pole long</w:t>
+            </w:r>
+          </w:p>
+        </w:tc>
+        <w:tc>
+          <w:tcPr>
+            <w:tcW w:w="2551" w:type="dxa"/>
+          </w:tcPr>
+          <w:p>
+            <w:pPr>
+              <w:cnfStyle w:val="000000100000" w:firstRow="0" w:lastRow="0" w:firstColumn="0" w:lastColumn="0" w:oddVBand="0" w:evenVBand="0" w:oddHBand="1" w:evenHBand="0" w:firstRowFirstColumn="0" w:firstRowLastColumn="0" w:lastRowFirstColumn="0" w:lastRowLastColumn="0"/>
+            </w:pPr>
+            <w:r>
+              <w:t>numberLongField</w:t>
+            </w:r>
+          </w:p>
+        </w:tc>
+        <w:tc>
+          <w:tcPr>
+            <w:tcW w:w="3859" w:type="dxa"/>
+          </w:tcPr>
+          <w:p>
+            <w:pPr>
+              <w:cnfStyle w:val="000000100000" w:firstRow="0" w:lastRow="0" w:firstColumn="0" w:lastColumn="0" w:oddVBand="0" w:evenVBand="0" w:oddHBand="1" w:evenHBand="0" w:firstRowFirstColumn="0" w:firstRowLastColumn="0" w:lastRowFirstColumn="0" w:lastRowLastColumn="0"/>
+            </w:pPr>
+            <w:r>
+              <w:t>Vstupní pole pro čísla typu long.</w:t>
+            </w:r>
+          </w:p>
+        </w:tc>
+      </w:tr>
+      <w:tr>
+        <w:tc>
+          <w:tcPr>
+            <w:cnfStyle w:val="001000000000" w:firstRow="0" w:lastRow="0" w:firstColumn="1" w:lastColumn="0" w:oddVBand="0" w:evenVBand="0" w:oddHBand="0" w:evenHBand="0" w:firstRowFirstColumn="0" w:firstRowLastColumn="0" w:lastRowFirstColumn="0" w:lastRowLastColumn="0"/>
+            <w:tcW w:w="2802" w:type="dxa"/>
+          </w:tcPr>
+          <w:p>
+            <w:r>
+              <w:t>Výběrové menu</w:t>
+            </w:r>
+          </w:p>
+        </w:tc>
+        <w:tc>
+          <w:tcPr>
+            <w:tcW w:w="2551" w:type="dxa"/>
+          </w:tcPr>
+          <w:p>
+            <w:pPr>
+              <w:cnfStyle w:val="000000000000" w:firstRow="0" w:lastRow="0" w:firstColumn="0" w:lastColumn="0" w:oddVBand="0" w:evenVBand="0" w:oddHBand="0" w:evenHBand="0" w:firstRowFirstColumn="0" w:firstRowLastColumn="0" w:lastRowFirstColumn="0" w:lastRowLastColumn="0"/>
+            </w:pPr>
+            <w:r>
+              <w:t>dropDownMenu</w:t>
+            </w:r>
+          </w:p>
+        </w:tc>
+        <w:tc>
+          <w:tcPr>
+            <w:tcW w:w="3859" w:type="dxa"/>
+          </w:tcPr>
+          <w:p>
+            <w:pPr>
+              <w:cnfStyle w:val="000000000000" w:firstRow="0" w:lastRow="0" w:firstColumn="0" w:lastColumn="0" w:oddVBand="0" w:evenVBand="0" w:oddHBand="0" w:evenHBand="0" w:firstRowFirstColumn="0" w:firstRowLastColumn="0" w:lastRowFirstColumn="0" w:lastRowLastColumn="0"/>
+            </w:pPr>
+            <w:r>
+              <w:t>Výběrové menu. Lze vybrat jednu z několika možností.</w:t>
+            </w:r>
+          </w:p>
+        </w:tc>
+      </w:tr>
+      <w:tr>
+        <w:trPr>
+          <w:cnfStyle w:val="000000100000" w:firstRow="0" w:lastRow="0" w:firstColumn="0" w:lastColumn="0" w:oddVBand="0" w:evenVBand="0" w:oddHBand="1" w:evenHBand="0" w:firstRowFirstColumn="0" w:firstRowLastColumn="0" w:lastRowFirstColumn="0" w:lastRowLastColumn="0"/>
+        </w:trPr>
+        <w:tc>
+          <w:tcPr>
+            <w:cnfStyle w:val="001000000000" w:firstRow="0" w:lastRow="0" w:firstColumn="1" w:lastColumn="0" w:oddVBand="0" w:evenVBand="0" w:oddHBand="0" w:evenHBand="0" w:firstRowFirstColumn="0" w:firstRowLastColumn="0" w:lastRowFirstColumn="0" w:lastRowLastColumn="0"/>
+            <w:tcW w:w="2802" w:type="dxa"/>
+          </w:tcPr>
+          <w:p>
+            <w:r>
+              <w:t>Zaškrtávací pole</w:t>
+            </w:r>
+          </w:p>
+        </w:tc>
+        <w:tc>
+          <w:tcPr>
+            <w:tcW w:w="2551" w:type="dxa"/>
+          </w:tcPr>
+          <w:p>
+            <w:pPr>
+              <w:cnfStyle w:val="000000100000" w:firstRow="0" w:lastRow="0" w:firstColumn="0" w:lastColumn="0" w:oddVBand="0" w:evenVBand="0" w:oddHBand="1" w:evenHBand="0" w:firstRowFirstColumn="0" w:firstRowLastColumn="0" w:lastRowFirstColumn="0" w:lastRowLastColumn="0"/>
+            </w:pPr>
+            <w:r>
+              <w:t>checkBox</w:t>
+            </w:r>
+          </w:p>
+        </w:tc>
+        <w:tc>
+          <w:tcPr>
+            <w:tcW w:w="3859" w:type="dxa"/>
+          </w:tcPr>
+          <w:p>
+            <w:pPr>
+              <w:cnfStyle w:val="000000100000" w:firstRow="0" w:lastRow="0" w:firstColumn="0" w:lastColumn="0" w:oddVBand="0" w:evenVBand="0" w:oddHBand="1" w:evenHBand="0" w:firstRowFirstColumn="0" w:firstRowLastColumn="0" w:lastRowFirstColumn="0" w:lastRowLastColumn="0"/>
+            </w:pPr>
+            <w:r>
+              <w:t>Zaškrtávací políčko, Lze zaškrtnout jednu z možností.</w:t>
+            </w:r>
+          </w:p>
+        </w:tc>
+      </w:tr>
+      <w:tr>
+        <w:tc>
+          <w:tcPr>
+            <w:cnfStyle w:val="001000000000" w:firstRow="0" w:lastRow="0" w:firstColumn="1" w:lastColumn="0" w:oddVBand="0" w:evenVBand="0" w:oddHBand="0" w:evenHBand="0" w:firstRowFirstColumn="0" w:firstRowLastColumn="0" w:lastRowFirstColumn="0" w:lastRowLastColumn="0"/>
+            <w:tcW w:w="2802" w:type="dxa"/>
+          </w:tcPr>
+          <w:p>
+            <w:r>
+              <w:t>Vstupní textová area</w:t>
+            </w:r>
+          </w:p>
+        </w:tc>
+        <w:tc>
+          <w:tcPr>
+            <w:tcW w:w="2551" w:type="dxa"/>
+          </w:tcPr>
+          <w:p>
+            <w:pPr>
+              <w:cnfStyle w:val="000000000000" w:firstRow="0" w:lastRow="0" w:firstColumn="0" w:lastColumn="0" w:oddVBand="0" w:evenVBand="0" w:oddHBand="0" w:evenHBand="0" w:firstRowFirstColumn="0" w:firstRowLastColumn="0" w:lastRowFirstColumn="0" w:lastRowLastColumn="0"/>
+            </w:pPr>
+            <w:r>
+              <w:t>textArea</w:t>
+            </w:r>
+          </w:p>
+        </w:tc>
+        <w:tc>
+          <w:tcPr>
+            <w:tcW w:w="3859" w:type="dxa"/>
+          </w:tcPr>
+          <w:p>
+            <w:pPr>
+              <w:cnfStyle w:val="000000000000" w:firstRow="0" w:lastRow="0" w:firstColumn="0" w:lastColumn="0" w:oddVBand="0" w:evenVBand="0" w:oddHBand="0" w:evenHBand="0" w:firstRowFirstColumn="0" w:firstRowLastColumn="0" w:lastRowFirstColumn="0" w:lastRowLastColumn="0"/>
+            </w:pPr>
+            <w:r>
+              <w:t>Vstupní textové pole pro velké texty.</w:t>
+            </w:r>
+          </w:p>
+        </w:tc>
+      </w:tr>
+      <w:tr>
+        <w:trPr>
+          <w:cnfStyle w:val="000000100000" w:firstRow="0" w:lastRow="0" w:firstColumn="0" w:lastColumn="0" w:oddVBand="0" w:evenVBand="0" w:oddHBand="1" w:evenHBand="0" w:firstRowFirstColumn="0" w:firstRowLastColumn="0" w:lastRowFirstColumn="0" w:lastRowLastColumn="0"/>
+        </w:trPr>
+        <w:tc>
+          <w:tcPr>
+            <w:cnfStyle w:val="001000000000" w:firstRow="0" w:lastRow="0" w:firstColumn="1" w:lastColumn="0" w:oddVBand="0" w:evenVBand="0" w:oddHBand="0" w:evenHBand="0" w:firstRowFirstColumn="0" w:firstRowLastColumn="0" w:lastRowFirstColumn="0" w:lastRowLastColumn="0"/>
+            <w:tcW w:w="2802" w:type="dxa"/>
+          </w:tcPr>
+          <w:p>
+            <w:r>
+              <w:t>Výběrové menu</w:t>
+            </w:r>
+          </w:p>
+        </w:tc>
+        <w:tc>
+          <w:tcPr>
+            <w:tcW w:w="2551" w:type="dxa"/>
+          </w:tcPr>
+          <w:p>
+            <w:pPr>
+              <w:cnfStyle w:val="000000100000" w:firstRow="0" w:lastRow="0" w:firstColumn="0" w:lastColumn="0" w:oddVBand="0" w:evenVBand="0" w:oddHBand="1" w:evenHBand="0" w:firstRowFirstColumn="0" w:firstRowLastColumn="0" w:lastRowFirstColumn="0" w:lastRowLastColumn="0"/>
+            </w:pPr>
+            <w:r>
+              <w:t>option</w:t>
+            </w:r>
+          </w:p>
+        </w:tc>
+        <w:tc>
+          <w:tcPr>
+            <w:tcW w:w="3859" w:type="dxa"/>
+          </w:tcPr>
+          <w:p>
+            <w:pPr>
+              <w:cnfStyle w:val="000000100000" w:firstRow="0" w:lastRow="0" w:firstColumn="0" w:lastColumn="0" w:oddVBand="0" w:evenVBand="0" w:oddHBand="1" w:evenHBand="0" w:firstRowFirstColumn="0" w:firstRowLastColumn="0" w:lastRowFirstColumn="0" w:lastRowLastColumn="0"/>
+            </w:pPr>
+            <w:r>
+              <w:t>Výběrové menu lze vybrat jednu z možností.</w:t>
+            </w:r>
+          </w:p>
+        </w:tc>
+      </w:tr>
+      <w:tr>
+        <w:tc>
+          <w:tcPr>
+            <w:cnfStyle w:val="001000000000" w:firstRow="0" w:lastRow="0" w:firstColumn="1" w:lastColumn="0" w:oddVBand="0" w:evenVBand="0" w:oddHBand="0" w:evenHBand="0" w:firstRowFirstColumn="0" w:firstRowLastColumn="0" w:lastRowFirstColumn="0" w:lastRowLastColumn="0"/>
+            <w:tcW w:w="2802" w:type="dxa"/>
+          </w:tcPr>
+          <w:p>
+            <w:r>
+              <w:t>Datové pole s kalendářem</w:t>
+            </w:r>
+          </w:p>
+        </w:tc>
+        <w:tc>
+          <w:tcPr>
+            <w:tcW w:w="2551" w:type="dxa"/>
+          </w:tcPr>
+          <w:p>
+            <w:pPr>
+              <w:cnfStyle w:val="000000000000" w:firstRow="0" w:lastRow="0" w:firstColumn="0" w:lastColumn="0" w:oddVBand="0" w:evenVBand="0" w:oddHBand="0" w:evenHBand="0" w:firstRowFirstColumn="0" w:firstRowLastColumn="0" w:lastRowFirstColumn="0" w:lastRowLastColumn="0"/>
+            </w:pPr>
+            <w:r>
+              <w:t>calendar</w:t>
+            </w:r>
+          </w:p>
+        </w:tc>
+        <w:tc>
+          <w:tcPr>
+            <w:tcW w:w="3859" w:type="dxa"/>
+          </w:tcPr>
+          <w:p>
+            <w:pPr>
+              <w:cnfStyle w:val="000000000000" w:firstRow="0" w:lastRow="0" w:firstColumn="0" w:lastColumn="0" w:oddVBand="0" w:evenVBand="0" w:oddHBand="0" w:evenHBand="0" w:firstRowFirstColumn="0" w:firstRowLastColumn="0" w:lastRowFirstColumn="0" w:lastRowLastColumn="0"/>
+            </w:pPr>
+            <w:r>
+              <w:t>Vstupní pole, do kterého se vloží data pomocí date pickeru.</w:t>
+            </w:r>
+          </w:p>
+        </w:tc>
+      </w:tr>
+      <w:tr>
+        <w:trPr>
+          <w:cnfStyle w:val="000000100000" w:firstRow="0" w:lastRow="0" w:firstColumn="0" w:lastColumn="0" w:oddVBand="0" w:evenVBand="0" w:oddHBand="1" w:evenHBand="0" w:firstRowFirstColumn="0" w:firstRowLastColumn="0" w:lastRowFirstColumn="0" w:lastRowLastColumn="0"/>
+        </w:trPr>
+        <w:tc>
+          <w:tcPr>
+            <w:cnfStyle w:val="001000000000" w:firstRow="0" w:lastRow="0" w:firstColumn="1" w:lastColumn="0" w:oddVBand="0" w:evenVBand="0" w:oddHBand="0" w:evenHBand="0" w:firstRowFirstColumn="0" w:firstRowLastColumn="0" w:lastRowFirstColumn="0" w:lastRowLastColumn="0"/>
+            <w:tcW w:w="2802" w:type="dxa"/>
+          </w:tcPr>
+          <w:p>
+            <w:r>
+              <w:t>Vstupní pole pro heslo</w:t>
+            </w:r>
+          </w:p>
+        </w:tc>
+        <w:tc>
+          <w:tcPr>
+            <w:tcW w:w="2551" w:type="dxa"/>
+          </w:tcPr>
+          <w:p>
+            <w:pPr>
+              <w:cnfStyle w:val="000000100000" w:firstRow="0" w:lastRow="0" w:firstColumn="0" w:lastColumn="0" w:oddVBand="0" w:evenVBand="0" w:oddHBand="1" w:evenHBand="0" w:firstRowFirstColumn="0" w:firstRowLastColumn="0" w:lastRowFirstColumn="0" w:lastRowLastColumn="0"/>
+            </w:pPr>
+            <w:r>
+              <w:t>Password</w:t>
+            </w:r>
+          </w:p>
+        </w:tc>
+        <w:tc>
+          <w:tcPr>
+            <w:tcW w:w="3859" w:type="dxa"/>
+          </w:tcPr>
+          <w:p>
+            <w:pPr>
+              <w:cnfStyle w:val="000000100000" w:firstRow="0" w:lastRow="0" w:firstColumn="0" w:lastColumn="0" w:oddVBand="0" w:evenVBand="0" w:oddHBand="1" w:evenHBand="0" w:firstRowFirstColumn="0" w:firstRowLastColumn="0" w:lastRowFirstColumn="0" w:lastRowLastColumn="0"/>
+            </w:pPr>
+            <w:r>
+              <w:t>Vstupní pole pro heslo.</w:t>
+            </w:r>
+          </w:p>
+        </w:tc>
+      </w:tr>
+    </w:tbl>
+    <w:p>
+      <w:pPr>
+        <w:pStyle w:val="Nadpis3"/>
+        <w:numPr>
+          <w:ilvl w:val="2"/>
+          <w:numId w:val="6"/>
+        </w:numPr>
+      </w:pPr>
+      <w:r>
+        <w:lastRenderedPageBreak/>
+        <w:t>Validace</w:t>
+      </w:r>
+    </w:p>
+    <w:p>
+      <w:r>
+        <w:t xml:space="preserve">Komponenty mohou mít různé validace. Validace nespecifikují vizuální stav komponenty, ale ověřují její vnitřní stav, předtím než je komponenta využita ke zpětnému sestavení objektu. Rozeznáváme následující validace. </w:t>
+      </w:r>
+    </w:p>
+    <w:tbl>
+      <w:tblPr>
+        <w:tblStyle w:val="Svtlstnovnzvraznn1"/>
+        <w:tblW w:w="0" w:type="auto"/>
+        <w:tblLook w:val="04A0" w:firstRow="1" w:lastRow="0" w:firstColumn="1" w:lastColumn="0" w:noHBand="0" w:noVBand="1"/>
+      </w:tblPr>
+      <w:tblGrid>
+        <w:gridCol w:w="1384"/>
+        <w:gridCol w:w="2835"/>
+        <w:gridCol w:w="4993"/>
+      </w:tblGrid>
+      <w:tr>
+        <w:trPr>
+          <w:cnfStyle w:val="100000000000" w:firstRow="1" w:lastRow="0" w:firstColumn="0" w:lastColumn="0" w:oddVBand="0" w:evenVBand="0" w:oddHBand="0" w:evenHBand="0" w:firstRowFirstColumn="0" w:firstRowLastColumn="0" w:lastRowFirstColumn="0" w:lastRowLastColumn="0"/>
+        </w:trPr>
+        <w:tc>
+          <w:tcPr>
+            <w:cnfStyle w:val="001000000000" w:firstRow="0" w:lastRow="0" w:firstColumn="1" w:lastColumn="0" w:oddVBand="0" w:evenVBand="0" w:oddHBand="0" w:evenHBand="0" w:firstRowFirstColumn="0" w:firstRowLastColumn="0" w:lastRowFirstColumn="0" w:lastRowLastColumn="0"/>
+            <w:tcW w:w="1384" w:type="dxa"/>
+          </w:tcPr>
+          <w:p>
+            <w:r>
+              <w:t>Název</w:t>
+            </w:r>
+          </w:p>
+        </w:tc>
+        <w:tc>
+          <w:tcPr>
+            <w:tcW w:w="2835" w:type="dxa"/>
+          </w:tcPr>
+          <w:p>
+            <w:pPr>
+              <w:cnfStyle w:val="100000000000" w:firstRow="1" w:lastRow="0" w:firstColumn="0" w:lastColumn="0" w:oddVBand="0" w:evenVBand="0" w:oddHBand="0" w:evenHBand="0" w:firstRowFirstColumn="0" w:firstRowLastColumn="0" w:lastRowFirstColumn="0" w:lastRowLastColumn="0"/>
+            </w:pPr>
+            <w:r>
+              <w:t>Lokalizační klíč</w:t>
+            </w:r>
+          </w:p>
+        </w:tc>
+        <w:tc>
+          <w:tcPr>
+            <w:tcW w:w="4993" w:type="dxa"/>
+          </w:tcPr>
+          <w:p>
+            <w:pPr>
+              <w:cnfStyle w:val="100000000000" w:firstRow="1" w:lastRow="0" w:firstColumn="0" w:lastColumn="0" w:oddVBand="0" w:evenVBand="0" w:oddHBand="0" w:evenHBand="0" w:firstRowFirstColumn="0" w:firstRowLastColumn="0" w:lastRowFirstColumn="0" w:lastRowLastColumn="0"/>
+            </w:pPr>
+            <w:r>
+              <w:t>Popis</w:t>
+            </w:r>
+          </w:p>
+        </w:tc>
+      </w:tr>
+      <w:tr>
+        <w:trPr>
+          <w:cnfStyle w:val="000000100000" w:firstRow="0" w:lastRow="0" w:firstColumn="0" w:lastColumn="0" w:oddVBand="0" w:evenVBand="0" w:oddHBand="1" w:evenHBand="0" w:firstRowFirstColumn="0" w:firstRowLastColumn="0" w:lastRowFirstColumn="0" w:lastRowLastColumn="0"/>
+        </w:trPr>
+        <w:tc>
+          <w:tcPr>
+            <w:cnfStyle w:val="001000000000" w:firstRow="0" w:lastRow="0" w:firstColumn="1" w:lastColumn="0" w:oddVBand="0" w:evenVBand="0" w:oddHBand="0" w:evenHBand="0" w:firstRowFirstColumn="0" w:firstRowLastColumn="0" w:lastRowFirstColumn="0" w:lastRowLastColumn="0"/>
+            <w:tcW w:w="1384" w:type="dxa"/>
+          </w:tcPr>
+          <w:p>
+            <w:r>
+              <w:t>MinValue</w:t>
+            </w:r>
+          </w:p>
+        </w:tc>
+        <w:tc>
+          <w:tcPr>
+            <w:tcW w:w="2835" w:type="dxa"/>
+          </w:tcPr>
+          <w:p>
+            <w:pPr>
+              <w:cnfStyle w:val="000000100000" w:firstRow="0" w:lastRow="0" w:firstColumn="0" w:lastColumn="0" w:oddVBand="0" w:evenVBand="0" w:oddHBand="1" w:evenHBand="0" w:firstRowFirstColumn="0" w:firstRowLastColumn="0" w:lastRowFirstColumn="0" w:lastRowLastColumn="0"/>
+            </w:pPr>
+            <w:r>
+              <w:t>validation.number.toSmall</w:t>
+            </w:r>
+          </w:p>
+        </w:tc>
+        <w:tc>
+          <w:tcPr>
+            <w:tcW w:w="4993" w:type="dxa"/>
+          </w:tcPr>
+          <w:p>
+            <w:pPr>
+              <w:cnfStyle w:val="000000100000" w:firstRow="0" w:lastRow="0" w:firstColumn="0" w:lastColumn="0" w:oddVBand="0" w:evenVBand="0" w:oddHBand="1" w:evenHBand="0" w:firstRowFirstColumn="0" w:firstRowLastColumn="0" w:lastRowFirstColumn="0" w:lastRowLastColumn="0"/>
+            </w:pPr>
+            <w:r>
+              <w:t>Validuje minimální číselnou hodnotu pole.</w:t>
+            </w:r>
+          </w:p>
+        </w:tc>
+      </w:tr>
+      <w:tr>
+        <w:tc>
+          <w:tcPr>
+            <w:cnfStyle w:val="001000000000" w:firstRow="0" w:lastRow="0" w:firstColumn="1" w:lastColumn="0" w:oddVBand="0" w:evenVBand="0" w:oddHBand="0" w:evenHBand="0" w:firstRowFirstColumn="0" w:firstRowLastColumn="0" w:lastRowFirstColumn="0" w:lastRowLastColumn="0"/>
+            <w:tcW w:w="1384" w:type="dxa"/>
+          </w:tcPr>
+          <w:p>
+            <w:r>
+              <w:t>MaxValue</w:t>
+            </w:r>
+          </w:p>
+        </w:tc>
+        <w:tc>
+          <w:tcPr>
+            <w:tcW w:w="2835" w:type="dxa"/>
+          </w:tcPr>
+          <w:p>
+            <w:pPr>
+              <w:cnfStyle w:val="000000000000" w:firstRow="0" w:lastRow="0" w:firstColumn="0" w:lastColumn="0" w:oddVBand="0" w:evenVBand="0" w:oddHBand="0" w:evenHBand="0" w:firstRowFirstColumn="0" w:firstRowLastColumn="0" w:lastRowFirstColumn="0" w:lastRowLastColumn="0"/>
+            </w:pPr>
+            <w:r>
+              <w:t>validation.number.toBig</w:t>
+            </w:r>
+          </w:p>
+        </w:tc>
+        <w:tc>
+          <w:tcPr>
+            <w:tcW w:w="4993" w:type="dxa"/>
+          </w:tcPr>
+          <w:p>
+            <w:pPr>
+              <w:cnfStyle w:val="000000000000" w:firstRow="0" w:lastRow="0" w:firstColumn="0" w:lastColumn="0" w:oddVBand="0" w:evenVBand="0" w:oddHBand="0" w:evenHBand="0" w:firstRowFirstColumn="0" w:firstRowLastColumn="0" w:lastRowFirstColumn="0" w:lastRowLastColumn="0"/>
+            </w:pPr>
+            <w:r>
+              <w:t>Validuje maximální číselnou hodnotu pole.</w:t>
+            </w:r>
+          </w:p>
+        </w:tc>
+      </w:tr>
+      <w:tr>
+        <w:trPr>
+          <w:cnfStyle w:val="000000100000" w:firstRow="0" w:lastRow="0" w:firstColumn="0" w:lastColumn="0" w:oddVBand="0" w:evenVBand="0" w:oddHBand="1" w:evenHBand="0" w:firstRowFirstColumn="0" w:firstRowLastColumn="0" w:lastRowFirstColumn="0" w:lastRowLastColumn="0"/>
+        </w:trPr>
+        <w:tc>
+          <w:tcPr>
+            <w:cnfStyle w:val="001000000000" w:firstRow="0" w:lastRow="0" w:firstColumn="1" w:lastColumn="0" w:oddVBand="0" w:evenVBand="0" w:oddHBand="0" w:evenHBand="0" w:firstRowFirstColumn="0" w:firstRowLastColumn="0" w:lastRowFirstColumn="0" w:lastRowLastColumn="0"/>
+            <w:tcW w:w="1384" w:type="dxa"/>
+          </w:tcPr>
+          <w:p>
+            <w:r>
+              <w:t>MinLength</w:t>
+            </w:r>
+          </w:p>
+        </w:tc>
+        <w:tc>
+          <w:tcPr>
+            <w:tcW w:w="2835" w:type="dxa"/>
+          </w:tcPr>
+          <w:p>
+            <w:pPr>
+              <w:cnfStyle w:val="000000100000" w:firstRow="0" w:lastRow="0" w:firstColumn="0" w:lastColumn="0" w:oddVBand="0" w:evenVBand="0" w:oddHBand="1" w:evenHBand="0" w:firstRowFirstColumn="0" w:firstRowLastColumn="0" w:lastRowFirstColumn="0" w:lastRowLastColumn="0"/>
+            </w:pPr>
+            <w:r>
+              <w:t>validation.length.toSmall</w:t>
+            </w:r>
+          </w:p>
+        </w:tc>
+        <w:tc>
+          <w:tcPr>
+            <w:tcW w:w="4993" w:type="dxa"/>
+          </w:tcPr>
+          <w:p>
+            <w:pPr>
+              <w:cnfStyle w:val="000000100000" w:firstRow="0" w:lastRow="0" w:firstColumn="0" w:lastColumn="0" w:oddVBand="0" w:evenVBand="0" w:oddHBand="1" w:evenHBand="0" w:firstRowFirstColumn="0" w:firstRowLastColumn="0" w:lastRowFirstColumn="0" w:lastRowLastColumn="0"/>
+            </w:pPr>
+            <w:r>
+              <w:t>Validuje minimální počet znaků v poli.</w:t>
+            </w:r>
+          </w:p>
+        </w:tc>
+      </w:tr>
+      <w:tr>
+        <w:tc>
+          <w:tcPr>
+            <w:cnfStyle w:val="001000000000" w:firstRow="0" w:lastRow="0" w:firstColumn="1" w:lastColumn="0" w:oddVBand="0" w:evenVBand="0" w:oddHBand="0" w:evenHBand="0" w:firstRowFirstColumn="0" w:firstRowLastColumn="0" w:lastRowFirstColumn="0" w:lastRowLastColumn="0"/>
+            <w:tcW w:w="1384" w:type="dxa"/>
+          </w:tcPr>
+          <w:p>
+            <w:r>
+              <w:t>MaxLength</w:t>
+            </w:r>
+          </w:p>
+        </w:tc>
+        <w:tc>
+          <w:tcPr>
+            <w:tcW w:w="2835" w:type="dxa"/>
+          </w:tcPr>
+          <w:p>
+            <w:pPr>
+              <w:cnfStyle w:val="000000000000" w:firstRow="0" w:lastRow="0" w:firstColumn="0" w:lastColumn="0" w:oddVBand="0" w:evenVBand="0" w:oddHBand="0" w:evenHBand="0" w:firstRowFirstColumn="0" w:firstRowLastColumn="0" w:lastRowFirstColumn="0" w:lastRowLastColumn="0"/>
+            </w:pPr>
+            <w:r>
+              <w:t>validation.length.toBig</w:t>
+            </w:r>
+          </w:p>
+        </w:tc>
+        <w:tc>
+          <w:tcPr>
+            <w:tcW w:w="4993" w:type="dxa"/>
+          </w:tcPr>
+          <w:p>
+            <w:pPr>
+              <w:cnfStyle w:val="000000000000" w:firstRow="0" w:lastRow="0" w:firstColumn="0" w:lastColumn="0" w:oddVBand="0" w:evenVBand="0" w:oddHBand="0" w:evenHBand="0" w:firstRowFirstColumn="0" w:firstRowLastColumn="0" w:lastRowFirstColumn="0" w:lastRowLastColumn="0"/>
+            </w:pPr>
+            <w:r>
+              <w:t>Validuje maximální počet znaků v poli.</w:t>
+            </w:r>
+          </w:p>
+        </w:tc>
+      </w:tr>
+      <w:tr>
+        <w:trPr>
+          <w:cnfStyle w:val="000000100000" w:firstRow="0" w:lastRow="0" w:firstColumn="0" w:lastColumn="0" w:oddVBand="0" w:evenVBand="0" w:oddHBand="1" w:evenHBand="0" w:firstRowFirstColumn="0" w:firstRowLastColumn="0" w:lastRowFirstColumn="0" w:lastRowLastColumn="0"/>
+        </w:trPr>
+        <w:tc>
+          <w:tcPr>
+            <w:cnfStyle w:val="001000000000" w:firstRow="0" w:lastRow="0" w:firstColumn="1" w:lastColumn="0" w:oddVBand="0" w:evenVBand="0" w:oddHBand="0" w:evenHBand="0" w:firstRowFirstColumn="0" w:firstRowLastColumn="0" w:lastRowFirstColumn="0" w:lastRowLastColumn="0"/>
+            <w:tcW w:w="1384" w:type="dxa"/>
+          </w:tcPr>
+          <w:p>
+            <w:r>
+              <w:t>Required</w:t>
+            </w:r>
+          </w:p>
+        </w:tc>
+        <w:tc>
+          <w:tcPr>
+            <w:tcW w:w="2835" w:type="dxa"/>
+          </w:tcPr>
+          <w:p>
+            <w:pPr>
+              <w:cnfStyle w:val="000000100000" w:firstRow="0" w:lastRow="0" w:firstColumn="0" w:lastColumn="0" w:oddVBand="0" w:evenVBand="0" w:oddHBand="1" w:evenHBand="0" w:firstRowFirstColumn="0" w:firstRowLastColumn="0" w:lastRowFirstColumn="0" w:lastRowLastColumn="0"/>
+            </w:pPr>
+            <w:r>
+              <w:t>validation.required</w:t>
+            </w:r>
+          </w:p>
+        </w:tc>
+        <w:tc>
+          <w:tcPr>
+            <w:tcW w:w="4993" w:type="dxa"/>
+          </w:tcPr>
+          <w:p>
+            <w:pPr>
+              <w:cnfStyle w:val="000000100000" w:firstRow="0" w:lastRow="0" w:firstColumn="0" w:lastColumn="0" w:oddVBand="0" w:evenVBand="0" w:oddHBand="1" w:evenHBand="0" w:firstRowFirstColumn="0" w:firstRowLastColumn="0" w:lastRowFirstColumn="0" w:lastRowLastColumn="0"/>
+            </w:pPr>
+            <w:r>
+              <w:t>Validuje, zdali je pole vyplněno.</w:t>
+            </w:r>
+          </w:p>
+        </w:tc>
+      </w:tr>
+      <w:tr>
+        <w:tc>
+          <w:tcPr>
+            <w:cnfStyle w:val="001000000000" w:firstRow="0" w:lastRow="0" w:firstColumn="1" w:lastColumn="0" w:oddVBand="0" w:evenVBand="0" w:oddHBand="0" w:evenHBand="0" w:firstRowFirstColumn="0" w:firstRowLastColumn="0" w:lastRowFirstColumn="0" w:lastRowLastColumn="0"/>
+            <w:tcW w:w="1384" w:type="dxa"/>
+          </w:tcPr>
+          <w:p>
+            <w:r>
+              <w:t>Number</w:t>
+            </w:r>
+          </w:p>
+        </w:tc>
+        <w:tc>
+          <w:tcPr>
+            <w:tcW w:w="2835" w:type="dxa"/>
+          </w:tcPr>
+          <w:p>
+            <w:pPr>
+              <w:cnfStyle w:val="000000000000" w:firstRow="0" w:lastRow="0" w:firstColumn="0" w:lastColumn="0" w:oddVBand="0" w:evenVBand="0" w:oddHBand="0" w:evenHBand="0" w:firstRowFirstColumn="0" w:firstRowLastColumn="0" w:lastRowFirstColumn="0" w:lastRowLastColumn="0"/>
+            </w:pPr>
+            <w:r>
+              <w:t>validation.number</w:t>
+            </w:r>
+          </w:p>
+        </w:tc>
+        <w:tc>
+          <w:tcPr>
+            <w:tcW w:w="4993" w:type="dxa"/>
+          </w:tcPr>
+          <w:p>
+            <w:pPr>
+              <w:cnfStyle w:val="000000000000" w:firstRow="0" w:lastRow="0" w:firstColumn="0" w:lastColumn="0" w:oddVBand="0" w:evenVBand="0" w:oddHBand="0" w:evenHBand="0" w:firstRowFirstColumn="0" w:firstRowLastColumn="0" w:lastRowFirstColumn="0" w:lastRowLastColumn="0"/>
+            </w:pPr>
+            <w:r>
+              <w:t>Validuje, zdali je v poli číselná hodnota. Typ číselné hodnoty je závislé na číselné.</w:t>
+            </w:r>
+          </w:p>
+        </w:tc>
+      </w:tr>
+      <w:tr>
+        <w:trPr>
+          <w:cnfStyle w:val="000000100000" w:firstRow="0" w:lastRow="0" w:firstColumn="0" w:lastColumn="0" w:oddVBand="0" w:evenVBand="0" w:oddHBand="1" w:evenHBand="0" w:firstRowFirstColumn="0" w:firstRowLastColumn="0" w:lastRowFirstColumn="0" w:lastRowLastColumn="0"/>
+        </w:trPr>
+        <w:tc>
+          <w:tcPr>
+            <w:cnfStyle w:val="001000000000" w:firstRow="0" w:lastRow="0" w:firstColumn="1" w:lastColumn="0" w:oddVBand="0" w:evenVBand="0" w:oddHBand="0" w:evenHBand="0" w:firstRowFirstColumn="0" w:firstRowLastColumn="0" w:lastRowFirstColumn="0" w:lastRowLastColumn="0"/>
+            <w:tcW w:w="1384" w:type="dxa"/>
+          </w:tcPr>
+          <w:p>
+            <w:r>
+              <w:t>Retype</w:t>
+            </w:r>
+          </w:p>
+        </w:tc>
+        <w:tc>
+          <w:tcPr>
+            <w:tcW w:w="2835" w:type="dxa"/>
+          </w:tcPr>
+          <w:p>
+            <w:pPr>
+              <w:cnfStyle w:val="000000100000" w:firstRow="0" w:lastRow="0" w:firstColumn="0" w:lastColumn="0" w:oddVBand="0" w:evenVBand="0" w:oddHBand="1" w:evenHBand="0" w:firstRowFirstColumn="0" w:firstRowLastColumn="0" w:lastRowFirstColumn="0" w:lastRowLastColumn="0"/>
+            </w:pPr>
+            <w:r>
+              <w:t>validation.retype</w:t>
+            </w:r>
+          </w:p>
+        </w:tc>
+        <w:tc>
+          <w:tcPr>
+            <w:tcW w:w="4993" w:type="dxa"/>
+          </w:tcPr>
+          <w:p>
+            <w:pPr>
+              <w:cnfStyle w:val="000000100000" w:firstRow="0" w:lastRow="0" w:firstColumn="0" w:lastColumn="0" w:oddVBand="0" w:evenVBand="0" w:oddHBand="1" w:evenHBand="0" w:firstRowFirstColumn="0" w:firstRowLastColumn="0" w:lastRowFirstColumn="0" w:lastRowLastColumn="0"/>
+            </w:pPr>
+            <w:r>
+              <w:t>Validuje, zdali bylo pole správně opsáno.</w:t>
+            </w:r>
+          </w:p>
+        </w:tc>
+      </w:tr>
+    </w:tbl>
     <w:p/>
+    <w:p>
+      <w:pPr>
+        <w:pStyle w:val="Nadpis3"/>
+        <w:numPr>
+          <w:ilvl w:val="2"/>
+          <w:numId w:val="6"/>
+        </w:numPr>
+      </w:pPr>
+      <w:r>
+        <w:t>Layouty</w:t>
+      </w:r>
+    </w:p>
+    <w:p>
+      <w:r>
+        <w:t>Uvnitř komponenty lze určovat jakým způsobem bude komponenta postavena a kde bude umístěn její popis (label). Layouty jsou určeny podle os. Rozeznáváme osu X a Y a jednosloupcový layout a dvousloupcový layout. Zároveň lze určit pozice labelu. Zdali bude jako první či jako poslední. Následující tabulka specifikuje prvky layoutu.</w:t>
+      </w:r>
+    </w:p>
+    <w:tbl>
+      <w:tblPr>
+        <w:tblStyle w:val="Svtlstnovnzvraznn1"/>
+        <w:tblW w:w="0" w:type="auto"/>
+        <w:tblLook w:val="04A0" w:firstRow="1" w:lastRow="0" w:firstColumn="1" w:lastColumn="0" w:noHBand="0" w:noVBand="1"/>
+      </w:tblPr>
+      <w:tblGrid>
+        <w:gridCol w:w="4606"/>
+        <w:gridCol w:w="4606"/>
+      </w:tblGrid>
+      <w:tr>
+        <w:trPr>
+          <w:cnfStyle w:val="100000000000" w:firstRow="1" w:lastRow="0" w:firstColumn="0" w:lastColumn="0" w:oddVBand="0" w:evenVBand="0" w:oddHBand="0" w:evenHBand="0" w:firstRowFirstColumn="0" w:firstRowLastColumn="0" w:lastRowFirstColumn="0" w:lastRowLastColumn="0"/>
+        </w:trPr>
+        <w:tc>
+          <w:tcPr>
+            <w:cnfStyle w:val="001000000000" w:firstRow="0" w:lastRow="0" w:firstColumn="1" w:lastColumn="0" w:oddVBand="0" w:evenVBand="0" w:oddHBand="0" w:evenHBand="0" w:firstRowFirstColumn="0" w:firstRowLastColumn="0" w:lastRowFirstColumn="0" w:lastRowLastColumn="0"/>
+            <w:tcW w:w="4606" w:type="dxa"/>
+          </w:tcPr>
+          <w:p>
+            <w:r>
+              <w:t>Název</w:t>
+            </w:r>
+          </w:p>
+        </w:tc>
+        <w:tc>
+          <w:tcPr>
+            <w:tcW w:w="4606" w:type="dxa"/>
+          </w:tcPr>
+          <w:p>
+            <w:pPr>
+              <w:cnfStyle w:val="100000000000" w:firstRow="1" w:lastRow="0" w:firstColumn="0" w:lastColumn="0" w:oddVBand="0" w:evenVBand="0" w:oddHBand="0" w:evenHBand="0" w:firstRowFirstColumn="0" w:firstRowLastColumn="0" w:lastRowFirstColumn="0" w:lastRowLastColumn="0"/>
+            </w:pPr>
+            <w:r>
+              <w:t>Popis</w:t>
+            </w:r>
+          </w:p>
+        </w:tc>
+      </w:tr>
+      <w:tr>
+        <w:trPr>
+          <w:cnfStyle w:val="000000100000" w:firstRow="0" w:lastRow="0" w:firstColumn="0" w:lastColumn="0" w:oddVBand="0" w:evenVBand="0" w:oddHBand="1" w:evenHBand="0" w:firstRowFirstColumn="0" w:firstRowLastColumn="0" w:lastRowFirstColumn="0" w:lastRowLastColumn="0"/>
+        </w:trPr>
+        <w:tc>
+          <w:tcPr>
+            <w:cnfStyle w:val="001000000000" w:firstRow="0" w:lastRow="0" w:firstColumn="1" w:lastColumn="0" w:oddVBand="0" w:evenVBand="0" w:oddHBand="0" w:evenHBand="0" w:firstRowFirstColumn="0" w:firstRowLastColumn="0" w:lastRowFirstColumn="0" w:lastRowLastColumn="0"/>
+            <w:tcW w:w="4606" w:type="dxa"/>
+          </w:tcPr>
+          <w:p>
+            <w:r>
+              <w:t>LabelPossition (before, after, none)</w:t>
+            </w:r>
+          </w:p>
+        </w:tc>
+        <w:tc>
+          <w:tcPr>
+            <w:tcW w:w="4606" w:type="dxa"/>
+          </w:tcPr>
+          <w:p>
+            <w:pPr>
+              <w:cnfStyle w:val="000000100000" w:firstRow="0" w:lastRow="0" w:firstColumn="0" w:lastColumn="0" w:oddVBand="0" w:evenVBand="0" w:oddHBand="1" w:evenHBand="0" w:firstRowFirstColumn="0" w:firstRowLastColumn="0" w:lastRowFirstColumn="0" w:lastRowLastColumn="0"/>
+            </w:pPr>
+            <w:r>
+              <w:t>Pozice labelu. Před komponentou, po komponentě, label nebude uveden.</w:t>
+            </w:r>
+          </w:p>
+        </w:tc>
+      </w:tr>
+      <w:tr>
+        <w:tc>
+          <w:tcPr>
+            <w:cnfStyle w:val="001000000000" w:firstRow="0" w:lastRow="0" w:firstColumn="1" w:lastColumn="0" w:oddVBand="0" w:evenVBand="0" w:oddHBand="0" w:evenHBand="0" w:firstRowFirstColumn="0" w:firstRowLastColumn="0" w:lastRowFirstColumn="0" w:lastRowLastColumn="0"/>
+            <w:tcW w:w="4606" w:type="dxa"/>
+          </w:tcPr>
+          <w:p>
+            <w:r>
+              <w:t>LayoutDefinition</w:t>
+            </w:r>
+            <w:r>
+              <w:t xml:space="preserve"> (TwoColumnsLayout, OneColumnLayout)</w:t>
+            </w:r>
+          </w:p>
+        </w:tc>
+        <w:tc>
+          <w:tcPr>
+            <w:tcW w:w="4606" w:type="dxa"/>
+          </w:tcPr>
+          <w:p>
+            <w:pPr>
+              <w:cnfStyle w:val="000000000000" w:firstRow="0" w:lastRow="0" w:firstColumn="0" w:lastColumn="0" w:oddVBand="0" w:evenVBand="0" w:oddHBand="0" w:evenHBand="0" w:firstRowFirstColumn="0" w:firstRowLastColumn="0" w:lastRowFirstColumn="0" w:lastRowLastColumn="0"/>
+            </w:pPr>
+            <w:r>
+              <w:t>Definice layoutu dvousloupcový, jednosloupcový.</w:t>
+            </w:r>
+          </w:p>
+        </w:tc>
+      </w:tr>
+      <w:tr>
+        <w:trPr>
+          <w:cnfStyle w:val="000000100000" w:firstRow="0" w:lastRow="0" w:firstColumn="0" w:lastColumn="0" w:oddVBand="0" w:evenVBand="0" w:oddHBand="1" w:evenHBand="0" w:firstRowFirstColumn="0" w:firstRowLastColumn="0" w:lastRowFirstColumn="0" w:lastRowLastColumn="0"/>
+        </w:trPr>
+        <w:tc>
+          <w:tcPr>
+            <w:cnfStyle w:val="001000000000" w:firstRow="0" w:lastRow="0" w:firstColumn="1" w:lastColumn="0" w:oddVBand="0" w:evenVBand="0" w:oddHBand="0" w:evenHBand="0" w:firstRowFirstColumn="0" w:firstRowLastColumn="0" w:lastRowFirstColumn="0" w:lastRowLastColumn="0"/>
+            <w:tcW w:w="4606" w:type="dxa"/>
+          </w:tcPr>
+          <w:p>
+            <w:r>
+              <w:t>LayoutOrientation(AxisX, AxisY)</w:t>
+            </w:r>
+          </w:p>
+        </w:tc>
+        <w:tc>
+          <w:tcPr>
+            <w:tcW w:w="4606" w:type="dxa"/>
+          </w:tcPr>
+          <w:p>
+            <w:pPr>
+              <w:cnfStyle w:val="000000100000" w:firstRow="0" w:lastRow="0" w:firstColumn="0" w:lastColumn="0" w:oddVBand="0" w:evenVBand="0" w:oddHBand="1" w:evenHBand="0" w:firstRowFirstColumn="0" w:firstRowLastColumn="0" w:lastRowFirstColumn="0" w:lastRowLastColumn="0"/>
+            </w:pPr>
+            <w:r>
+              <w:t>Orientace layoutu ( podle osy X, Y)</w:t>
+            </w:r>
+          </w:p>
+        </w:tc>
+      </w:tr>
+    </w:tbl>
+    <w:p/>
+    <w:p>
+      <w:r>
+        <w:t>V případě dvousloupcového layoutu podle osy Y budou komponenty vykreslovány nejprve dvě vedle sebe a další pod ně. V případě dvousloupcového layoutu podle osy X. Budou komponenty vykreslovány nejprve jako dvě pod sebe a vedle nich další. Počet sloupců určují počet komponent na jednom patře a orientace určuje orientaci všech pater.</w:t>
+      </w:r>
+    </w:p>
+    <w:p>
+      <w:pPr>
+        <w:pStyle w:val="Nadpis1"/>
+        <w:numPr>
+          <w:ilvl w:val="0"/>
+          <w:numId w:val="6"/>
+        </w:numPr>
+      </w:pPr>
+      <w:r>
+        <w:t>Závěr</w:t>
+      </w:r>
+    </w:p>
+    <w:p>
+      <w:bookmarkStart w:id="24" w:name="_GoBack"/>
+      <w:bookmarkEnd w:id="24"/>
+    </w:p>
     <w:sectPr>
       <w:pgSz w:w="11906" w:h="16838"/>
       <w:pgMar w:top="1417" w:right="1417" w:bottom="1417" w:left="1417" w:header="708" w:footer="708" w:gutter="0"/>
@@ -1729,6 +2988,56 @@
     </w:sectPr>
   </w:body>
 </w:document>
+</file>
+
+<file path=word/endnotes.xml><?xml version="1.0" encoding="utf-8"?>
+<w:endnotes xmlns:wpc="http://schemas.microsoft.com/office/word/2010/wordprocessingCanvas" xmlns:mc="http://schemas.openxmlformats.org/markup-compatibility/2006" xmlns:o="urn:schemas-microsoft-com:office:office" xmlns:r="http://schemas.openxmlformats.org/officeDocument/2006/relationships" xmlns:m="http://schemas.openxmlformats.org/officeDocument/2006/math" xmlns:v="urn:schemas-microsoft-com:vml" xmlns:wp14="http://schemas.microsoft.com/office/word/2010/wordprocessingDrawing" xmlns:wp="http://schemas.openxmlformats.org/drawingml/2006/wordprocessingDrawing" xmlns:w10="urn:schemas-microsoft-com:office:word" xmlns:w="http://schemas.openxmlformats.org/wordprocessingml/2006/main" xmlns:w14="http://schemas.microsoft.com/office/word/2010/wordml" xmlns:wpg="http://schemas.microsoft.com/office/word/2010/wordprocessingGroup" xmlns:wpi="http://schemas.microsoft.com/office/word/2010/wordprocessingInk" xmlns:wne="http://schemas.microsoft.com/office/word/2006/wordml" xmlns:wps="http://schemas.microsoft.com/office/word/2010/wordprocessingShape" mc:Ignorable="w14 wp14">
+  <w:endnote w:type="separator" w:id="-1">
+    <w:p>
+      <w:pPr>
+        <w:spacing w:after="0" w:line="240" w:lineRule="auto"/>
+      </w:pPr>
+      <w:r>
+        <w:separator/>
+      </w:r>
+    </w:p>
+  </w:endnote>
+  <w:endnote w:type="continuationSeparator" w:id="0">
+    <w:p>
+      <w:pPr>
+        <w:spacing w:after="0" w:line="240" w:lineRule="auto"/>
+      </w:pPr>
+      <w:r>
+        <w:continuationSeparator/>
+      </w:r>
+    </w:p>
+  </w:endnote>
+</w:endnotes>
+</file>
+
+<file path=word/footnotes.xml><?xml version="1.0" encoding="utf-8"?>
+<w:footnotes xmlns:wpc="http://schemas.microsoft.com/office/word/2010/wordprocessingCanvas" xmlns:mc="http://schemas.openxmlformats.org/markup-compatibility/2006" xmlns:o="urn:schemas-microsoft-com:office:office" xmlns:r="http://schemas.openxmlformats.org/officeDocument/2006/relationships" xmlns:m="http://schemas.openxmlformats.org/officeDocument/2006/math" xmlns:v="urn:schemas-microsoft-com:vml" xmlns:wp14="http://schemas.microsoft.com/office/word/2010/wordprocessingDrawing" xmlns:wp="http://schemas.openxmlformats.org/drawingml/2006/wordprocessingDrawing" xmlns:w10="urn:schemas-microsoft-com:office:word" xmlns:w="http://schemas.openxmlformats.org/wordprocessingml/2006/main" xmlns:w14="http://schemas.microsoft.com/office/word/2010/wordml" xmlns:wpg="http://schemas.microsoft.com/office/word/2010/wordprocessingGroup" xmlns:wpi="http://schemas.microsoft.com/office/word/2010/wordprocessingInk" xmlns:wne="http://schemas.microsoft.com/office/word/2006/wordml" xmlns:wps="http://schemas.microsoft.com/office/word/2010/wordprocessingShape" mc:Ignorable="w14 wp14">
+  <w:footnote w:type="separator" w:id="-1">
+    <w:p>
+      <w:pPr>
+        <w:spacing w:after="0" w:line="240" w:lineRule="auto"/>
+      </w:pPr>
+      <w:r>
+        <w:separator/>
+      </w:r>
+    </w:p>
+  </w:footnote>
+  <w:footnote w:type="continuationSeparator" w:id="0">
+    <w:p>
+      <w:pPr>
+        <w:spacing w:after="0" w:line="240" w:lineRule="auto"/>
+      </w:pPr>
+      <w:r>
+        <w:continuationSeparator/>
+      </w:r>
+    </w:p>
+  </w:footnote>
+</w:footnotes>
 </file>
 
 <file path=word/numbering.xml><?xml version="1.0" encoding="utf-8"?>
@@ -2944,6 +4253,171 @@
       <w:u w:val="single"/>
     </w:rPr>
   </w:style>
+  <w:style w:type="paragraph" w:styleId="Zhlav">
+    <w:name w:val="header"/>
+    <w:basedOn w:val="Normln"/>
+    <w:link w:val="ZhlavChar"/>
+    <w:uiPriority w:val="99"/>
+    <w:unhideWhenUsed/>
+    <w:rsid w:val="004F2426"/>
+    <w:pPr>
+      <w:tabs>
+        <w:tab w:val="center" w:pos="4536"/>
+        <w:tab w:val="right" w:pos="9072"/>
+      </w:tabs>
+      <w:spacing w:after="0" w:line="240" w:lineRule="auto"/>
+    </w:pPr>
+  </w:style>
+  <w:style w:type="character" w:customStyle="1" w:styleId="ZhlavChar">
+    <w:name w:val="Záhlaví Char"/>
+    <w:basedOn w:val="Standardnpsmoodstavce"/>
+    <w:link w:val="Zhlav"/>
+    <w:uiPriority w:val="99"/>
+    <w:rsid w:val="004F2426"/>
+    <w:rPr>
+      <w:sz w:val="24"/>
+    </w:rPr>
+  </w:style>
+  <w:style w:type="paragraph" w:styleId="Zpat">
+    <w:name w:val="footer"/>
+    <w:basedOn w:val="Normln"/>
+    <w:link w:val="ZpatChar"/>
+    <w:uiPriority w:val="99"/>
+    <w:unhideWhenUsed/>
+    <w:rsid w:val="004F2426"/>
+    <w:pPr>
+      <w:tabs>
+        <w:tab w:val="center" w:pos="4536"/>
+        <w:tab w:val="right" w:pos="9072"/>
+      </w:tabs>
+      <w:spacing w:after="0" w:line="240" w:lineRule="auto"/>
+    </w:pPr>
+  </w:style>
+  <w:style w:type="character" w:customStyle="1" w:styleId="ZpatChar">
+    <w:name w:val="Zápatí Char"/>
+    <w:basedOn w:val="Standardnpsmoodstavce"/>
+    <w:link w:val="Zpat"/>
+    <w:uiPriority w:val="99"/>
+    <w:rsid w:val="004F2426"/>
+    <w:rPr>
+      <w:sz w:val="24"/>
+    </w:rPr>
+  </w:style>
+  <w:style w:type="table" w:styleId="Mkatabulky">
+    <w:name w:val="Table Grid"/>
+    <w:basedOn w:val="Normlntabulka"/>
+    <w:uiPriority w:val="59"/>
+    <w:rsid w:val="00120D42"/>
+    <w:pPr>
+      <w:spacing w:after="0" w:line="240" w:lineRule="auto"/>
+    </w:pPr>
+    <w:tblPr>
+      <w:tblBorders>
+        <w:top w:val="single" w:sz="4" w:space="0" w:color="auto"/>
+        <w:left w:val="single" w:sz="4" w:space="0" w:color="auto"/>
+        <w:bottom w:val="single" w:sz="4" w:space="0" w:color="auto"/>
+        <w:right w:val="single" w:sz="4" w:space="0" w:color="auto"/>
+        <w:insideH w:val="single" w:sz="4" w:space="0" w:color="auto"/>
+        <w:insideV w:val="single" w:sz="4" w:space="0" w:color="auto"/>
+      </w:tblBorders>
+    </w:tblPr>
+  </w:style>
+  <w:style w:type="table" w:styleId="Svtlstnovnzvraznn1">
+    <w:name w:val="Light Shading Accent 1"/>
+    <w:basedOn w:val="Normlntabulka"/>
+    <w:uiPriority w:val="60"/>
+    <w:rsid w:val="00F26392"/>
+    <w:pPr>
+      <w:spacing w:after="0" w:line="240" w:lineRule="auto"/>
+    </w:pPr>
+    <w:rPr>
+      <w:color w:val="365F91" w:themeColor="accent1" w:themeShade="BF"/>
+    </w:rPr>
+    <w:tblPr>
+      <w:tblStyleRowBandSize w:val="1"/>
+      <w:tblStyleColBandSize w:val="1"/>
+      <w:tblBorders>
+        <w:top w:val="single" w:sz="8" w:space="0" w:color="4F81BD" w:themeColor="accent1"/>
+        <w:bottom w:val="single" w:sz="8" w:space="0" w:color="4F81BD" w:themeColor="accent1"/>
+      </w:tblBorders>
+    </w:tblPr>
+    <w:tblStylePr w:type="firstRow">
+      <w:pPr>
+        <w:spacing w:before="0" w:after="0" w:line="240" w:lineRule="auto"/>
+      </w:pPr>
+      <w:rPr>
+        <w:b/>
+        <w:bCs/>
+      </w:rPr>
+      <w:tblPr/>
+      <w:tcPr>
+        <w:tcBorders>
+          <w:top w:val="single" w:sz="8" w:space="0" w:color="4F81BD" w:themeColor="accent1"/>
+          <w:left w:val="nil"/>
+          <w:bottom w:val="single" w:sz="8" w:space="0" w:color="4F81BD" w:themeColor="accent1"/>
+          <w:right w:val="nil"/>
+          <w:insideH w:val="nil"/>
+          <w:insideV w:val="nil"/>
+        </w:tcBorders>
+      </w:tcPr>
+    </w:tblStylePr>
+    <w:tblStylePr w:type="lastRow">
+      <w:pPr>
+        <w:spacing w:before="0" w:after="0" w:line="240" w:lineRule="auto"/>
+      </w:pPr>
+      <w:rPr>
+        <w:b/>
+        <w:bCs/>
+      </w:rPr>
+      <w:tblPr/>
+      <w:tcPr>
+        <w:tcBorders>
+          <w:top w:val="single" w:sz="8" w:space="0" w:color="4F81BD" w:themeColor="accent1"/>
+          <w:left w:val="nil"/>
+          <w:bottom w:val="single" w:sz="8" w:space="0" w:color="4F81BD" w:themeColor="accent1"/>
+          <w:right w:val="nil"/>
+          <w:insideH w:val="nil"/>
+          <w:insideV w:val="nil"/>
+        </w:tcBorders>
+      </w:tcPr>
+    </w:tblStylePr>
+    <w:tblStylePr w:type="firstCol">
+      <w:rPr>
+        <w:b/>
+        <w:bCs/>
+      </w:rPr>
+    </w:tblStylePr>
+    <w:tblStylePr w:type="lastCol">
+      <w:rPr>
+        <w:b/>
+        <w:bCs/>
+      </w:rPr>
+    </w:tblStylePr>
+    <w:tblStylePr w:type="band1Vert">
+      <w:tblPr/>
+      <w:tcPr>
+        <w:tcBorders>
+          <w:left w:val="nil"/>
+          <w:right w:val="nil"/>
+          <w:insideH w:val="nil"/>
+          <w:insideV w:val="nil"/>
+        </w:tcBorders>
+        <w:shd w:val="clear" w:color="auto" w:fill="D3DFEE" w:themeFill="accent1" w:themeFillTint="3F"/>
+      </w:tcPr>
+    </w:tblStylePr>
+    <w:tblStylePr w:type="band1Horz">
+      <w:tblPr/>
+      <w:tcPr>
+        <w:tcBorders>
+          <w:left w:val="nil"/>
+          <w:right w:val="nil"/>
+          <w:insideH w:val="nil"/>
+          <w:insideV w:val="nil"/>
+        </w:tcBorders>
+        <w:shd w:val="clear" w:color="auto" w:fill="D3DFEE" w:themeFill="accent1" w:themeFillTint="3F"/>
+      </w:tcPr>
+    </w:tblStylePr>
+  </w:style>
 </w:styles>
 </file>
 
@@ -3375,6 +4849,171 @@
       <w:u w:val="single"/>
     </w:rPr>
   </w:style>
+  <w:style w:type="paragraph" w:styleId="Zhlav">
+    <w:name w:val="header"/>
+    <w:basedOn w:val="Normln"/>
+    <w:link w:val="ZhlavChar"/>
+    <w:uiPriority w:val="99"/>
+    <w:unhideWhenUsed/>
+    <w:rsid w:val="004F2426"/>
+    <w:pPr>
+      <w:tabs>
+        <w:tab w:val="center" w:pos="4536"/>
+        <w:tab w:val="right" w:pos="9072"/>
+      </w:tabs>
+      <w:spacing w:after="0" w:line="240" w:lineRule="auto"/>
+    </w:pPr>
+  </w:style>
+  <w:style w:type="character" w:customStyle="1" w:styleId="ZhlavChar">
+    <w:name w:val="Záhlaví Char"/>
+    <w:basedOn w:val="Standardnpsmoodstavce"/>
+    <w:link w:val="Zhlav"/>
+    <w:uiPriority w:val="99"/>
+    <w:rsid w:val="004F2426"/>
+    <w:rPr>
+      <w:sz w:val="24"/>
+    </w:rPr>
+  </w:style>
+  <w:style w:type="paragraph" w:styleId="Zpat">
+    <w:name w:val="footer"/>
+    <w:basedOn w:val="Normln"/>
+    <w:link w:val="ZpatChar"/>
+    <w:uiPriority w:val="99"/>
+    <w:unhideWhenUsed/>
+    <w:rsid w:val="004F2426"/>
+    <w:pPr>
+      <w:tabs>
+        <w:tab w:val="center" w:pos="4536"/>
+        <w:tab w:val="right" w:pos="9072"/>
+      </w:tabs>
+      <w:spacing w:after="0" w:line="240" w:lineRule="auto"/>
+    </w:pPr>
+  </w:style>
+  <w:style w:type="character" w:customStyle="1" w:styleId="ZpatChar">
+    <w:name w:val="Zápatí Char"/>
+    <w:basedOn w:val="Standardnpsmoodstavce"/>
+    <w:link w:val="Zpat"/>
+    <w:uiPriority w:val="99"/>
+    <w:rsid w:val="004F2426"/>
+    <w:rPr>
+      <w:sz w:val="24"/>
+    </w:rPr>
+  </w:style>
+  <w:style w:type="table" w:styleId="Mkatabulky">
+    <w:name w:val="Table Grid"/>
+    <w:basedOn w:val="Normlntabulka"/>
+    <w:uiPriority w:val="59"/>
+    <w:rsid w:val="00120D42"/>
+    <w:pPr>
+      <w:spacing w:after="0" w:line="240" w:lineRule="auto"/>
+    </w:pPr>
+    <w:tblPr>
+      <w:tblBorders>
+        <w:top w:val="single" w:sz="4" w:space="0" w:color="auto"/>
+        <w:left w:val="single" w:sz="4" w:space="0" w:color="auto"/>
+        <w:bottom w:val="single" w:sz="4" w:space="0" w:color="auto"/>
+        <w:right w:val="single" w:sz="4" w:space="0" w:color="auto"/>
+        <w:insideH w:val="single" w:sz="4" w:space="0" w:color="auto"/>
+        <w:insideV w:val="single" w:sz="4" w:space="0" w:color="auto"/>
+      </w:tblBorders>
+    </w:tblPr>
+  </w:style>
+  <w:style w:type="table" w:styleId="Svtlstnovnzvraznn1">
+    <w:name w:val="Light Shading Accent 1"/>
+    <w:basedOn w:val="Normlntabulka"/>
+    <w:uiPriority w:val="60"/>
+    <w:rsid w:val="00F26392"/>
+    <w:pPr>
+      <w:spacing w:after="0" w:line="240" w:lineRule="auto"/>
+    </w:pPr>
+    <w:rPr>
+      <w:color w:val="365F91" w:themeColor="accent1" w:themeShade="BF"/>
+    </w:rPr>
+    <w:tblPr>
+      <w:tblStyleRowBandSize w:val="1"/>
+      <w:tblStyleColBandSize w:val="1"/>
+      <w:tblBorders>
+        <w:top w:val="single" w:sz="8" w:space="0" w:color="4F81BD" w:themeColor="accent1"/>
+        <w:bottom w:val="single" w:sz="8" w:space="0" w:color="4F81BD" w:themeColor="accent1"/>
+      </w:tblBorders>
+    </w:tblPr>
+    <w:tblStylePr w:type="firstRow">
+      <w:pPr>
+        <w:spacing w:before="0" w:after="0" w:line="240" w:lineRule="auto"/>
+      </w:pPr>
+      <w:rPr>
+        <w:b/>
+        <w:bCs/>
+      </w:rPr>
+      <w:tblPr/>
+      <w:tcPr>
+        <w:tcBorders>
+          <w:top w:val="single" w:sz="8" w:space="0" w:color="4F81BD" w:themeColor="accent1"/>
+          <w:left w:val="nil"/>
+          <w:bottom w:val="single" w:sz="8" w:space="0" w:color="4F81BD" w:themeColor="accent1"/>
+          <w:right w:val="nil"/>
+          <w:insideH w:val="nil"/>
+          <w:insideV w:val="nil"/>
+        </w:tcBorders>
+      </w:tcPr>
+    </w:tblStylePr>
+    <w:tblStylePr w:type="lastRow">
+      <w:pPr>
+        <w:spacing w:before="0" w:after="0" w:line="240" w:lineRule="auto"/>
+      </w:pPr>
+      <w:rPr>
+        <w:b/>
+        <w:bCs/>
+      </w:rPr>
+      <w:tblPr/>
+      <w:tcPr>
+        <w:tcBorders>
+          <w:top w:val="single" w:sz="8" w:space="0" w:color="4F81BD" w:themeColor="accent1"/>
+          <w:left w:val="nil"/>
+          <w:bottom w:val="single" w:sz="8" w:space="0" w:color="4F81BD" w:themeColor="accent1"/>
+          <w:right w:val="nil"/>
+          <w:insideH w:val="nil"/>
+          <w:insideV w:val="nil"/>
+        </w:tcBorders>
+      </w:tcPr>
+    </w:tblStylePr>
+    <w:tblStylePr w:type="firstCol">
+      <w:rPr>
+        <w:b/>
+        <w:bCs/>
+      </w:rPr>
+    </w:tblStylePr>
+    <w:tblStylePr w:type="lastCol">
+      <w:rPr>
+        <w:b/>
+        <w:bCs/>
+      </w:rPr>
+    </w:tblStylePr>
+    <w:tblStylePr w:type="band1Vert">
+      <w:tblPr/>
+      <w:tcPr>
+        <w:tcBorders>
+          <w:left w:val="nil"/>
+          <w:right w:val="nil"/>
+          <w:insideH w:val="nil"/>
+          <w:insideV w:val="nil"/>
+        </w:tcBorders>
+        <w:shd w:val="clear" w:color="auto" w:fill="D3DFEE" w:themeFill="accent1" w:themeFillTint="3F"/>
+      </w:tcPr>
+    </w:tblStylePr>
+    <w:tblStylePr w:type="band1Horz">
+      <w:tblPr/>
+      <w:tcPr>
+        <w:tcBorders>
+          <w:left w:val="nil"/>
+          <w:right w:val="nil"/>
+          <w:insideH w:val="nil"/>
+          <w:insideV w:val="nil"/>
+        </w:tcBorders>
+        <w:shd w:val="clear" w:color="auto" w:fill="D3DFEE" w:themeFill="accent1" w:themeFillTint="3F"/>
+      </w:tcPr>
+    </w:tblStylePr>
+  </w:style>
 </w:styles>
 </file>
 

--- a/Documents/UserGuide.docx
+++ b/Documents/UserGuide.docx
@@ -177,10 +177,1390 @@
         <w:jc w:val="right"/>
       </w:pPr>
       <w:r>
-        <w:t>7.12.2014</w:t>
-      </w:r>
-    </w:p>
-    <w:p>
+        <w:t>31</w:t>
+      </w:r>
+      <w:bookmarkStart w:id="0" w:name="_GoBack"/>
+      <w:bookmarkEnd w:id="0"/>
+      <w:r>
+        <w:t>.12.2014</w:t>
+      </w:r>
+    </w:p>
+    <w:p>
+      <w:r>
+        <w:br w:type="page"/>
+      </w:r>
+    </w:p>
+    <w:sdt>
+      <w:sdtPr>
+        <w:rPr>
+          <w:rFonts w:asciiTheme="minorHAnsi" w:eastAsiaTheme="minorHAnsi" w:hAnsiTheme="minorHAnsi" w:cstheme="minorBidi"/>
+          <w:b w:val="0"/>
+          <w:bCs w:val="0"/>
+          <w:color w:val="auto"/>
+          <w:sz w:val="24"/>
+          <w:szCs w:val="22"/>
+          <w:lang w:eastAsia="en-US"/>
+        </w:rPr>
+        <w:id w:val="-603196967"/>
+        <w:docPartObj>
+          <w:docPartGallery w:val="Table of Contents"/>
+          <w:docPartUnique/>
+        </w:docPartObj>
+      </w:sdtPr>
+      <w:sdtEndPr/>
+      <w:sdtContent>
+        <w:p>
+          <w:pPr>
+            <w:pStyle w:val="Nadpisobsahu"/>
+          </w:pPr>
+          <w:r>
+            <w:t>Obsah</w:t>
+          </w:r>
+        </w:p>
+        <w:p>
+          <w:pPr>
+            <w:pStyle w:val="Obsah1"/>
+            <w:tabs>
+              <w:tab w:val="left" w:pos="440"/>
+              <w:tab w:val="right" w:leader="dot" w:pos="9062"/>
+            </w:tabs>
+            <w:rPr>
+              <w:noProof/>
+            </w:rPr>
+          </w:pPr>
+          <w:r>
+            <w:fldChar w:fldCharType="begin"/>
+          </w:r>
+          <w:r>
+            <w:instrText xml:space="preserve"> TOC \o "1-3" \h \z \u </w:instrText>
+          </w:r>
+          <w:r>
+            <w:fldChar w:fldCharType="separate"/>
+          </w:r>
+          <w:hyperlink w:anchor="_Toc407804216" w:history="1">
+            <w:r>
+              <w:rPr>
+                <w:rStyle w:val="Hypertextovodkaz"/>
+                <w:noProof/>
+              </w:rPr>
+              <w:t>1.</w:t>
+            </w:r>
+            <w:r>
+              <w:rPr>
+                <w:noProof/>
+              </w:rPr>
+              <w:tab/>
+            </w:r>
+            <w:r>
+              <w:rPr>
+                <w:rStyle w:val="Hypertextovodkaz"/>
+                <w:noProof/>
+              </w:rPr>
+              <w:t>Úvod</w:t>
+            </w:r>
+            <w:r>
+              <w:rPr>
+                <w:noProof/>
+                <w:webHidden/>
+              </w:rPr>
+              <w:tab/>
+            </w:r>
+            <w:r>
+              <w:rPr>
+                <w:noProof/>
+                <w:webHidden/>
+              </w:rPr>
+              <w:fldChar w:fldCharType="begin"/>
+            </w:r>
+            <w:r>
+              <w:rPr>
+                <w:noProof/>
+                <w:webHidden/>
+              </w:rPr>
+              <w:instrText xml:space="preserve"> PAGEREF _Toc407804216 \h </w:instrText>
+            </w:r>
+            <w:r>
+              <w:rPr>
+                <w:noProof/>
+                <w:webHidden/>
+              </w:rPr>
+            </w:r>
+            <w:r>
+              <w:rPr>
+                <w:noProof/>
+                <w:webHidden/>
+              </w:rPr>
+              <w:fldChar w:fldCharType="separate"/>
+            </w:r>
+            <w:r>
+              <w:rPr>
+                <w:noProof/>
+                <w:webHidden/>
+              </w:rPr>
+              <w:t>2</w:t>
+            </w:r>
+            <w:r>
+              <w:rPr>
+                <w:noProof/>
+                <w:webHidden/>
+              </w:rPr>
+              <w:fldChar w:fldCharType="end"/>
+            </w:r>
+          </w:hyperlink>
+        </w:p>
+        <w:p>
+          <w:pPr>
+            <w:pStyle w:val="Obsah2"/>
+            <w:tabs>
+              <w:tab w:val="left" w:pos="880"/>
+              <w:tab w:val="right" w:leader="dot" w:pos="9062"/>
+            </w:tabs>
+            <w:rPr>
+              <w:noProof/>
+            </w:rPr>
+          </w:pPr>
+          <w:hyperlink w:anchor="_Toc407804217" w:history="1">
+            <w:r>
+              <w:rPr>
+                <w:rStyle w:val="Hypertextovodkaz"/>
+                <w:noProof/>
+              </w:rPr>
+              <w:t>1.1.</w:t>
+            </w:r>
+            <w:r>
+              <w:rPr>
+                <w:noProof/>
+              </w:rPr>
+              <w:tab/>
+            </w:r>
+            <w:r>
+              <w:rPr>
+                <w:rStyle w:val="Hypertextovodkaz"/>
+                <w:noProof/>
+              </w:rPr>
+              <w:t>Základní koncept</w:t>
+            </w:r>
+            <w:r>
+              <w:rPr>
+                <w:noProof/>
+                <w:webHidden/>
+              </w:rPr>
+              <w:tab/>
+            </w:r>
+            <w:r>
+              <w:rPr>
+                <w:noProof/>
+                <w:webHidden/>
+              </w:rPr>
+              <w:fldChar w:fldCharType="begin"/>
+            </w:r>
+            <w:r>
+              <w:rPr>
+                <w:noProof/>
+                <w:webHidden/>
+              </w:rPr>
+              <w:instrText xml:space="preserve"> PAGEREF _Toc407804217 \h </w:instrText>
+            </w:r>
+            <w:r>
+              <w:rPr>
+                <w:noProof/>
+                <w:webHidden/>
+              </w:rPr>
+            </w:r>
+            <w:r>
+              <w:rPr>
+                <w:noProof/>
+                <w:webHidden/>
+              </w:rPr>
+              <w:fldChar w:fldCharType="separate"/>
+            </w:r>
+            <w:r>
+              <w:rPr>
+                <w:noProof/>
+                <w:webHidden/>
+              </w:rPr>
+              <w:t>2</w:t>
+            </w:r>
+            <w:r>
+              <w:rPr>
+                <w:noProof/>
+                <w:webHidden/>
+              </w:rPr>
+              <w:fldChar w:fldCharType="end"/>
+            </w:r>
+          </w:hyperlink>
+        </w:p>
+        <w:p>
+          <w:pPr>
+            <w:pStyle w:val="Obsah1"/>
+            <w:tabs>
+              <w:tab w:val="left" w:pos="440"/>
+              <w:tab w:val="right" w:leader="dot" w:pos="9062"/>
+            </w:tabs>
+            <w:rPr>
+              <w:noProof/>
+            </w:rPr>
+          </w:pPr>
+          <w:hyperlink w:anchor="_Toc407804218" w:history="1">
+            <w:r>
+              <w:rPr>
+                <w:rStyle w:val="Hypertextovodkaz"/>
+                <w:noProof/>
+              </w:rPr>
+              <w:t>2.</w:t>
+            </w:r>
+            <w:r>
+              <w:rPr>
+                <w:noProof/>
+              </w:rPr>
+              <w:tab/>
+            </w:r>
+            <w:r>
+              <w:rPr>
+                <w:rStyle w:val="Hypertextovodkaz"/>
+                <w:noProof/>
+              </w:rPr>
+              <w:t>Použití frameworku</w:t>
+            </w:r>
+            <w:r>
+              <w:rPr>
+                <w:noProof/>
+                <w:webHidden/>
+              </w:rPr>
+              <w:tab/>
+            </w:r>
+            <w:r>
+              <w:rPr>
+                <w:noProof/>
+                <w:webHidden/>
+              </w:rPr>
+              <w:fldChar w:fldCharType="begin"/>
+            </w:r>
+            <w:r>
+              <w:rPr>
+                <w:noProof/>
+                <w:webHidden/>
+              </w:rPr>
+              <w:instrText xml:space="preserve"> PAGEREF _Toc407804218 \h </w:instrText>
+            </w:r>
+            <w:r>
+              <w:rPr>
+                <w:noProof/>
+                <w:webHidden/>
+              </w:rPr>
+            </w:r>
+            <w:r>
+              <w:rPr>
+                <w:noProof/>
+                <w:webHidden/>
+              </w:rPr>
+              <w:fldChar w:fldCharType="separate"/>
+            </w:r>
+            <w:r>
+              <w:rPr>
+                <w:noProof/>
+                <w:webHidden/>
+              </w:rPr>
+              <w:t>2</w:t>
+            </w:r>
+            <w:r>
+              <w:rPr>
+                <w:noProof/>
+                <w:webHidden/>
+              </w:rPr>
+              <w:fldChar w:fldCharType="end"/>
+            </w:r>
+          </w:hyperlink>
+        </w:p>
+        <w:p>
+          <w:pPr>
+            <w:pStyle w:val="Obsah2"/>
+            <w:tabs>
+              <w:tab w:val="left" w:pos="880"/>
+              <w:tab w:val="right" w:leader="dot" w:pos="9062"/>
+            </w:tabs>
+            <w:rPr>
+              <w:noProof/>
+            </w:rPr>
+          </w:pPr>
+          <w:hyperlink w:anchor="_Toc407804219" w:history="1">
+            <w:r>
+              <w:rPr>
+                <w:rStyle w:val="Hypertextovodkaz"/>
+                <w:noProof/>
+              </w:rPr>
+              <w:t>2.1.</w:t>
+            </w:r>
+            <w:r>
+              <w:rPr>
+                <w:noProof/>
+              </w:rPr>
+              <w:tab/>
+            </w:r>
+            <w:r>
+              <w:rPr>
+                <w:rStyle w:val="Hypertextovodkaz"/>
+                <w:noProof/>
+              </w:rPr>
+              <w:t>Závislosti</w:t>
+            </w:r>
+            <w:r>
+              <w:rPr>
+                <w:noProof/>
+                <w:webHidden/>
+              </w:rPr>
+              <w:tab/>
+            </w:r>
+            <w:r>
+              <w:rPr>
+                <w:noProof/>
+                <w:webHidden/>
+              </w:rPr>
+              <w:fldChar w:fldCharType="begin"/>
+            </w:r>
+            <w:r>
+              <w:rPr>
+                <w:noProof/>
+                <w:webHidden/>
+              </w:rPr>
+              <w:instrText xml:space="preserve"> PAGEREF _Toc407804219 \h </w:instrText>
+            </w:r>
+            <w:r>
+              <w:rPr>
+                <w:noProof/>
+                <w:webHidden/>
+              </w:rPr>
+            </w:r>
+            <w:r>
+              <w:rPr>
+                <w:noProof/>
+                <w:webHidden/>
+              </w:rPr>
+              <w:fldChar w:fldCharType="separate"/>
+            </w:r>
+            <w:r>
+              <w:rPr>
+                <w:noProof/>
+                <w:webHidden/>
+              </w:rPr>
+              <w:t>2</w:t>
+            </w:r>
+            <w:r>
+              <w:rPr>
+                <w:noProof/>
+                <w:webHidden/>
+              </w:rPr>
+              <w:fldChar w:fldCharType="end"/>
+            </w:r>
+          </w:hyperlink>
+        </w:p>
+        <w:p>
+          <w:pPr>
+            <w:pStyle w:val="Obsah2"/>
+            <w:tabs>
+              <w:tab w:val="left" w:pos="880"/>
+              <w:tab w:val="right" w:leader="dot" w:pos="9062"/>
+            </w:tabs>
+            <w:rPr>
+              <w:noProof/>
+            </w:rPr>
+          </w:pPr>
+          <w:hyperlink w:anchor="_Toc407804220" w:history="1">
+            <w:r>
+              <w:rPr>
+                <w:rStyle w:val="Hypertextovodkaz"/>
+                <w:noProof/>
+              </w:rPr>
+              <w:t>2.2.</w:t>
+            </w:r>
+            <w:r>
+              <w:rPr>
+                <w:noProof/>
+              </w:rPr>
+              <w:tab/>
+            </w:r>
+            <w:r>
+              <w:rPr>
+                <w:rStyle w:val="Hypertextovodkaz"/>
+                <w:noProof/>
+              </w:rPr>
+              <w:t>Serverová strana</w:t>
+            </w:r>
+            <w:r>
+              <w:rPr>
+                <w:noProof/>
+                <w:webHidden/>
+              </w:rPr>
+              <w:tab/>
+            </w:r>
+            <w:r>
+              <w:rPr>
+                <w:noProof/>
+                <w:webHidden/>
+              </w:rPr>
+              <w:fldChar w:fldCharType="begin"/>
+            </w:r>
+            <w:r>
+              <w:rPr>
+                <w:noProof/>
+                <w:webHidden/>
+              </w:rPr>
+              <w:instrText xml:space="preserve"> PAGEREF _Toc407804220 \h </w:instrText>
+            </w:r>
+            <w:r>
+              <w:rPr>
+                <w:noProof/>
+                <w:webHidden/>
+              </w:rPr>
+            </w:r>
+            <w:r>
+              <w:rPr>
+                <w:noProof/>
+                <w:webHidden/>
+              </w:rPr>
+              <w:fldChar w:fldCharType="separate"/>
+            </w:r>
+            <w:r>
+              <w:rPr>
+                <w:noProof/>
+                <w:webHidden/>
+              </w:rPr>
+              <w:t>3</w:t>
+            </w:r>
+            <w:r>
+              <w:rPr>
+                <w:noProof/>
+                <w:webHidden/>
+              </w:rPr>
+              <w:fldChar w:fldCharType="end"/>
+            </w:r>
+          </w:hyperlink>
+        </w:p>
+        <w:p>
+          <w:pPr>
+            <w:pStyle w:val="Obsah3"/>
+            <w:tabs>
+              <w:tab w:val="left" w:pos="1320"/>
+              <w:tab w:val="right" w:leader="dot" w:pos="9062"/>
+            </w:tabs>
+            <w:rPr>
+              <w:noProof/>
+            </w:rPr>
+          </w:pPr>
+          <w:hyperlink w:anchor="_Toc407804221" w:history="1">
+            <w:r>
+              <w:rPr>
+                <w:rStyle w:val="Hypertextovodkaz"/>
+                <w:noProof/>
+              </w:rPr>
+              <w:t>2.2.1.</w:t>
+            </w:r>
+            <w:r>
+              <w:rPr>
+                <w:noProof/>
+              </w:rPr>
+              <w:tab/>
+            </w:r>
+            <w:r>
+              <w:rPr>
+                <w:rStyle w:val="Hypertextovodkaz"/>
+                <w:noProof/>
+              </w:rPr>
+              <w:t>Podmíněné generování</w:t>
+            </w:r>
+            <w:r>
+              <w:rPr>
+                <w:noProof/>
+                <w:webHidden/>
+              </w:rPr>
+              <w:tab/>
+            </w:r>
+            <w:r>
+              <w:rPr>
+                <w:noProof/>
+                <w:webHidden/>
+              </w:rPr>
+              <w:fldChar w:fldCharType="begin"/>
+            </w:r>
+            <w:r>
+              <w:rPr>
+                <w:noProof/>
+                <w:webHidden/>
+              </w:rPr>
+              <w:instrText xml:space="preserve"> PAGEREF _Toc407804221 \h </w:instrText>
+            </w:r>
+            <w:r>
+              <w:rPr>
+                <w:noProof/>
+                <w:webHidden/>
+              </w:rPr>
+            </w:r>
+            <w:r>
+              <w:rPr>
+                <w:noProof/>
+                <w:webHidden/>
+              </w:rPr>
+              <w:fldChar w:fldCharType="separate"/>
+            </w:r>
+            <w:r>
+              <w:rPr>
+                <w:noProof/>
+                <w:webHidden/>
+              </w:rPr>
+              <w:t>6</w:t>
+            </w:r>
+            <w:r>
+              <w:rPr>
+                <w:noProof/>
+                <w:webHidden/>
+              </w:rPr>
+              <w:fldChar w:fldCharType="end"/>
+            </w:r>
+          </w:hyperlink>
+        </w:p>
+        <w:p>
+          <w:pPr>
+            <w:pStyle w:val="Obsah2"/>
+            <w:tabs>
+              <w:tab w:val="left" w:pos="880"/>
+              <w:tab w:val="right" w:leader="dot" w:pos="9062"/>
+            </w:tabs>
+            <w:rPr>
+              <w:noProof/>
+            </w:rPr>
+          </w:pPr>
+          <w:hyperlink w:anchor="_Toc407804222" w:history="1">
+            <w:r>
+              <w:rPr>
+                <w:rStyle w:val="Hypertextovodkaz"/>
+                <w:noProof/>
+              </w:rPr>
+              <w:t>2.3.</w:t>
+            </w:r>
+            <w:r>
+              <w:rPr>
+                <w:noProof/>
+              </w:rPr>
+              <w:tab/>
+            </w:r>
+            <w:r>
+              <w:rPr>
+                <w:rStyle w:val="Hypertextovodkaz"/>
+                <w:noProof/>
+              </w:rPr>
+              <w:t>Generování definic s využitím AspectFaces</w:t>
+            </w:r>
+            <w:r>
+              <w:rPr>
+                <w:noProof/>
+                <w:webHidden/>
+              </w:rPr>
+              <w:tab/>
+            </w:r>
+            <w:r>
+              <w:rPr>
+                <w:noProof/>
+                <w:webHidden/>
+              </w:rPr>
+              <w:fldChar w:fldCharType="begin"/>
+            </w:r>
+            <w:r>
+              <w:rPr>
+                <w:noProof/>
+                <w:webHidden/>
+              </w:rPr>
+              <w:instrText xml:space="preserve"> PAGEREF _Toc407804222 \h </w:instrText>
+            </w:r>
+            <w:r>
+              <w:rPr>
+                <w:noProof/>
+                <w:webHidden/>
+              </w:rPr>
+            </w:r>
+            <w:r>
+              <w:rPr>
+                <w:noProof/>
+                <w:webHidden/>
+              </w:rPr>
+              <w:fldChar w:fldCharType="separate"/>
+            </w:r>
+            <w:r>
+              <w:rPr>
+                <w:noProof/>
+                <w:webHidden/>
+              </w:rPr>
+              <w:t>8</w:t>
+            </w:r>
+            <w:r>
+              <w:rPr>
+                <w:noProof/>
+                <w:webHidden/>
+              </w:rPr>
+              <w:fldChar w:fldCharType="end"/>
+            </w:r>
+          </w:hyperlink>
+        </w:p>
+        <w:p>
+          <w:pPr>
+            <w:pStyle w:val="Obsah2"/>
+            <w:tabs>
+              <w:tab w:val="left" w:pos="880"/>
+              <w:tab w:val="right" w:leader="dot" w:pos="9062"/>
+            </w:tabs>
+            <w:rPr>
+              <w:noProof/>
+            </w:rPr>
+          </w:pPr>
+          <w:hyperlink w:anchor="_Toc407804223" w:history="1">
+            <w:r>
+              <w:rPr>
+                <w:rStyle w:val="Hypertextovodkaz"/>
+                <w:noProof/>
+              </w:rPr>
+              <w:t>2.4.</w:t>
+            </w:r>
+            <w:r>
+              <w:rPr>
+                <w:noProof/>
+              </w:rPr>
+              <w:tab/>
+            </w:r>
+            <w:r>
+              <w:rPr>
+                <w:rStyle w:val="Hypertextovodkaz"/>
+                <w:noProof/>
+              </w:rPr>
+              <w:t>Klient</w:t>
+            </w:r>
+            <w:r>
+              <w:rPr>
+                <w:noProof/>
+                <w:webHidden/>
+              </w:rPr>
+              <w:tab/>
+            </w:r>
+            <w:r>
+              <w:rPr>
+                <w:noProof/>
+                <w:webHidden/>
+              </w:rPr>
+              <w:fldChar w:fldCharType="begin"/>
+            </w:r>
+            <w:r>
+              <w:rPr>
+                <w:noProof/>
+                <w:webHidden/>
+              </w:rPr>
+              <w:instrText xml:space="preserve"> PAGEREF _Toc407804223 \h </w:instrText>
+            </w:r>
+            <w:r>
+              <w:rPr>
+                <w:noProof/>
+                <w:webHidden/>
+              </w:rPr>
+            </w:r>
+            <w:r>
+              <w:rPr>
+                <w:noProof/>
+                <w:webHidden/>
+              </w:rPr>
+              <w:fldChar w:fldCharType="separate"/>
+            </w:r>
+            <w:r>
+              <w:rPr>
+                <w:noProof/>
+                <w:webHidden/>
+              </w:rPr>
+              <w:t>8</w:t>
+            </w:r>
+            <w:r>
+              <w:rPr>
+                <w:noProof/>
+                <w:webHidden/>
+              </w:rPr>
+              <w:fldChar w:fldCharType="end"/>
+            </w:r>
+          </w:hyperlink>
+        </w:p>
+        <w:p>
+          <w:pPr>
+            <w:pStyle w:val="Obsah3"/>
+            <w:tabs>
+              <w:tab w:val="left" w:pos="1320"/>
+              <w:tab w:val="right" w:leader="dot" w:pos="9062"/>
+            </w:tabs>
+            <w:rPr>
+              <w:noProof/>
+            </w:rPr>
+          </w:pPr>
+          <w:hyperlink w:anchor="_Toc407804224" w:history="1">
+            <w:r>
+              <w:rPr>
+                <w:rStyle w:val="Hypertextovodkaz"/>
+                <w:noProof/>
+              </w:rPr>
+              <w:t>2.4.1.</w:t>
+            </w:r>
+            <w:r>
+              <w:rPr>
+                <w:noProof/>
+              </w:rPr>
+              <w:tab/>
+            </w:r>
+            <w:r>
+              <w:rPr>
+                <w:rStyle w:val="Hypertextovodkaz"/>
+                <w:noProof/>
+              </w:rPr>
+              <w:t>Základní použití</w:t>
+            </w:r>
+            <w:r>
+              <w:rPr>
+                <w:noProof/>
+                <w:webHidden/>
+              </w:rPr>
+              <w:tab/>
+            </w:r>
+            <w:r>
+              <w:rPr>
+                <w:noProof/>
+                <w:webHidden/>
+              </w:rPr>
+              <w:fldChar w:fldCharType="begin"/>
+            </w:r>
+            <w:r>
+              <w:rPr>
+                <w:noProof/>
+                <w:webHidden/>
+              </w:rPr>
+              <w:instrText xml:space="preserve"> PAGEREF _Toc407804224 \h </w:instrText>
+            </w:r>
+            <w:r>
+              <w:rPr>
+                <w:noProof/>
+                <w:webHidden/>
+              </w:rPr>
+            </w:r>
+            <w:r>
+              <w:rPr>
+                <w:noProof/>
+                <w:webHidden/>
+              </w:rPr>
+              <w:fldChar w:fldCharType="separate"/>
+            </w:r>
+            <w:r>
+              <w:rPr>
+                <w:noProof/>
+                <w:webHidden/>
+              </w:rPr>
+              <w:t>8</w:t>
+            </w:r>
+            <w:r>
+              <w:rPr>
+                <w:noProof/>
+                <w:webHidden/>
+              </w:rPr>
+              <w:fldChar w:fldCharType="end"/>
+            </w:r>
+          </w:hyperlink>
+        </w:p>
+        <w:p>
+          <w:pPr>
+            <w:pStyle w:val="Obsah3"/>
+            <w:tabs>
+              <w:tab w:val="left" w:pos="1320"/>
+              <w:tab w:val="right" w:leader="dot" w:pos="9062"/>
+            </w:tabs>
+            <w:rPr>
+              <w:noProof/>
+            </w:rPr>
+          </w:pPr>
+          <w:hyperlink w:anchor="_Toc407804225" w:history="1">
+            <w:r>
+              <w:rPr>
+                <w:rStyle w:val="Hypertextovodkaz"/>
+                <w:noProof/>
+              </w:rPr>
+              <w:t>2.4.2.</w:t>
+            </w:r>
+            <w:r>
+              <w:rPr>
+                <w:noProof/>
+              </w:rPr>
+              <w:tab/>
+            </w:r>
+            <w:r>
+              <w:rPr>
+                <w:rStyle w:val="Hypertextovodkaz"/>
+                <w:noProof/>
+              </w:rPr>
+              <w:t>Získání dat</w:t>
+            </w:r>
+            <w:r>
+              <w:rPr>
+                <w:noProof/>
+                <w:webHidden/>
+              </w:rPr>
+              <w:tab/>
+            </w:r>
+            <w:r>
+              <w:rPr>
+                <w:noProof/>
+                <w:webHidden/>
+              </w:rPr>
+              <w:fldChar w:fldCharType="begin"/>
+            </w:r>
+            <w:r>
+              <w:rPr>
+                <w:noProof/>
+                <w:webHidden/>
+              </w:rPr>
+              <w:instrText xml:space="preserve"> PAGEREF _Toc407804225 \h </w:instrText>
+            </w:r>
+            <w:r>
+              <w:rPr>
+                <w:noProof/>
+                <w:webHidden/>
+              </w:rPr>
+            </w:r>
+            <w:r>
+              <w:rPr>
+                <w:noProof/>
+                <w:webHidden/>
+              </w:rPr>
+              <w:fldChar w:fldCharType="separate"/>
+            </w:r>
+            <w:r>
+              <w:rPr>
+                <w:noProof/>
+                <w:webHidden/>
+              </w:rPr>
+              <w:t>10</w:t>
+            </w:r>
+            <w:r>
+              <w:rPr>
+                <w:noProof/>
+                <w:webHidden/>
+              </w:rPr>
+              <w:fldChar w:fldCharType="end"/>
+            </w:r>
+          </w:hyperlink>
+        </w:p>
+        <w:p>
+          <w:pPr>
+            <w:pStyle w:val="Obsah1"/>
+            <w:tabs>
+              <w:tab w:val="left" w:pos="480"/>
+              <w:tab w:val="right" w:leader="dot" w:pos="9062"/>
+            </w:tabs>
+            <w:rPr>
+              <w:noProof/>
+            </w:rPr>
+          </w:pPr>
+          <w:hyperlink w:anchor="_Toc407804226" w:history="1">
+            <w:r>
+              <w:rPr>
+                <w:rStyle w:val="Hypertextovodkaz"/>
+                <w:noProof/>
+              </w:rPr>
+              <w:t>3.</w:t>
+            </w:r>
+            <w:r>
+              <w:rPr>
+                <w:noProof/>
+              </w:rPr>
+              <w:tab/>
+            </w:r>
+            <w:r>
+              <w:rPr>
+                <w:rStyle w:val="Hypertextovodkaz"/>
+                <w:noProof/>
+              </w:rPr>
+              <w:t>Možnosti</w:t>
+            </w:r>
+            <w:r>
+              <w:rPr>
+                <w:noProof/>
+                <w:webHidden/>
+              </w:rPr>
+              <w:tab/>
+            </w:r>
+            <w:r>
+              <w:rPr>
+                <w:noProof/>
+                <w:webHidden/>
+              </w:rPr>
+              <w:fldChar w:fldCharType="begin"/>
+            </w:r>
+            <w:r>
+              <w:rPr>
+                <w:noProof/>
+                <w:webHidden/>
+              </w:rPr>
+              <w:instrText xml:space="preserve"> PAGEREF _Toc407804226 \h </w:instrText>
+            </w:r>
+            <w:r>
+              <w:rPr>
+                <w:noProof/>
+                <w:webHidden/>
+              </w:rPr>
+            </w:r>
+            <w:r>
+              <w:rPr>
+                <w:noProof/>
+                <w:webHidden/>
+              </w:rPr>
+              <w:fldChar w:fldCharType="separate"/>
+            </w:r>
+            <w:r>
+              <w:rPr>
+                <w:noProof/>
+                <w:webHidden/>
+              </w:rPr>
+              <w:t>12</w:t>
+            </w:r>
+            <w:r>
+              <w:rPr>
+                <w:noProof/>
+                <w:webHidden/>
+              </w:rPr>
+              <w:fldChar w:fldCharType="end"/>
+            </w:r>
+          </w:hyperlink>
+        </w:p>
+        <w:p>
+          <w:pPr>
+            <w:pStyle w:val="Obsah2"/>
+            <w:tabs>
+              <w:tab w:val="left" w:pos="880"/>
+              <w:tab w:val="right" w:leader="dot" w:pos="9062"/>
+            </w:tabs>
+            <w:rPr>
+              <w:noProof/>
+            </w:rPr>
+          </w:pPr>
+          <w:hyperlink w:anchor="_Toc407804227" w:history="1">
+            <w:r>
+              <w:rPr>
+                <w:rStyle w:val="Hypertextovodkaz"/>
+                <w:noProof/>
+              </w:rPr>
+              <w:t>3.1.</w:t>
+            </w:r>
+            <w:r>
+              <w:rPr>
+                <w:noProof/>
+              </w:rPr>
+              <w:tab/>
+            </w:r>
+            <w:r>
+              <w:rPr>
+                <w:rStyle w:val="Hypertextovodkaz"/>
+                <w:noProof/>
+              </w:rPr>
+              <w:t>Mapování</w:t>
+            </w:r>
+            <w:r>
+              <w:rPr>
+                <w:noProof/>
+                <w:webHidden/>
+              </w:rPr>
+              <w:tab/>
+            </w:r>
+            <w:r>
+              <w:rPr>
+                <w:noProof/>
+                <w:webHidden/>
+              </w:rPr>
+              <w:fldChar w:fldCharType="begin"/>
+            </w:r>
+            <w:r>
+              <w:rPr>
+                <w:noProof/>
+                <w:webHidden/>
+              </w:rPr>
+              <w:instrText xml:space="preserve"> PAGEREF _Toc407804227 \h </w:instrText>
+            </w:r>
+            <w:r>
+              <w:rPr>
+                <w:noProof/>
+                <w:webHidden/>
+              </w:rPr>
+            </w:r>
+            <w:r>
+              <w:rPr>
+                <w:noProof/>
+                <w:webHidden/>
+              </w:rPr>
+              <w:fldChar w:fldCharType="separate"/>
+            </w:r>
+            <w:r>
+              <w:rPr>
+                <w:noProof/>
+                <w:webHidden/>
+              </w:rPr>
+              <w:t>12</w:t>
+            </w:r>
+            <w:r>
+              <w:rPr>
+                <w:noProof/>
+                <w:webHidden/>
+              </w:rPr>
+              <w:fldChar w:fldCharType="end"/>
+            </w:r>
+          </w:hyperlink>
+        </w:p>
+        <w:p>
+          <w:pPr>
+            <w:pStyle w:val="Obsah2"/>
+            <w:tabs>
+              <w:tab w:val="left" w:pos="880"/>
+              <w:tab w:val="right" w:leader="dot" w:pos="9062"/>
+            </w:tabs>
+            <w:rPr>
+              <w:noProof/>
+            </w:rPr>
+          </w:pPr>
+          <w:hyperlink w:anchor="_Toc407804228" w:history="1">
+            <w:r>
+              <w:rPr>
+                <w:rStyle w:val="Hypertextovodkaz"/>
+                <w:noProof/>
+              </w:rPr>
+              <w:t>3.2.</w:t>
+            </w:r>
+            <w:r>
+              <w:rPr>
+                <w:noProof/>
+              </w:rPr>
+              <w:tab/>
+            </w:r>
+            <w:r>
+              <w:rPr>
+                <w:rStyle w:val="Hypertextovodkaz"/>
+                <w:noProof/>
+              </w:rPr>
+              <w:t>Komponenty</w:t>
+            </w:r>
+            <w:r>
+              <w:rPr>
+                <w:noProof/>
+                <w:webHidden/>
+              </w:rPr>
+              <w:tab/>
+            </w:r>
+            <w:r>
+              <w:rPr>
+                <w:noProof/>
+                <w:webHidden/>
+              </w:rPr>
+              <w:fldChar w:fldCharType="begin"/>
+            </w:r>
+            <w:r>
+              <w:rPr>
+                <w:noProof/>
+                <w:webHidden/>
+              </w:rPr>
+              <w:instrText xml:space="preserve"> PAGEREF _Toc407804228 \h </w:instrText>
+            </w:r>
+            <w:r>
+              <w:rPr>
+                <w:noProof/>
+                <w:webHidden/>
+              </w:rPr>
+            </w:r>
+            <w:r>
+              <w:rPr>
+                <w:noProof/>
+                <w:webHidden/>
+              </w:rPr>
+              <w:fldChar w:fldCharType="separate"/>
+            </w:r>
+            <w:r>
+              <w:rPr>
+                <w:noProof/>
+                <w:webHidden/>
+              </w:rPr>
+              <w:t>14</w:t>
+            </w:r>
+            <w:r>
+              <w:rPr>
+                <w:noProof/>
+                <w:webHidden/>
+              </w:rPr>
+              <w:fldChar w:fldCharType="end"/>
+            </w:r>
+          </w:hyperlink>
+        </w:p>
+        <w:p>
+          <w:pPr>
+            <w:pStyle w:val="Obsah3"/>
+            <w:tabs>
+              <w:tab w:val="left" w:pos="1320"/>
+              <w:tab w:val="right" w:leader="dot" w:pos="9062"/>
+            </w:tabs>
+            <w:rPr>
+              <w:noProof/>
+            </w:rPr>
+          </w:pPr>
+          <w:hyperlink w:anchor="_Toc407804229" w:history="1">
+            <w:r>
+              <w:rPr>
+                <w:rStyle w:val="Hypertextovodkaz"/>
+                <w:noProof/>
+              </w:rPr>
+              <w:t>3.2.1.</w:t>
+            </w:r>
+            <w:r>
+              <w:rPr>
+                <w:noProof/>
+              </w:rPr>
+              <w:tab/>
+            </w:r>
+            <w:r>
+              <w:rPr>
+                <w:rStyle w:val="Hypertextovodkaz"/>
+                <w:noProof/>
+              </w:rPr>
+              <w:t>Validace</w:t>
+            </w:r>
+            <w:r>
+              <w:rPr>
+                <w:noProof/>
+                <w:webHidden/>
+              </w:rPr>
+              <w:tab/>
+            </w:r>
+            <w:r>
+              <w:rPr>
+                <w:noProof/>
+                <w:webHidden/>
+              </w:rPr>
+              <w:fldChar w:fldCharType="begin"/>
+            </w:r>
+            <w:r>
+              <w:rPr>
+                <w:noProof/>
+                <w:webHidden/>
+              </w:rPr>
+              <w:instrText xml:space="preserve"> PAGEREF _Toc407804229 \h </w:instrText>
+            </w:r>
+            <w:r>
+              <w:rPr>
+                <w:noProof/>
+                <w:webHidden/>
+              </w:rPr>
+            </w:r>
+            <w:r>
+              <w:rPr>
+                <w:noProof/>
+                <w:webHidden/>
+              </w:rPr>
+              <w:fldChar w:fldCharType="separate"/>
+            </w:r>
+            <w:r>
+              <w:rPr>
+                <w:noProof/>
+                <w:webHidden/>
+              </w:rPr>
+              <w:t>15</w:t>
+            </w:r>
+            <w:r>
+              <w:rPr>
+                <w:noProof/>
+                <w:webHidden/>
+              </w:rPr>
+              <w:fldChar w:fldCharType="end"/>
+            </w:r>
+          </w:hyperlink>
+        </w:p>
+        <w:p>
+          <w:pPr>
+            <w:pStyle w:val="Obsah3"/>
+            <w:tabs>
+              <w:tab w:val="left" w:pos="1320"/>
+              <w:tab w:val="right" w:leader="dot" w:pos="9062"/>
+            </w:tabs>
+            <w:rPr>
+              <w:noProof/>
+            </w:rPr>
+          </w:pPr>
+          <w:hyperlink w:anchor="_Toc407804230" w:history="1">
+            <w:r>
+              <w:rPr>
+                <w:rStyle w:val="Hypertextovodkaz"/>
+                <w:noProof/>
+              </w:rPr>
+              <w:t>3.2.2.</w:t>
+            </w:r>
+            <w:r>
+              <w:rPr>
+                <w:noProof/>
+              </w:rPr>
+              <w:tab/>
+            </w:r>
+            <w:r>
+              <w:rPr>
+                <w:rStyle w:val="Hypertextovodkaz"/>
+                <w:noProof/>
+              </w:rPr>
+              <w:t>Layouty</w:t>
+            </w:r>
+            <w:r>
+              <w:rPr>
+                <w:noProof/>
+                <w:webHidden/>
+              </w:rPr>
+              <w:tab/>
+            </w:r>
+            <w:r>
+              <w:rPr>
+                <w:noProof/>
+                <w:webHidden/>
+              </w:rPr>
+              <w:fldChar w:fldCharType="begin"/>
+            </w:r>
+            <w:r>
+              <w:rPr>
+                <w:noProof/>
+                <w:webHidden/>
+              </w:rPr>
+              <w:instrText xml:space="preserve"> PAGEREF _Toc407804230 \h </w:instrText>
+            </w:r>
+            <w:r>
+              <w:rPr>
+                <w:noProof/>
+                <w:webHidden/>
+              </w:rPr>
+            </w:r>
+            <w:r>
+              <w:rPr>
+                <w:noProof/>
+                <w:webHidden/>
+              </w:rPr>
+              <w:fldChar w:fldCharType="separate"/>
+            </w:r>
+            <w:r>
+              <w:rPr>
+                <w:noProof/>
+                <w:webHidden/>
+              </w:rPr>
+              <w:t>15</w:t>
+            </w:r>
+            <w:r>
+              <w:rPr>
+                <w:noProof/>
+                <w:webHidden/>
+              </w:rPr>
+              <w:fldChar w:fldCharType="end"/>
+            </w:r>
+          </w:hyperlink>
+        </w:p>
+        <w:p>
+          <w:pPr>
+            <w:pStyle w:val="Obsah1"/>
+            <w:tabs>
+              <w:tab w:val="left" w:pos="480"/>
+              <w:tab w:val="right" w:leader="dot" w:pos="9062"/>
+            </w:tabs>
+            <w:rPr>
+              <w:noProof/>
+            </w:rPr>
+          </w:pPr>
+          <w:hyperlink w:anchor="_Toc407804231" w:history="1">
+            <w:r>
+              <w:rPr>
+                <w:rStyle w:val="Hypertextovodkaz"/>
+                <w:noProof/>
+              </w:rPr>
+              <w:t>4.</w:t>
+            </w:r>
+            <w:r>
+              <w:rPr>
+                <w:noProof/>
+              </w:rPr>
+              <w:tab/>
+            </w:r>
+            <w:r>
+              <w:rPr>
+                <w:rStyle w:val="Hypertextovodkaz"/>
+                <w:noProof/>
+              </w:rPr>
+              <w:t>Závěr</w:t>
+            </w:r>
+            <w:r>
+              <w:rPr>
+                <w:noProof/>
+                <w:webHidden/>
+              </w:rPr>
+              <w:tab/>
+            </w:r>
+            <w:r>
+              <w:rPr>
+                <w:noProof/>
+                <w:webHidden/>
+              </w:rPr>
+              <w:fldChar w:fldCharType="begin"/>
+            </w:r>
+            <w:r>
+              <w:rPr>
+                <w:noProof/>
+                <w:webHidden/>
+              </w:rPr>
+              <w:instrText xml:space="preserve"> PAGEREF _Toc407804231 \h </w:instrText>
+            </w:r>
+            <w:r>
+              <w:rPr>
+                <w:noProof/>
+                <w:webHidden/>
+              </w:rPr>
+            </w:r>
+            <w:r>
+              <w:rPr>
+                <w:noProof/>
+                <w:webHidden/>
+              </w:rPr>
+              <w:fldChar w:fldCharType="separate"/>
+            </w:r>
+            <w:r>
+              <w:rPr>
+                <w:noProof/>
+                <w:webHidden/>
+              </w:rPr>
+              <w:t>15</w:t>
+            </w:r>
+            <w:r>
+              <w:rPr>
+                <w:noProof/>
+                <w:webHidden/>
+              </w:rPr>
+              <w:fldChar w:fldCharType="end"/>
+            </w:r>
+          </w:hyperlink>
+        </w:p>
+        <w:p>
+          <w:r>
+            <w:rPr>
+              <w:b/>
+              <w:bCs/>
+            </w:rPr>
+            <w:fldChar w:fldCharType="end"/>
+          </w:r>
+        </w:p>
+      </w:sdtContent>
+    </w:sdt>
+    <w:p>
+      <w:pPr>
+        <w:rPr>
+          <w:rFonts w:eastAsiaTheme="majorEastAsia" w:cstheme="majorBidi"/>
+          <w:b/>
+          <w:bCs/>
+          <w:color w:val="E36C0A" w:themeColor="accent6" w:themeShade="BF"/>
+          <w:sz w:val="28"/>
+          <w:szCs w:val="28"/>
+        </w:rPr>
+      </w:pPr>
+      <w:bookmarkStart w:id="1" w:name="_Toc407804216"/>
       <w:r>
         <w:br w:type="page"/>
       </w:r>
@@ -197,13 +1577,20 @@
         <w:lastRenderedPageBreak/>
         <w:t>Úvod</w:t>
       </w:r>
+      <w:bookmarkEnd w:id="1"/>
     </w:p>
     <w:p>
       <w:r>
         <w:t>AFSwinx a AFRest jsou frameworky umožňující generování uživatelského rozhraní. Generování je prováděno na serverové straně a interpretování na klientovi. K přenosu lze využít například služby typu REST.</w:t>
       </w:r>
       <w:r>
-        <w:t xml:space="preserve"> Referenční implementace je pro Java SE aplikace založené na Swingu.</w:t>
+        <w:t xml:space="preserve"> Referenční implementace je </w:t>
+      </w:r>
+      <w:r>
+        <w:t xml:space="preserve">vytvořena pro </w:t>
+      </w:r>
+      <w:r>
+        <w:t>Java SE aplikace založené na Swingu.</w:t>
       </w:r>
       <w:r>
         <w:t xml:space="preserve"> Framework nabízí kromě generování rozhraní také moduly umožňující připojení na server a získání definicí a dat. Níže se seznámíte se základními koncepty použití a funkčností, kterými Framework disponuje.</w:t>
@@ -217,9 +1604,11 @@
           <w:numId w:val="6"/>
         </w:numPr>
       </w:pPr>
+      <w:bookmarkStart w:id="2" w:name="_Toc407804217"/>
       <w:r>
         <w:t>Základní koncept</w:t>
       </w:r>
+      <w:bookmarkEnd w:id="2"/>
     </w:p>
     <w:p>
       <w:r>
@@ -231,7 +1620,24 @@
     </w:p>
     <w:p>
       <w:r>
-        <w:t>Serverová strana umožňuje na základě datových typů generovat různé typy widgetů. K dílčí generaci je využit Framework AspectFaces.</w:t>
+        <w:t>Serverová strana umožňuje na základě datových typů generovat různé typy widge</w:t>
+      </w:r>
+      <w:r>
+        <w:t>tů. K dílčí generaci je využit f</w:t>
+      </w:r>
+      <w:r>
+        <w:t xml:space="preserve">ramework </w:t>
+      </w:r>
+      <w:hyperlink r:id="rId9" w:history="1">
+        <w:r>
+          <w:rPr>
+            <w:rStyle w:val="Hypertextovodkaz"/>
+          </w:rPr>
+          <w:t>AspectFaces</w:t>
+        </w:r>
+      </w:hyperlink>
+      <w:r>
+        <w:t>.</w:t>
       </w:r>
     </w:p>
     <w:p>
@@ -242,9 +1648,11 @@
           <w:numId w:val="6"/>
         </w:numPr>
       </w:pPr>
+      <w:bookmarkStart w:id="3" w:name="_Toc407804218"/>
       <w:r>
         <w:t>Použití frameworku</w:t>
       </w:r>
+      <w:bookmarkEnd w:id="3"/>
     </w:p>
     <w:p>
       <w:pPr>
@@ -254,9 +1662,11 @@
           <w:numId w:val="6"/>
         </w:numPr>
       </w:pPr>
+      <w:bookmarkStart w:id="4" w:name="_Toc407804219"/>
       <w:r>
         <w:t>Závislosti</w:t>
       </w:r>
+      <w:bookmarkEnd w:id="4"/>
     </w:p>
     <w:p>
       <w:r>
@@ -266,8 +1676,8 @@
         <w:t xml:space="preserve"> Dále je potřeba stáhnout přednastavené konfigurační soubory ke generování dat a vložit je do WEB-INF. Tyto soubory lze později upravit. Stáhnout je lze zde.</w:t>
       </w:r>
     </w:p>
-    <w:bookmarkStart w:id="0" w:name="_MON_1479498748"/>
-    <w:bookmarkEnd w:id="0"/>
+    <w:bookmarkStart w:id="5" w:name="_MON_1479498748"/>
+    <w:bookmarkEnd w:id="5"/>
     <w:p>
       <w:pPr>
         <w:keepNext/>
@@ -294,9 +1704,9 @@
             <o:lock v:ext="edit" aspectratio="t"/>
           </v:shapetype>
           <v:shape id="_x0000_i1025" type="#_x0000_t75" style="width:453.75pt;height:80.25pt" o:ole="">
-            <v:imagedata r:id="rId8" o:title=""/>
+            <v:imagedata r:id="rId10" o:title=""/>
           </v:shape>
-          <o:OLEObject Type="Embed" ProgID="Word.OpenDocumentText.12" ShapeID="_x0000_i1025" DrawAspect="Content" ObjectID="_1479977059" r:id="rId9"/>
+          <o:OLEObject Type="Embed" ProgID="Word.OpenDocumentText.12" ShapeID="_x0000_i1025" DrawAspect="Content" ObjectID="_1481546090" r:id="rId11"/>
         </w:object>
       </w:r>
     </w:p>
@@ -339,14 +1749,14 @@
       <w:r>
         <w:t>Na klientské straně je potřeba přidat následující závislosti</w:t>
       </w:r>
-      <w:bookmarkStart w:id="1" w:name="_MON_1479498773"/>
-      <w:bookmarkEnd w:id="1"/>
+      <w:bookmarkStart w:id="6" w:name="_MON_1479498773"/>
+      <w:bookmarkEnd w:id="6"/>
       <w:r>
         <w:object w:dxaOrig="9072" w:dyaOrig="1604">
           <v:shape id="_x0000_i1026" type="#_x0000_t75" style="width:453.75pt;height:80.25pt" o:ole="">
-            <v:imagedata r:id="rId10" o:title=""/>
+            <v:imagedata r:id="rId12" o:title=""/>
           </v:shape>
-          <o:OLEObject Type="Embed" ProgID="Word.OpenDocumentText.12" ShapeID="_x0000_i1026" DrawAspect="Content" ObjectID="_1479977060" r:id="rId11"/>
+          <o:OLEObject Type="Embed" ProgID="Word.OpenDocumentText.12" ShapeID="_x0000_i1026" DrawAspect="Content" ObjectID="_1481546091" r:id="rId13"/>
         </w:object>
       </w:r>
     </w:p>
@@ -390,10 +1800,12 @@
           <w:numId w:val="6"/>
         </w:numPr>
       </w:pPr>
+      <w:bookmarkStart w:id="7" w:name="_Toc407804220"/>
       <w:r>
         <w:lastRenderedPageBreak/>
         <w:t>Serverová strana</w:t>
       </w:r>
+      <w:bookmarkEnd w:id="7"/>
     </w:p>
     <w:p>
       <w:r>
@@ -421,8 +1833,8 @@
         <w:t>:</w:t>
       </w:r>
     </w:p>
-    <w:bookmarkStart w:id="2" w:name="_MON_1479498694"/>
-    <w:bookmarkEnd w:id="2"/>
+    <w:bookmarkStart w:id="8" w:name="_MON_1479498694"/>
+    <w:bookmarkEnd w:id="8"/>
     <w:p>
       <w:pPr>
         <w:keepNext/>
@@ -430,9 +1842,9 @@
       <w:r>
         <w:object w:dxaOrig="9072" w:dyaOrig="4114">
           <v:shape id="_x0000_i1027" type="#_x0000_t75" style="width:453.75pt;height:205.5pt" o:ole="">
-            <v:imagedata r:id="rId12" o:title=""/>
+            <v:imagedata r:id="rId14" o:title=""/>
           </v:shape>
-          <o:OLEObject Type="Embed" ProgID="Word.OpenDocumentText.12" ShapeID="_x0000_i1027" DrawAspect="Content" ObjectID="_1479977061" r:id="rId13"/>
+          <o:OLEObject Type="Embed" ProgID="Word.OpenDocumentText.12" ShapeID="_x0000_i1027" DrawAspect="Content" ObjectID="_1481546092" r:id="rId15"/>
         </w:object>
       </w:r>
     </w:p>
@@ -445,8 +1857,8 @@
           <w:szCs w:val="22"/>
         </w:rPr>
       </w:pPr>
-      <w:bookmarkStart w:id="3" w:name="_Ref405829353"/>
-      <w:bookmarkStart w:id="4" w:name="_Ref405815845"/>
+      <w:bookmarkStart w:id="9" w:name="_Ref405829353"/>
+      <w:bookmarkStart w:id="10" w:name="_Ref405815845"/>
       <w:r>
         <w:t xml:space="preserve">Obrázek </w:t>
       </w:r>
@@ -471,42 +1883,82 @@
         </w:rPr>
         <w:fldChar w:fldCharType="end"/>
       </w:r>
-      <w:bookmarkEnd w:id="3"/>
+      <w:bookmarkEnd w:id="9"/>
       <w:r>
         <w:t xml:space="preserve"> Rest definice zdroje na serveru</w:t>
       </w:r>
-      <w:bookmarkEnd w:id="4"/>
-    </w:p>
-    <w:p>
-      <w:r>
-        <w:t xml:space="preserve">Třída Country, na základě které bude vytvořena definice je zachycena na </w:t>
-      </w:r>
-      <w:r>
+      <w:bookmarkEnd w:id="10"/>
+    </w:p>
+    <w:p>
+      <w:r>
+        <w:t>Třída Country, na základě které bude vytvořena definice je zachycena na</w:t>
+      </w:r>
+      <w:r>
+        <w:rPr>
+          <w:color w:val="4BACC6" w:themeColor="accent5"/>
+          <w:u w:val="single"/>
+        </w:rPr>
+        <w:t xml:space="preserve"> </w:t>
+      </w:r>
+      <w:r>
+        <w:rPr>
+          <w:color w:val="4BACC6" w:themeColor="accent5"/>
+          <w:u w:val="single"/>
+        </w:rPr>
         <w:fldChar w:fldCharType="begin"/>
       </w:r>
       <w:r>
+        <w:rPr>
+          <w:color w:val="4BACC6" w:themeColor="accent5"/>
+          <w:u w:val="single"/>
+        </w:rPr>
         <w:instrText xml:space="preserve"> REF _Ref405815903 \h </w:instrText>
       </w:r>
       <w:r>
+        <w:rPr>
+          <w:color w:val="4BACC6" w:themeColor="accent5"/>
+          <w:u w:val="single"/>
+        </w:rPr>
+      </w:r>
+      <w:r>
+        <w:rPr>
+          <w:color w:val="4BACC6" w:themeColor="accent5"/>
+          <w:u w:val="single"/>
+        </w:rPr>
         <w:fldChar w:fldCharType="separate"/>
       </w:r>
       <w:r>
-        <w:t xml:space="preserve">obrázku </w:t>
+        <w:t xml:space="preserve">Obrázek </w:t>
       </w:r>
       <w:r>
         <w:rPr>
           <w:noProof/>
         </w:rPr>
-        <w:t>5.</w:t>
-      </w:r>
-      <w:r>
-        <w:t xml:space="preserve"> </w:t>
-      </w:r>
-      <w:r>
+        <w:t>5</w:t>
+      </w:r>
+      <w:r>
+        <w:t xml:space="preserve"> Objekt k inspekci na serveru</w:t>
+      </w:r>
+      <w:r>
+        <w:rPr>
+          <w:color w:val="4BACC6" w:themeColor="accent5"/>
+          <w:u w:val="single"/>
+        </w:rPr>
         <w:fldChar w:fldCharType="end"/>
       </w:r>
       <w:r>
-        <w:t xml:space="preserve">Pro jednoduchost nyní můžeme říci, že definice v sobě bude obsahovat pole pro id, jméno (name), zkratku (shortcut), a příznak aktivity (active). Důvodem tohoto zjednodušeného řešení je fakt, že v této příručce prozatím nebyly rozebrány možnosti generujícího frameworku, kterým je AspectFaces. </w:t>
+        <w:t xml:space="preserve">Pro jednoduchost nyní můžeme říci, že definice v sobě bude obsahovat pole pro id, jméno (name), zkratku (shortcut), a příznak aktivity (active). Důvodem tohoto zjednodušeného řešení je fakt, že v této příručce prozatím nebyly rozebrány možnosti generujícího frameworku, kterým je </w:t>
+      </w:r>
+      <w:hyperlink r:id="rId16" w:history="1">
+        <w:r>
+          <w:rPr>
+            <w:rStyle w:val="Hypertextovodkaz"/>
+          </w:rPr>
+          <w:t>AspectFaces</w:t>
+        </w:r>
+      </w:hyperlink>
+      <w:r>
+        <w:t xml:space="preserve">. </w:t>
       </w:r>
       <w:r>
         <w:t>Definice nespecifikuje</w:t>
@@ -520,35 +1972,66 @@
     </w:p>
     <w:p>
       <w:r>
-        <w:t xml:space="preserve">Dalším důležitým zdrojem je zdroj s daty, či zdroj, který přijme data k vytvoření upravení či smazání. Příkladem je zdroj, který produkuje sadu dat do tabulky a je zachycen na </w:t>
-      </w:r>
-      <w:r>
+        <w:t xml:space="preserve">Dalším důležitým zdrojem je zdroj s daty, či zdroj, který přijme data k vytvoření upravení či smazání. Příkladem je zdroj, který produkuje sadu </w:t>
+      </w:r>
+      <w:r>
+        <w:t xml:space="preserve">dat do tabulky a je zachycen na </w:t>
+      </w:r>
+      <w:r>
+        <w:rPr>
+          <w:color w:val="4BACC6" w:themeColor="accent5"/>
+        </w:rPr>
         <w:fldChar w:fldCharType="begin"/>
       </w:r>
       <w:r>
+        <w:rPr>
+          <w:color w:val="4BACC6" w:themeColor="accent5"/>
+        </w:rPr>
         <w:instrText xml:space="preserve"> REF _Ref405818242 \h </w:instrText>
       </w:r>
       <w:r>
+        <w:rPr>
+          <w:color w:val="4BACC6" w:themeColor="accent5"/>
+        </w:rPr>
+        <w:instrText xml:space="preserve"> \* MERGEFORMAT </w:instrText>
+      </w:r>
+      <w:r>
+        <w:rPr>
+          <w:color w:val="4BACC6" w:themeColor="accent5"/>
+        </w:rPr>
+      </w:r>
+      <w:r>
+        <w:rPr>
+          <w:color w:val="4BACC6" w:themeColor="accent5"/>
+        </w:rPr>
         <w:fldChar w:fldCharType="separate"/>
       </w:r>
       <w:r>
+        <w:rPr>
+          <w:color w:val="4BACC6" w:themeColor="accent5"/>
+        </w:rPr>
         <w:t xml:space="preserve">Obrázek </w:t>
       </w:r>
       <w:r>
         <w:rPr>
           <w:noProof/>
+          <w:color w:val="4BACC6" w:themeColor="accent5"/>
+          <w:u w:val="single"/>
         </w:rPr>
         <w:t>4</w:t>
       </w:r>
       <w:r>
+        <w:rPr>
+          <w:color w:val="4BACC6" w:themeColor="accent5"/>
+        </w:rPr>
         <w:fldChar w:fldCharType="end"/>
       </w:r>
       <w:r>
         <w:t>.</w:t>
       </w:r>
     </w:p>
-    <w:bookmarkStart w:id="5" w:name="_MON_1479559624"/>
-    <w:bookmarkEnd w:id="5"/>
+    <w:bookmarkStart w:id="11" w:name="_MON_1479559624"/>
+    <w:bookmarkEnd w:id="11"/>
     <w:p>
       <w:pPr>
         <w:keepNext/>
@@ -556,9 +2039,9 @@
       <w:r>
         <w:object w:dxaOrig="9072" w:dyaOrig="2922">
           <v:shape id="_x0000_i1028" type="#_x0000_t75" style="width:453.75pt;height:146.25pt" o:ole="">
-            <v:imagedata r:id="rId14" o:title=""/>
+            <v:imagedata r:id="rId17" o:title=""/>
           </v:shape>
-          <o:OLEObject Type="Embed" ProgID="Word.OpenDocumentText.12" ShapeID="_x0000_i1028" DrawAspect="Content" ObjectID="_1479977062" r:id="rId15"/>
+          <o:OLEObject Type="Embed" ProgID="Word.OpenDocumentText.12" ShapeID="_x0000_i1028" DrawAspect="Content" ObjectID="_1481546093" r:id="rId18"/>
         </w:object>
       </w:r>
     </w:p>
@@ -566,7 +2049,7 @@
       <w:pPr>
         <w:pStyle w:val="Titulek"/>
       </w:pPr>
-      <w:bookmarkStart w:id="6" w:name="_Ref405818242"/>
+      <w:bookmarkStart w:id="12" w:name="_Ref405818242"/>
       <w:r>
         <w:t xml:space="preserve">Obrázek </w:t>
       </w:r>
@@ -591,13 +2074,13 @@
         </w:rPr>
         <w:fldChar w:fldCharType="end"/>
       </w:r>
-      <w:bookmarkEnd w:id="6"/>
+      <w:bookmarkEnd w:id="12"/>
       <w:r>
         <w:t xml:space="preserve"> zdroj, který vrátí sadu dat</w:t>
       </w:r>
     </w:p>
-    <w:bookmarkStart w:id="7" w:name="_MON_1479557466"/>
-    <w:bookmarkEnd w:id="7"/>
+    <w:bookmarkStart w:id="13" w:name="_MON_1479557466"/>
+    <w:bookmarkEnd w:id="13"/>
     <w:p>
       <w:pPr>
         <w:keepNext/>
@@ -605,9 +2088,9 @@
       <w:r>
         <w:object w:dxaOrig="9406" w:dyaOrig="12755">
           <v:shape id="_x0000_i1029" type="#_x0000_t75" style="width:470.25pt;height:637.5pt" o:ole="">
-            <v:imagedata r:id="rId16" o:title=""/>
+            <v:imagedata r:id="rId19" o:title=""/>
           </v:shape>
-          <o:OLEObject Type="Embed" ProgID="Word.OpenDocumentText.12" ShapeID="_x0000_i1029" DrawAspect="Content" ObjectID="_1479977063" r:id="rId17"/>
+          <o:OLEObject Type="Embed" ProgID="Word.OpenDocumentText.12" ShapeID="_x0000_i1029" DrawAspect="Content" ObjectID="_1481546094" r:id="rId20"/>
         </w:object>
       </w:r>
     </w:p>
@@ -615,7 +2098,7 @@
       <w:pPr>
         <w:pStyle w:val="Titulek"/>
       </w:pPr>
-      <w:bookmarkStart w:id="8" w:name="_Ref405815903"/>
+      <w:bookmarkStart w:id="14" w:name="_Ref405815903"/>
       <w:r>
         <w:t xml:space="preserve">Obrázek </w:t>
       </w:r>
@@ -643,7 +2126,7 @@
       <w:r>
         <w:t xml:space="preserve"> Objekt k inspekci na serveru</w:t>
       </w:r>
-      <w:bookmarkEnd w:id="8"/>
+      <w:bookmarkEnd w:id="14"/>
     </w:p>
     <w:p>
       <w:pPr>
@@ -654,12 +2137,30 @@
         <w:t xml:space="preserve">V případě generování formuláře musí zdroj vracet právě jeden objekt, na základě kterého bude formulář sestaven. Příklad takového zdroje lze najít na </w:t>
       </w:r>
       <w:r>
+        <w:rPr>
+          <w:color w:val="4BACC6" w:themeColor="accent5"/>
+          <w:u w:val="single"/>
+        </w:rPr>
         <w:fldChar w:fldCharType="begin"/>
       </w:r>
       <w:r>
+        <w:rPr>
+          <w:color w:val="4BACC6" w:themeColor="accent5"/>
+          <w:u w:val="single"/>
+        </w:rPr>
         <w:instrText xml:space="preserve"> REF _Ref405818556 \h </w:instrText>
       </w:r>
       <w:r>
+        <w:rPr>
+          <w:color w:val="4BACC6" w:themeColor="accent5"/>
+          <w:u w:val="single"/>
+        </w:rPr>
+      </w:r>
+      <w:r>
+        <w:rPr>
+          <w:color w:val="4BACC6" w:themeColor="accent5"/>
+          <w:u w:val="single"/>
+        </w:rPr>
         <w:fldChar w:fldCharType="separate"/>
       </w:r>
       <w:r>
@@ -672,6 +2173,10 @@
         <w:t>6</w:t>
       </w:r>
       <w:r>
+        <w:rPr>
+          <w:color w:val="4BACC6" w:themeColor="accent5"/>
+          <w:u w:val="single"/>
+        </w:rPr>
         <w:fldChar w:fldCharType="end"/>
       </w:r>
       <w:r>
@@ -683,14 +2188,14 @@
       <w:r>
         <w:t xml:space="preserve">     </w:t>
       </w:r>
-      <w:bookmarkStart w:id="9" w:name="_MON_1479560368"/>
-      <w:bookmarkEnd w:id="9"/>
+      <w:bookmarkStart w:id="15" w:name="_MON_1479560368"/>
+      <w:bookmarkEnd w:id="15"/>
       <w:r>
         <w:object w:dxaOrig="9072" w:dyaOrig="3411">
           <v:shape id="_x0000_i1030" type="#_x0000_t75" style="width:453.75pt;height:170.25pt" o:ole="">
-            <v:imagedata r:id="rId18" o:title=""/>
+            <v:imagedata r:id="rId21" o:title=""/>
           </v:shape>
-          <o:OLEObject Type="Embed" ProgID="Word.OpenDocumentText.12" ShapeID="_x0000_i1030" DrawAspect="Content" ObjectID="_1479977064" r:id="rId19"/>
+          <o:OLEObject Type="Embed" ProgID="Word.OpenDocumentText.12" ShapeID="_x0000_i1030" DrawAspect="Content" ObjectID="_1481546095" r:id="rId22"/>
         </w:object>
       </w:r>
     </w:p>
@@ -698,7 +2203,7 @@
       <w:pPr>
         <w:pStyle w:val="Titulek"/>
       </w:pPr>
-      <w:bookmarkStart w:id="10" w:name="_Ref405818556"/>
+      <w:bookmarkStart w:id="16" w:name="_Ref405818556"/>
       <w:r>
         <w:t xml:space="preserve">Obrázek </w:t>
       </w:r>
@@ -723,12 +2228,147 @@
         </w:rPr>
         <w:fldChar w:fldCharType="end"/>
       </w:r>
-      <w:bookmarkEnd w:id="10"/>
+      <w:bookmarkEnd w:id="16"/>
       <w:r>
         <w:t xml:space="preserve"> zdroj, který vrací instanci země</w:t>
       </w:r>
     </w:p>
-    <w:p/>
+    <w:p>
+      <w:pPr>
+        <w:pStyle w:val="Nadpis3"/>
+        <w:numPr>
+          <w:ilvl w:val="2"/>
+          <w:numId w:val="6"/>
+        </w:numPr>
+      </w:pPr>
+      <w:bookmarkStart w:id="17" w:name="_Toc407804221"/>
+      <w:r>
+        <w:t>Podmíněné generování</w:t>
+      </w:r>
+      <w:bookmarkEnd w:id="17"/>
+    </w:p>
+    <w:p>
+      <w:r>
+        <w:t>V následující sekci bude zob</w:t>
+      </w:r>
+      <w:r>
+        <w:t>razena ukázka, která nastavuje F</w:t>
+      </w:r>
+      <w:r>
+        <w:t>ramework pro generování dat a po vygenerování ještě specifikuje některé vlastnosti.</w:t>
+      </w:r>
+      <w:r>
+        <w:t xml:space="preserve"> Ukázka je na </w:t>
+      </w:r>
+      <w:r>
+        <w:rPr>
+          <w:color w:val="4BACC6" w:themeColor="accent5"/>
+          <w:u w:val="single"/>
+        </w:rPr>
+        <w:fldChar w:fldCharType="begin"/>
+      </w:r>
+      <w:r>
+        <w:rPr>
+          <w:color w:val="4BACC6" w:themeColor="accent5"/>
+          <w:u w:val="single"/>
+        </w:rPr>
+        <w:instrText xml:space="preserve"> REF _Ref407801677 \h </w:instrText>
+      </w:r>
+      <w:r>
+        <w:rPr>
+          <w:color w:val="4BACC6" w:themeColor="accent5"/>
+          <w:u w:val="single"/>
+        </w:rPr>
+      </w:r>
+      <w:r>
+        <w:rPr>
+          <w:color w:val="4BACC6" w:themeColor="accent5"/>
+          <w:u w:val="single"/>
+        </w:rPr>
+        <w:fldChar w:fldCharType="separate"/>
+      </w:r>
+      <w:r>
+        <w:t xml:space="preserve">Obrázek </w:t>
+      </w:r>
+      <w:r>
+        <w:rPr>
+          <w:noProof/>
+        </w:rPr>
+        <w:t>7</w:t>
+      </w:r>
+      <w:r>
+        <w:t xml:space="preserve"> - Podmíněné generování dat a provedení dodatečného nastavení po generování</w:t>
+      </w:r>
+      <w:r>
+        <w:rPr>
+          <w:color w:val="4BACC6" w:themeColor="accent5"/>
+          <w:u w:val="single"/>
+        </w:rPr>
+        <w:fldChar w:fldCharType="end"/>
+      </w:r>
+      <w:r>
+        <w:t>. Nejprve je vytvořena instance generátoru. Poté jsou nastaveny mapovací soubory, které budou použity pro složené datové typy. Pro kořenovou třídu bude využit absenceInstanceManagement.config.xml pro proměnou affectedPerson, absenceType a country je využito mapování absence.instance.inner.simple.xml. Následně je vygenerována meta definice objektu. Objekt má proměnou status, kterou chceme dále upřesnit. Vytvoříme možnosti, kterými může tato proměnná disponovat. Počet proměnných je závislý na uživatelské roli. Možnosti nastavíme pomocí metody setOptions(možnosti, proměnná). V případě, že se jedná o proměnnou uvnitř jiné třídy, lze použít standardní tečkovou notaci například. affectedPerson.name. Toto nastaví možnosti do třídy, kterou reprezentuje proměnná affectedPerson uvnitř kořenového objekty a možnosti budou nastaveny pro proměnnou name.</w:t>
+      </w:r>
+    </w:p>
+    <w:bookmarkStart w:id="18" w:name="_MON_1481542977"/>
+    <w:bookmarkEnd w:id="18"/>
+    <w:p>
+      <w:pPr>
+        <w:keepNext/>
+      </w:pPr>
+      <w:r>
+        <w:object w:dxaOrig="9072" w:dyaOrig="10539">
+          <v:shape id="_x0000_i1031" type="#_x0000_t75" style="width:453.75pt;height:527.25pt" o:ole="">
+            <v:imagedata r:id="rId23" o:title=""/>
+          </v:shape>
+          <o:OLEObject Type="Embed" ProgID="Word.OpenDocumentText.12" ShapeID="_x0000_i1031" DrawAspect="Content" ObjectID="_1481546096" r:id="rId24"/>
+        </w:object>
+      </w:r>
+    </w:p>
+    <w:p>
+      <w:pPr>
+        <w:pStyle w:val="Titulek"/>
+      </w:pPr>
+      <w:bookmarkStart w:id="19" w:name="_Ref407801677"/>
+      <w:r>
+        <w:t xml:space="preserve">Obrázek </w:t>
+      </w:r>
+      <w:r>
+        <w:fldChar w:fldCharType="begin"/>
+      </w:r>
+      <w:r>
+        <w:instrText xml:space="preserve"> SEQ Obrázek \* ARABIC </w:instrText>
+      </w:r>
+      <w:r>
+        <w:fldChar w:fldCharType="separate"/>
+      </w:r>
+      <w:r>
+        <w:rPr>
+          <w:noProof/>
+        </w:rPr>
+        <w:t>7</w:t>
+      </w:r>
+      <w:r>
+        <w:rPr>
+          <w:noProof/>
+        </w:rPr>
+        <w:fldChar w:fldCharType="end"/>
+      </w:r>
+      <w:r>
+        <w:t xml:space="preserve"> </w:t>
+      </w:r>
+      <w:bookmarkStart w:id="20" w:name="_Ref407801585"/>
+      <w:r>
+        <w:t>- Podmíněné generování dat a provedení dodatečného nastavení po generování</w:t>
+      </w:r>
+      <w:bookmarkEnd w:id="19"/>
+      <w:bookmarkEnd w:id="20"/>
+    </w:p>
+    <w:p>
+      <w:r>
+        <w:br w:type="page"/>
+      </w:r>
+    </w:p>
     <w:p>
       <w:pPr>
         <w:pStyle w:val="Nadpis2"/>
@@ -737,9 +2377,12 @@
           <w:numId w:val="6"/>
         </w:numPr>
       </w:pPr>
-      <w:r>
+      <w:bookmarkStart w:id="21" w:name="_Toc407804222"/>
+      <w:r>
+        <w:lastRenderedPageBreak/>
         <w:t>Generování definic s využitím AspectFaces</w:t>
       </w:r>
+      <w:bookmarkEnd w:id="21"/>
     </w:p>
     <w:p>
       <w:r>
@@ -750,13 +2393,13 @@
         <mc:AlternateContent>
           <mc:Choice Requires="wps">
             <w:drawing>
-              <wp:anchor distT="0" distB="0" distL="114300" distR="114300" simplePos="0" relativeHeight="251660288" behindDoc="0" locked="0" layoutInCell="1" allowOverlap="1" wp14:anchorId="496351DC" wp14:editId="02483420">
+              <wp:anchor distT="0" distB="0" distL="114300" distR="114300" simplePos="0" relativeHeight="251660288" behindDoc="0" locked="0" layoutInCell="1" allowOverlap="1" wp14:anchorId="26F106EF" wp14:editId="07A3B6E0">
                 <wp:simplePos x="0" y="0"/>
                 <wp:positionH relativeFrom="column">
                   <wp:posOffset>43180</wp:posOffset>
                 </wp:positionH>
                 <wp:positionV relativeFrom="paragraph">
-                  <wp:posOffset>4061460</wp:posOffset>
+                  <wp:posOffset>4728210</wp:posOffset>
                 </wp:positionV>
                 <wp:extent cx="3028950" cy="210185"/>
                 <wp:effectExtent l="0" t="0" r="0" b="0"/>
@@ -793,8 +2436,8 @@
                                 <w:sz w:val="24"/>
                               </w:rPr>
                             </w:pPr>
-                            <w:bookmarkStart w:id="11" w:name="_Ref405829877"/>
-                            <w:bookmarkStart w:id="12" w:name="_Ref406231820"/>
+                            <w:bookmarkStart w:id="22" w:name="_Ref405829877"/>
+                            <w:bookmarkStart w:id="23" w:name="_Ref406231820"/>
                             <w:r>
                               <w:t xml:space="preserve">Obrázek </w:t>
                             </w:r>
@@ -811,7 +2454,7 @@
                               <w:rPr>
                                 <w:noProof/>
                               </w:rPr>
-                              <w:t>7</w:t>
+                              <w:t>8</w:t>
                             </w:r>
                             <w:r>
                               <w:rPr>
@@ -819,11 +2462,11 @@
                               </w:rPr>
                               <w:fldChar w:fldCharType="end"/>
                             </w:r>
-                            <w:bookmarkEnd w:id="11"/>
+                            <w:bookmarkEnd w:id="22"/>
                             <w:r>
                               <w:t xml:space="preserve"> struktura projektu</w:t>
                             </w:r>
-                            <w:bookmarkEnd w:id="12"/>
+                            <w:bookmarkEnd w:id="23"/>
                           </w:p>
                         </w:txbxContent>
                       </wps:txbx>
@@ -851,7 +2494,7 @@
                 <v:stroke joinstyle="miter"/>
                 <v:path gradientshapeok="t" o:connecttype="rect"/>
               </v:shapetype>
-              <v:shape id="Textové pole 1" o:spid="_x0000_s1026" type="#_x0000_t202" style="position:absolute;margin-left:3.4pt;margin-top:319.8pt;width:238.5pt;height:16.55pt;z-index:251660288;visibility:visible;mso-wrap-style:square;mso-width-percent:0;mso-height-percent:0;mso-wrap-distance-left:9pt;mso-wrap-distance-top:0;mso-wrap-distance-right:9pt;mso-wrap-distance-bottom:0;mso-position-horizontal:absolute;mso-position-horizontal-relative:text;mso-position-vertical:absolute;mso-position-vertical-relative:text;mso-width-percent:0;mso-height-percent:0;mso-width-relative:margin;mso-height-relative:margin;v-text-anchor:top" o:gfxdata="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" stroked="f">
+              <v:shape id="Textové pole 1" o:spid="_x0000_s1026" type="#_x0000_t202" style="position:absolute;margin-left:3.4pt;margin-top:372.3pt;width:238.5pt;height:16.55pt;z-index:251660288;visibility:visible;mso-wrap-style:square;mso-width-percent:0;mso-height-percent:0;mso-wrap-distance-left:9pt;mso-wrap-distance-top:0;mso-wrap-distance-right:9pt;mso-wrap-distance-bottom:0;mso-position-horizontal:absolute;mso-position-horizontal-relative:text;mso-position-vertical:absolute;mso-position-vertical-relative:text;mso-width-percent:0;mso-height-percent:0;mso-width-relative:margin;mso-height-relative:margin;v-text-anchor:top" o:gfxdata="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" stroked="f">
                 <v:textbox inset="0,0,0,0">
                   <w:txbxContent>
                     <w:p>
@@ -862,37 +2505,24 @@
                           <w:sz w:val="24"/>
                         </w:rPr>
                       </w:pPr>
-                      <w:bookmarkStart w:id="13" w:name="_Ref405829877"/>
-                      <w:bookmarkStart w:id="14" w:name="_Ref406231820"/>
+                      <w:bookmarkStart w:id="24" w:name="_Ref405829877"/>
+                      <w:bookmarkStart w:id="25" w:name="_Ref406231820"/>
                       <w:r>
                         <w:t xml:space="preserve">Obrázek </w:t>
                       </w:r>
-                      <w:r>
-                        <w:fldChar w:fldCharType="begin"/>
-                      </w:r>
-                      <w:r>
-                        <w:instrText xml:space="preserve"> SEQ Obrázek \* ARABIC </w:instrText>
-                      </w:r>
-                      <w:r>
-                        <w:fldChar w:fldCharType="separate"/>
-                      </w:r>
-                      <w:r>
-                        <w:rPr>
-                          <w:noProof/>
-                        </w:rPr>
-                        <w:t>7</w:t>
-                      </w:r>
-                      <w:r>
-                        <w:rPr>
-                          <w:noProof/>
-                        </w:rPr>
-                        <w:fldChar w:fldCharType="end"/>
-                      </w:r>
-                      <w:bookmarkEnd w:id="13"/>
+                      <w:fldSimple w:instr=" SEQ Obrázek \* ARABIC ">
+                        <w:r>
+                          <w:rPr>
+                            <w:noProof/>
+                          </w:rPr>
+                          <w:t>8</w:t>
+                        </w:r>
+                      </w:fldSimple>
+                      <w:bookmarkEnd w:id="24"/>
                       <w:r>
                         <w:t xml:space="preserve"> struktura projektu</w:t>
                       </w:r>
-                      <w:bookmarkEnd w:id="14"/>
+                      <w:bookmarkEnd w:id="25"/>
                     </w:p>
                   </w:txbxContent>
                 </v:textbox>
@@ -908,13 +2538,13 @@
           <w:lang w:eastAsia="cs-CZ"/>
         </w:rPr>
         <w:drawing>
-          <wp:anchor distT="0" distB="0" distL="114300" distR="114300" simplePos="0" relativeHeight="251658240" behindDoc="0" locked="0" layoutInCell="1" allowOverlap="1" wp14:anchorId="46560CA7" wp14:editId="6E302E0B">
+          <wp:anchor distT="0" distB="0" distL="114300" distR="114300" simplePos="0" relativeHeight="251658240" behindDoc="0" locked="0" layoutInCell="1" allowOverlap="1" wp14:anchorId="28F1C3D1" wp14:editId="5DF1F92C">
             <wp:simplePos x="0" y="0"/>
             <wp:positionH relativeFrom="column">
-              <wp:posOffset>-135890</wp:posOffset>
+              <wp:posOffset>-133985</wp:posOffset>
             </wp:positionH>
             <wp:positionV relativeFrom="paragraph">
-              <wp:posOffset>464820</wp:posOffset>
+              <wp:posOffset>1035685</wp:posOffset>
             </wp:positionV>
             <wp:extent cx="3207385" cy="3599815"/>
             <wp:effectExtent l="0" t="0" r="0" b="635"/>
@@ -931,7 +2561,7 @@
                     <pic:cNvPicPr/>
                   </pic:nvPicPr>
                   <pic:blipFill>
-                    <a:blip r:embed="rId20">
+                    <a:blip r:embed="rId25">
                       <a:extLst>
                         <a:ext uri="{28A0092B-C50C-407E-A947-70E740481C1C}">
                           <a14:useLocalDpi xmlns:a14="http://schemas.microsoft.com/office/drawing/2010/main" val="0"/>
@@ -966,8 +2596,16 @@
       <w:r>
         <w:t xml:space="preserve">Jak již bylo zmíněno, k hlavní inspekci dat je využit Framework </w:t>
       </w:r>
-      <w:r>
-        <w:t>AspectFaces. Při prvním seznámení</w:t>
+      <w:hyperlink r:id="rId26" w:history="1">
+        <w:r>
+          <w:rPr>
+            <w:rStyle w:val="Hypertextovodkaz"/>
+          </w:rPr>
+          <w:t>AspectFaces</w:t>
+        </w:r>
+      </w:hyperlink>
+      <w:r>
+        <w:t>. Při prvním seznámení</w:t>
       </w:r>
       <w:r>
         <w:t xml:space="preserve"> s projektem bylo potřeba zkopírovat do WEB-INF obsah vzorového nastavení pro generování. Struktura je zobrazená na obrázku </w:t>
@@ -988,7 +2626,7 @@
         <w:rPr>
           <w:noProof/>
         </w:rPr>
-        <w:t>7</w:t>
+        <w:t>8</w:t>
       </w:r>
       <w:r>
         <w:fldChar w:fldCharType="end"/>
@@ -997,7 +2635,19 @@
         <w:t xml:space="preserve">. Důležitým souborem je structure.config.xml. Tento soubor specifikuje mapování datových typů na komponenty. V případě, že datový typ v této specifikaci chybí tak mu nebude přiřazena žádná komponenta a tento prvek se tedy ve formuláři neobjeví. Jednotlivé komponenty jsou </w:t>
       </w:r>
       <w:r>
-        <w:t>ve složce structure. Důvodem je pouze specifikace v structure.config.xml, která na tuto složku odkazuje. Komponenty tak mohou být umístěny v libovolné složce. Další důležitou součástí jsou šablony, které jsou umístěny ve složce templates. Tyto šablony specifikují, jak se budou komponenty vytvářet, dále lze mezi ně při vytváření vkládat tagy. Pro účely AFSwinx postačí, že kořenová třída by měla používat structure.xml a odvozené třídy simpleLayout.xml. Detaili xml se můžete prohlídnout ve vzorovém projektu.</w:t>
+        <w:t xml:space="preserve">ve složce structure. Důvodem je pouze specifikace v structure.config.xml, která na tuto složku odkazuje. Komponenty tak mohou být umístěny v libovolné složce. Další důležitou součástí jsou šablony, které jsou umístěny ve složce templates. Tyto šablony specifikují, jak se budou komponenty vytvářet, dále lze mezi ně při vytváření </w:t>
+      </w:r>
+      <w:r>
+        <w:t xml:space="preserve">vkládat tagy. Pro účely AFSwin </w:t>
+      </w:r>
+      <w:r>
+        <w:t xml:space="preserve">postačí, že kořenová třída by měla používat structure.xml a odvozené třídy </w:t>
+      </w:r>
+      <w:r>
+        <w:t>simpleLayout.xml. Detaili xml si</w:t>
+      </w:r>
+      <w:r>
+        <w:t xml:space="preserve"> můžete prohlídnout ve vzorovém projektu.</w:t>
       </w:r>
     </w:p>
     <w:p/>
@@ -1009,10 +2659,11 @@
           <w:numId w:val="6"/>
         </w:numPr>
       </w:pPr>
-      <w:r>
-        <w:lastRenderedPageBreak/>
+      <w:bookmarkStart w:id="24" w:name="_Toc407804223"/>
+      <w:r>
         <w:t>Klient</w:t>
       </w:r>
+      <w:bookmarkEnd w:id="24"/>
     </w:p>
     <w:p>
       <w:r>
@@ -1027,9 +2678,11 @@
           <w:numId w:val="6"/>
         </w:numPr>
       </w:pPr>
+      <w:bookmarkStart w:id="25" w:name="_Toc407804224"/>
       <w:r>
         <w:t>Základní použití</w:t>
       </w:r>
+      <w:bookmarkEnd w:id="25"/>
     </w:p>
     <w:p>
       <w:r>
@@ -1105,6 +2758,7 @@
         </w:numPr>
       </w:pPr>
       <w:r>
+        <w:lastRenderedPageBreak/>
         <w:t xml:space="preserve">Lokalizace </w:t>
       </w:r>
       <w:r>
@@ -1131,18 +2785,48 @@
     </w:p>
     <w:p>
       <w:r>
-        <w:t xml:space="preserve">Hlavní správu zajišťuje třída AFSwinx. Jedná se o singleton třídu pomocí, které by měli být vytvářeny komponenty. Skrze tuto třídu lze získat komponentu kdekoliv v rámci aplikace a nad komponentou provádět akce. Příklad použití AFSwinx a vytvoření formuláře je </w:t>
+        <w:t>Hlavní správu zajišťuje třída AFSwinx. Jedná se o singleton třídu pomocí, které by měli být vytvářeny komponenty. Skrze tuto třídu lze získat komp</w:t>
+      </w:r>
+      <w:r>
+        <w:t>onentu kdekoliv v rámci aplikaci</w:t>
+      </w:r>
+      <w:r>
+        <w:t xml:space="preserve"> a nad komponentou provádět akce. Příklad použití AFSwinx a vytvoření </w:t>
+      </w:r>
+      <w:r>
+        <w:t>tabulky</w:t>
+      </w:r>
+      <w:r>
+        <w:t xml:space="preserve"> je </w:t>
       </w:r>
       <w:r>
         <w:t xml:space="preserve">na </w:t>
       </w:r>
       <w:r>
+        <w:rPr>
+          <w:color w:val="4BACC6" w:themeColor="accent5"/>
+          <w:u w:val="single"/>
+        </w:rPr>
         <w:fldChar w:fldCharType="begin"/>
       </w:r>
       <w:r>
+        <w:rPr>
+          <w:color w:val="4BACC6" w:themeColor="accent5"/>
+          <w:u w:val="single"/>
+        </w:rPr>
         <w:instrText xml:space="preserve"> REF _Ref405828929 \h </w:instrText>
       </w:r>
       <w:r>
+        <w:rPr>
+          <w:color w:val="4BACC6" w:themeColor="accent5"/>
+          <w:u w:val="single"/>
+        </w:rPr>
+      </w:r>
+      <w:r>
+        <w:rPr>
+          <w:color w:val="4BACC6" w:themeColor="accent5"/>
+          <w:u w:val="single"/>
+        </w:rPr>
         <w:fldChar w:fldCharType="separate"/>
       </w:r>
       <w:r>
@@ -1152,27 +2836,100 @@
         <w:rPr>
           <w:noProof/>
         </w:rPr>
-        <w:t>7</w:t>
-      </w:r>
-      <w:r>
+        <w:t>9</w:t>
+      </w:r>
+      <w:r>
+        <w:rPr>
+          <w:color w:val="4BACC6" w:themeColor="accent5"/>
+          <w:u w:val="single"/>
+        </w:rPr>
         <w:fldChar w:fldCharType="end"/>
       </w:r>
       <w:r>
-        <w:t>. Nejprve je potřeba získat instanci AFSwinx. Poté builder, který postaví tabulku. Tento builder lze vyměnit za formulářový builder. Nejprve builder inicializujeme a to tak, že nastavíme identifikátor tabulky, předáme mu soubor se specifikací zdrojů a identifikátor zdroje, který chceme použít. První dvě řádky načítají soubor connection.xml. Soubor může být načten mnoha způsoby toto je pouze jeden z nich.</w:t>
-      </w:r>
-    </w:p>
-    <w:bookmarkStart w:id="15" w:name="_MON_1479568981"/>
-    <w:bookmarkEnd w:id="15"/>
+        <w:t>.</w:t>
+      </w:r>
+      <w:r>
+        <w:t xml:space="preserve"> Ukázka vytvoření formuláře je na </w:t>
+      </w:r>
+      <w:r>
+        <w:rPr>
+          <w:color w:val="4BACC6" w:themeColor="accent5"/>
+          <w:u w:val="single"/>
+        </w:rPr>
+        <w:fldChar w:fldCharType="begin"/>
+      </w:r>
+      <w:r>
+        <w:rPr>
+          <w:color w:val="4BACC6" w:themeColor="accent5"/>
+          <w:u w:val="single"/>
+        </w:rPr>
+        <w:instrText xml:space="preserve"> REF _Ref407802321 \h </w:instrText>
+      </w:r>
+      <w:r>
+        <w:rPr>
+          <w:color w:val="4BACC6" w:themeColor="accent5"/>
+          <w:u w:val="single"/>
+        </w:rPr>
+      </w:r>
+      <w:r>
+        <w:rPr>
+          <w:color w:val="4BACC6" w:themeColor="accent5"/>
+          <w:u w:val="single"/>
+        </w:rPr>
+        <w:fldChar w:fldCharType="separate"/>
+      </w:r>
+      <w:r>
+        <w:t xml:space="preserve">Obrázek </w:t>
+      </w:r>
+      <w:r>
+        <w:rPr>
+          <w:noProof/>
+        </w:rPr>
+        <w:t>10</w:t>
+      </w:r>
+      <w:r>
+        <w:t xml:space="preserve"> vytvoření formuláře</w:t>
+      </w:r>
+      <w:r>
+        <w:rPr>
+          <w:color w:val="4BACC6" w:themeColor="accent5"/>
+        </w:rPr>
+        <w:fldChar w:fldCharType="end"/>
+      </w:r>
+      <w:r>
+        <w:t>.</w:t>
+      </w:r>
+      <w:r>
+        <w:t xml:space="preserve"> Nejprve je potřeba získat instanci AFSwinx. Poté builder, který postaví tabulku. Tento builder lze vyměnit za formulářový builder. Nejprve builder inicializujeme a to tak, že nastavíme identifikátor tabulky, předáme mu </w:t>
+      </w:r>
+      <w:r>
+        <w:t>inputsteam</w:t>
+      </w:r>
+      <w:r>
+        <w:t xml:space="preserve"> se specifikací zdrojů a identifikátor zdroje, který chceme použít. První dvě řádky</w:t>
+      </w:r>
+      <w:r>
+        <w:t xml:space="preserve"> načítají soubor connection.xml jako input steam.</w:t>
+      </w:r>
+      <w:r>
+        <w:t xml:space="preserve"> Soubor může být načten mnoha způsoby toto je pouze jeden z nich.</w:t>
+      </w:r>
+      <w:r>
+        <w:t xml:space="preserve"> Identifikátor formuláře je současně klíč, pod kterým ho lze získat z třídy AFSwinx. Na následujících ukázkách jsou identifikátory country a countryForm.</w:t>
+      </w:r>
+    </w:p>
+    <w:bookmarkStart w:id="26" w:name="_MON_1479568981"/>
+    <w:bookmarkEnd w:id="26"/>
     <w:p>
       <w:pPr>
         <w:keepNext/>
       </w:pPr>
       <w:r>
-        <w:object w:dxaOrig="9072" w:dyaOrig="1874">
-          <v:shape id="_x0000_i1031" type="#_x0000_t75" style="width:453.75pt;height:93.75pt" o:ole="">
-            <v:imagedata r:id="rId21" o:title=""/>
+        <w:object w:dxaOrig="9072" w:dyaOrig="1405">
+          <v:shape id="_x0000_i1032" type="#_x0000_t75" style="width:453.75pt;height:70.5pt" o:ole="">
+            <v:imagedata r:id="rId27" o:title=""/>
           </v:shape>
-          <o:OLEObject Type="Embed" ProgID="Word.OpenDocumentText.12" ShapeID="_x0000_i1031" DrawAspect="Content" ObjectID="_1479977065" r:id="rId22"/>
+          <o:OLEObject Type="Embed" ProgID="Word.OpenDocumentText.12" ShapeID="_x0000_i1032" DrawAspect="Content" ObjectID="_1481546097" r:id="rId28"/>
         </w:object>
       </w:r>
     </w:p>
@@ -1180,7 +2937,7 @@
       <w:pPr>
         <w:pStyle w:val="Titulek"/>
       </w:pPr>
-      <w:bookmarkStart w:id="16" w:name="_Ref405828929"/>
+      <w:bookmarkStart w:id="27" w:name="_Ref405828929"/>
       <w:r>
         <w:t xml:space="preserve">Obrázek </w:t>
       </w:r>
@@ -1197,7 +2954,7 @@
         <w:rPr>
           <w:noProof/>
         </w:rPr>
-        <w:t>8</w:t>
+        <w:t>9</w:t>
       </w:r>
       <w:r>
         <w:rPr>
@@ -1205,15 +2962,70 @@
         </w:rPr>
         <w:fldChar w:fldCharType="end"/>
       </w:r>
-      <w:bookmarkEnd w:id="16"/>
+      <w:bookmarkEnd w:id="27"/>
       <w:r>
         <w:t xml:space="preserve"> vytvoření tabulky v AFSwinx</w:t>
       </w:r>
     </w:p>
+    <w:bookmarkStart w:id="28" w:name="_MON_1481539597"/>
+    <w:bookmarkEnd w:id="28"/>
+    <w:p>
+      <w:pPr>
+        <w:keepNext/>
+      </w:pPr>
+      <w:r>
+        <w:object w:dxaOrig="9072" w:dyaOrig="1405">
+          <v:shape id="_x0000_i1033" type="#_x0000_t75" style="width:453.75pt;height:70.5pt" o:ole="">
+            <v:imagedata r:id="rId29" o:title=""/>
+          </v:shape>
+          <o:OLEObject Type="Embed" ProgID="Word.OpenDocumentText.12" ShapeID="_x0000_i1033" DrawAspect="Content" ObjectID="_1481546098" r:id="rId30"/>
+        </w:object>
+      </w:r>
+    </w:p>
+    <w:p>
+      <w:pPr>
+        <w:pStyle w:val="Titulek"/>
+      </w:pPr>
+      <w:bookmarkStart w:id="29" w:name="_Ref407802321"/>
+      <w:r>
+        <w:t xml:space="preserve">Obrázek </w:t>
+      </w:r>
+      <w:r>
+        <w:fldChar w:fldCharType="begin"/>
+      </w:r>
+      <w:r>
+        <w:instrText xml:space="preserve"> SEQ Obrázek \* ARABIC </w:instrText>
+      </w:r>
+      <w:r>
+        <w:fldChar w:fldCharType="separate"/>
+      </w:r>
+      <w:r>
+        <w:rPr>
+          <w:noProof/>
+        </w:rPr>
+        <w:t>10</w:t>
+      </w:r>
+      <w:r>
+        <w:rPr>
+          <w:noProof/>
+        </w:rPr>
+        <w:fldChar w:fldCharType="end"/>
+      </w:r>
+      <w:r>
+        <w:t xml:space="preserve"> vytvoření formuláře</w:t>
+      </w:r>
+      <w:bookmarkEnd w:id="29"/>
+    </w:p>
     <w:p/>
     <w:p>
       <w:r>
-        <w:t xml:space="preserve">K vytvoření tabulky či formuláře je potřeba specifikovat zdroje. V předchozím příkladu jsme provedli specifikaci na základě xml. Na </w:t>
+        <w:t xml:space="preserve">K vytvoření tabulky či formuláře je potřeba specifikovat zdroje. V předchozím příkladu jsme provedli specifikaci na základě </w:t>
+      </w:r>
+      <w:r>
+        <w:t>XML</w:t>
+      </w:r>
+      <w:r>
+        <w:t xml:space="preserve">. Na </w:t>
       </w:r>
       <w:r>
         <w:fldChar w:fldCharType="begin"/>
@@ -1231,7 +3043,7 @@
         <w:rPr>
           <w:noProof/>
         </w:rPr>
-        <w:t>8</w:t>
+        <w:t>11</w:t>
       </w:r>
       <w:r>
         <w:fldChar w:fldCharType="end"/>
@@ -1240,12 +3052,30 @@
         <w:t xml:space="preserve"> je definice zdrojů. V kořenovém elementu connectionRoot může být 0 až N elementů typu connection s identifikátorem, na základě kterého je rozhodnuto jaký zdroj se použije. Element metaModel v elementu connection je povinný neboť specifikuje zdroj s definicemi z </w:t>
       </w:r>
       <w:r>
+        <w:rPr>
+          <w:color w:val="4BACC6" w:themeColor="accent5"/>
+          <w:u w:val="single"/>
+        </w:rPr>
         <w:fldChar w:fldCharType="begin"/>
       </w:r>
       <w:r>
+        <w:rPr>
+          <w:color w:val="4BACC6" w:themeColor="accent5"/>
+          <w:u w:val="single"/>
+        </w:rPr>
         <w:instrText xml:space="preserve"> REF _Ref405829353 \h </w:instrText>
       </w:r>
       <w:r>
+        <w:rPr>
+          <w:color w:val="4BACC6" w:themeColor="accent5"/>
+          <w:u w:val="single"/>
+        </w:rPr>
+      </w:r>
+      <w:r>
+        <w:rPr>
+          <w:color w:val="4BACC6" w:themeColor="accent5"/>
+          <w:u w:val="single"/>
+        </w:rPr>
         <w:fldChar w:fldCharType="separate"/>
       </w:r>
       <w:r>
@@ -1258,18 +3088,40 @@
         <w:t>3</w:t>
       </w:r>
       <w:r>
+        <w:rPr>
+          <w:color w:val="4BACC6" w:themeColor="accent5"/>
+          <w:u w:val="single"/>
+        </w:rPr>
         <w:fldChar w:fldCharType="end"/>
       </w:r>
       <w:r>
-        <w:t xml:space="preserve"> . Element data specifikuje konkrétní data z </w:t>
-      </w:r>
-      <w:r>
+        <w:t xml:space="preserve">. Element data specifikuje konkrétní data z </w:t>
+      </w:r>
+      <w:r>
+        <w:rPr>
+          <w:color w:val="4BACC6" w:themeColor="accent5"/>
+          <w:u w:val="single"/>
+        </w:rPr>
         <w:fldChar w:fldCharType="begin"/>
       </w:r>
       <w:r>
+        <w:rPr>
+          <w:color w:val="4BACC6" w:themeColor="accent5"/>
+          <w:u w:val="single"/>
+        </w:rPr>
         <w:instrText xml:space="preserve"> REF _Ref405818242 \h </w:instrText>
       </w:r>
       <w:r>
+        <w:rPr>
+          <w:color w:val="4BACC6" w:themeColor="accent5"/>
+          <w:u w:val="single"/>
+        </w:rPr>
+      </w:r>
+      <w:r>
+        <w:rPr>
+          <w:color w:val="4BACC6" w:themeColor="accent5"/>
+          <w:u w:val="single"/>
+        </w:rPr>
         <w:fldChar w:fldCharType="separate"/>
       </w:r>
       <w:r>
@@ -1282,14 +3134,14 @@
         <w:t>4</w:t>
       </w:r>
       <w:r>
+        <w:rPr>
+          <w:color w:val="4BACC6" w:themeColor="accent5"/>
+          <w:u w:val="single"/>
+        </w:rPr>
         <w:fldChar w:fldCharType="end"/>
       </w:r>
       <w:r>
-        <w:t xml:space="preserve"> a element post specifikuje zdroj, na který budou data odeslána. Kromě </w:t>
-      </w:r>
-      <w:r>
-        <w:lastRenderedPageBreak/>
-        <w:t xml:space="preserve">textového zápisu lze využít i expression language a to v její standardní formě například: </w:t>
+        <w:t xml:space="preserve"> a element post specifikuje zdroj, na který budou data odeslána. Kromě textového zápisu lze využít i expression language a to v její standardní formě například: </w:t>
       </w:r>
       <w:r>
         <w:rPr>
@@ -1307,7 +3159,53 @@
         <w:t xml:space="preserve">Zdroje zobrazené na </w:t>
       </w:r>
       <w:r>
-        <w:t xml:space="preserve">obrázku 9 získávají data </w:t>
+        <w:rPr>
+          <w:color w:val="4BACC6" w:themeColor="accent5"/>
+          <w:u w:val="single"/>
+        </w:rPr>
+        <w:fldChar w:fldCharType="begin"/>
+      </w:r>
+      <w:r>
+        <w:rPr>
+          <w:color w:val="4BACC6" w:themeColor="accent5"/>
+          <w:u w:val="single"/>
+        </w:rPr>
+        <w:instrText xml:space="preserve"> REF _Ref407802556 \h </w:instrText>
+      </w:r>
+      <w:r>
+        <w:rPr>
+          <w:color w:val="4BACC6" w:themeColor="accent5"/>
+          <w:u w:val="single"/>
+        </w:rPr>
+      </w:r>
+      <w:r>
+        <w:rPr>
+          <w:color w:val="4BACC6" w:themeColor="accent5"/>
+          <w:u w:val="single"/>
+        </w:rPr>
+        <w:fldChar w:fldCharType="separate"/>
+      </w:r>
+      <w:r>
+        <w:t xml:space="preserve">Obrázek </w:t>
+      </w:r>
+      <w:r>
+        <w:rPr>
+          <w:noProof/>
+        </w:rPr>
+        <w:t>11</w:t>
+      </w:r>
+      <w:r>
+        <w:t xml:space="preserve"> definice zdrojů</w:t>
+      </w:r>
+      <w:r>
+        <w:rPr>
+          <w:color w:val="4BACC6" w:themeColor="accent5"/>
+          <w:u w:val="single"/>
+        </w:rPr>
+        <w:fldChar w:fldCharType="end"/>
+      </w:r>
+      <w:r>
+        <w:t xml:space="preserve"> získávají data </w:t>
       </w:r>
       <w:r>
         <w:t xml:space="preserve">o </w:t>
@@ -1324,7 +3222,7 @@
       <w:r>
         <w:t xml:space="preserve"> zdroje na adrese </w:t>
       </w:r>
-      <w:hyperlink r:id="rId23" w:history="1">
+      <w:hyperlink r:id="rId31" w:history="1">
         <w:r>
           <w:rPr>
             <w:rStyle w:val="Hypertextovodkaz"/>
@@ -1333,9 +3231,15 @@
         </w:r>
       </w:hyperlink>
       <w:r>
-        <w:t xml:space="preserve"> ve formátu Json. Data pro metamodel jsou na adrese </w:t>
-      </w:r>
-      <w:hyperlink r:id="rId24" w:history="1">
+        <w:t xml:space="preserve"> ve formátu J</w:t>
+      </w:r>
+      <w:r>
+        <w:t>SON</w:t>
+      </w:r>
+      <w:r>
+        <w:t xml:space="preserve">. Data pro metamodel jsou na adrese </w:t>
+      </w:r>
+      <w:hyperlink r:id="rId32" w:history="1">
         <w:r>
           <w:rPr>
             <w:rStyle w:val="Hypertextovodkaz"/>
@@ -1346,7 +3250,7 @@
       <w:r>
         <w:t xml:space="preserve"> a data budou zpětně zaslána na adresu </w:t>
       </w:r>
-      <w:hyperlink r:id="rId25" w:history="1">
+      <w:hyperlink r:id="rId33" w:history="1">
         <w:r>
           <w:rPr>
             <w:rStyle w:val="Hypertextovodkaz"/>
@@ -1370,18 +3274,18 @@
         <w:t>é metody jsou get, post, put a delete.</w:t>
       </w:r>
     </w:p>
-    <w:bookmarkStart w:id="17" w:name="_MON_1479570981"/>
-    <w:bookmarkEnd w:id="17"/>
+    <w:bookmarkStart w:id="30" w:name="_MON_1479570981"/>
+    <w:bookmarkEnd w:id="30"/>
     <w:p>
       <w:pPr>
         <w:keepNext/>
       </w:pPr>
       <w:r>
-        <w:object w:dxaOrig="9072" w:dyaOrig="7495">
-          <v:shape id="_x0000_i1032" type="#_x0000_t75" style="width:453.75pt;height:375pt" o:ole="">
-            <v:imagedata r:id="rId26" o:title=""/>
+        <w:object w:dxaOrig="9072" w:dyaOrig="13584">
+          <v:shape id="_x0000_i1034" type="#_x0000_t75" style="width:312.75pt;height:469.5pt" o:ole="">
+            <v:imagedata r:id="rId34" o:title=""/>
           </v:shape>
-          <o:OLEObject Type="Embed" ProgID="Word.OpenDocumentText.12" ShapeID="_x0000_i1032" DrawAspect="Content" ObjectID="_1479977066" r:id="rId27"/>
+          <o:OLEObject Type="Embed" ProgID="Word.OpenDocumentText.12" ShapeID="_x0000_i1034" DrawAspect="Content" ObjectID="_1481546099" r:id="rId35"/>
         </w:object>
       </w:r>
     </w:p>
@@ -1389,7 +3293,8 @@
       <w:pPr>
         <w:pStyle w:val="Titulek"/>
       </w:pPr>
-      <w:bookmarkStart w:id="18" w:name="_Ref405829248"/>
+      <w:bookmarkStart w:id="31" w:name="_Ref405829248"/>
+      <w:bookmarkStart w:id="32" w:name="_Ref407802556"/>
       <w:r>
         <w:t xml:space="preserve">Obrázek </w:t>
       </w:r>
@@ -1406,7 +3311,7 @@
         <w:rPr>
           <w:noProof/>
         </w:rPr>
-        <w:t>9</w:t>
+        <w:t>11</w:t>
       </w:r>
       <w:r>
         <w:rPr>
@@ -1414,11 +3319,668 @@
         </w:rPr>
         <w:fldChar w:fldCharType="end"/>
       </w:r>
-      <w:bookmarkEnd w:id="18"/>
+      <w:bookmarkEnd w:id="31"/>
       <w:r>
         <w:t xml:space="preserve"> definice zdrojů</w:t>
       </w:r>
-    </w:p>
+      <w:bookmarkEnd w:id="32"/>
+    </w:p>
+    <w:p>
+      <w:pPr>
+        <w:pStyle w:val="Nadpis3"/>
+        <w:numPr>
+          <w:ilvl w:val="2"/>
+          <w:numId w:val="6"/>
+        </w:numPr>
+      </w:pPr>
+      <w:bookmarkStart w:id="33" w:name="_Toc407804225"/>
+      <w:r>
+        <w:t>Získání dat</w:t>
+      </w:r>
+      <w:bookmarkEnd w:id="33"/>
+    </w:p>
+    <w:p>
+      <w:r>
+        <w:t xml:space="preserve">V případě potřeby lze z komponent </w:t>
+      </w:r>
+      <w:r>
+        <w:t>získat data. Pokud se jedná o</w:t>
+      </w:r>
+      <w:r>
+        <w:t xml:space="preserve"> </w:t>
+      </w:r>
+      <w:r>
+        <w:t>tabulku,</w:t>
+      </w:r>
+      <w:r>
+        <w:t xml:space="preserve"> můžeme získat </w:t>
+      </w:r>
+      <w:r>
+        <w:t xml:space="preserve">aktuálně </w:t>
+      </w:r>
+      <w:r>
+        <w:t>vybraná data a v případě formuláře aktuální dat</w:t>
+      </w:r>
+      <w:r>
+        <w:t>a, která jsou ve formuláři zobrazena</w:t>
+      </w:r>
+      <w:r>
+        <w:t>. Datový objekt nesoucí data</w:t>
+      </w:r>
+      <w:r>
+        <w:t xml:space="preserve"> </w:t>
+      </w:r>
+      <w:r>
+        <w:t xml:space="preserve">je </w:t>
+      </w:r>
+      <w:r>
+        <w:t>v případě formuláře AFDataHolder</w:t>
+      </w:r>
+      <w:r>
+        <w:t xml:space="preserve">, zobrazený na </w:t>
+      </w:r>
+      <w:r>
+        <w:rPr>
+          <w:color w:val="4BACC6" w:themeColor="accent5"/>
+          <w:u w:val="single"/>
+        </w:rPr>
+        <w:fldChar w:fldCharType="begin"/>
+      </w:r>
+      <w:r>
+        <w:rPr>
+          <w:color w:val="4BACC6" w:themeColor="accent5"/>
+          <w:u w:val="single"/>
+        </w:rPr>
+        <w:instrText xml:space="preserve"> REF _Ref407802729 \h </w:instrText>
+      </w:r>
+      <w:r>
+        <w:rPr>
+          <w:color w:val="4BACC6" w:themeColor="accent5"/>
+          <w:u w:val="single"/>
+        </w:rPr>
+      </w:r>
+      <w:r>
+        <w:rPr>
+          <w:color w:val="4BACC6" w:themeColor="accent5"/>
+          <w:u w:val="single"/>
+        </w:rPr>
+        <w:fldChar w:fldCharType="separate"/>
+      </w:r>
+      <w:r>
+        <w:t xml:space="preserve">Obrázek </w:t>
+      </w:r>
+      <w:r>
+        <w:rPr>
+          <w:noProof/>
+        </w:rPr>
+        <w:t>13</w:t>
+      </w:r>
+      <w:r>
+        <w:t xml:space="preserve"> - </w:t>
+      </w:r>
+      <w:r>
+        <w:t xml:space="preserve">objekty, které reprezentují aktuální data </w:t>
+      </w:r>
+      <w:r>
+        <w:t>ve formuláři</w:t>
+      </w:r>
+      <w:r>
+        <w:rPr>
+          <w:color w:val="4BACC6" w:themeColor="accent5"/>
+          <w:u w:val="single"/>
+        </w:rPr>
+        <w:fldChar w:fldCharType="end"/>
+      </w:r>
+      <w:r>
+        <w:t xml:space="preserve"> a v případě tabulky</w:t>
+      </w:r>
+      <w:r>
+        <w:t xml:space="preserve"> je</w:t>
+      </w:r>
+      <w:r>
+        <w:t xml:space="preserve"> to</w:t>
+      </w:r>
+      <w:r>
+        <w:t xml:space="preserve"> </w:t>
+      </w:r>
+      <w:r>
+        <w:t>AFDataPack</w:t>
+      </w:r>
+      <w:r>
+        <w:t xml:space="preserve">, zobrazený na </w:t>
+      </w:r>
+      <w:r>
+        <w:rPr>
+          <w:color w:val="4BACC6" w:themeColor="accent5"/>
+          <w:u w:val="single"/>
+        </w:rPr>
+        <w:fldChar w:fldCharType="begin"/>
+      </w:r>
+      <w:r>
+        <w:rPr>
+          <w:color w:val="4BACC6" w:themeColor="accent5"/>
+          <w:u w:val="single"/>
+        </w:rPr>
+        <w:instrText xml:space="preserve"> REF _Ref407802770 \h </w:instrText>
+      </w:r>
+      <w:r>
+        <w:rPr>
+          <w:color w:val="4BACC6" w:themeColor="accent5"/>
+          <w:u w:val="single"/>
+        </w:rPr>
+      </w:r>
+      <w:r>
+        <w:rPr>
+          <w:color w:val="4BACC6" w:themeColor="accent5"/>
+          <w:u w:val="single"/>
+        </w:rPr>
+        <w:fldChar w:fldCharType="separate"/>
+      </w:r>
+      <w:r>
+        <w:t xml:space="preserve">Obrázek </w:t>
+      </w:r>
+      <w:r>
+        <w:rPr>
+          <w:noProof/>
+        </w:rPr>
+        <w:t>12</w:t>
+      </w:r>
+      <w:r>
+        <w:t xml:space="preserve"> - </w:t>
+      </w:r>
+      <w:r>
+        <w:t>objekty, které reprezentují aktuální data v tabulce</w:t>
+      </w:r>
+      <w:r>
+        <w:rPr>
+          <w:color w:val="4BACC6" w:themeColor="accent5"/>
+          <w:u w:val="single"/>
+        </w:rPr>
+        <w:fldChar w:fldCharType="end"/>
+      </w:r>
+      <w:r>
+        <w:t xml:space="preserve">. </w:t>
+      </w:r>
+      <w:r>
+        <w:t>Oba tyto</w:t>
+      </w:r>
+      <w:r>
+        <w:t xml:space="preserve"> objekt drží konkrétní proměnné a hodnoty k </w:t>
+      </w:r>
+      <w:r>
+        <w:t>nim</w:t>
+      </w:r>
+      <w:r>
+        <w:t>.</w:t>
+      </w:r>
+      <w:r>
+        <w:t xml:space="preserve"> Objekt </w:t>
+      </w:r>
+      <w:r>
+        <w:t>AFDataHolder</w:t>
+      </w:r>
+      <w:r>
+        <w:t xml:space="preserve"> udržuje </w:t>
+      </w:r>
+      <w:r>
+        <w:t>informace o hodnotách</w:t>
+      </w:r>
+      <w:r>
+        <w:t xml:space="preserve"> a</w:t>
+      </w:r>
+      <w:r>
+        <w:t xml:space="preserve"> konkrétních proměnných v hash mapě innerProperties a neprimitivní proměnné jsou v hash mapě innerClasses.  V případě AFDataPack jsou proměnné a jejich hodnoty v listu, který drží objekt AFData. P</w:t>
+      </w:r>
+      <w:r>
+        <w:t>ro detailní informace lze využít JavaDocu či zdrojových souborů.</w:t>
+      </w:r>
+    </w:p>
+    <w:p>
+      <w:pPr>
+        <w:keepNext/>
+      </w:pPr>
+      <w:r>
+        <w:rPr>
+          <w:noProof/>
+          <w:lang w:eastAsia="cs-CZ"/>
+        </w:rPr>
+        <w:lastRenderedPageBreak/>
+        <w:drawing>
+          <wp:inline distT="0" distB="0" distL="0" distR="0" wp14:anchorId="4C9B313C" wp14:editId="78BCAC6D">
+            <wp:extent cx="4276725" cy="1562100"/>
+            <wp:effectExtent l="0" t="0" r="9525" b="0"/>
+            <wp:docPr id="4" name="Obrázek 4"/>
+            <wp:cNvGraphicFramePr>
+              <a:graphicFrameLocks xmlns:a="http://schemas.openxmlformats.org/drawingml/2006/main" noChangeAspect="1"/>
+            </wp:cNvGraphicFramePr>
+            <a:graphic xmlns:a="http://schemas.openxmlformats.org/drawingml/2006/main">
+              <a:graphicData uri="http://schemas.openxmlformats.org/drawingml/2006/picture">
+                <pic:pic xmlns:pic="http://schemas.openxmlformats.org/drawingml/2006/picture">
+                  <pic:nvPicPr>
+                    <pic:cNvPr id="0" name="Picture 45"/>
+                    <pic:cNvPicPr>
+                      <a:picLocks noChangeAspect="1" noChangeArrowheads="1"/>
+                    </pic:cNvPicPr>
+                  </pic:nvPicPr>
+                  <pic:blipFill>
+                    <a:blip r:embed="rId36">
+                      <a:extLst>
+                        <a:ext uri="{28A0092B-C50C-407E-A947-70E740481C1C}">
+                          <a14:useLocalDpi xmlns:a14="http://schemas.microsoft.com/office/drawing/2010/main" val="0"/>
+                        </a:ext>
+                      </a:extLst>
+                    </a:blip>
+                    <a:srcRect/>
+                    <a:stretch>
+                      <a:fillRect/>
+                    </a:stretch>
+                  </pic:blipFill>
+                  <pic:spPr bwMode="auto">
+                    <a:xfrm>
+                      <a:off x="0" y="0"/>
+                      <a:ext cx="4276725" cy="1562100"/>
+                    </a:xfrm>
+                    <a:prstGeom prst="rect">
+                      <a:avLst/>
+                    </a:prstGeom>
+                    <a:noFill/>
+                    <a:ln>
+                      <a:noFill/>
+                    </a:ln>
+                  </pic:spPr>
+                </pic:pic>
+              </a:graphicData>
+            </a:graphic>
+          </wp:inline>
+        </w:drawing>
+      </w:r>
+    </w:p>
+    <w:p>
+      <w:pPr>
+        <w:pStyle w:val="Titulek"/>
+      </w:pPr>
+      <w:bookmarkStart w:id="34" w:name="_Ref407802770"/>
+      <w:r>
+        <w:t xml:space="preserve">Obrázek </w:t>
+      </w:r>
+      <w:r>
+        <w:fldChar w:fldCharType="begin"/>
+      </w:r>
+      <w:r>
+        <w:instrText xml:space="preserve"> SEQ Obrázek \* ARABIC </w:instrText>
+      </w:r>
+      <w:r>
+        <w:fldChar w:fldCharType="separate"/>
+      </w:r>
+      <w:r>
+        <w:rPr>
+          <w:noProof/>
+        </w:rPr>
+        <w:t>12</w:t>
+      </w:r>
+      <w:r>
+        <w:rPr>
+          <w:noProof/>
+        </w:rPr>
+        <w:fldChar w:fldCharType="end"/>
+      </w:r>
+      <w:r>
+        <w:t xml:space="preserve"> - </w:t>
+      </w:r>
+      <w:r>
+        <w:t>objekty, které reprezentují aktuální data v tabulce</w:t>
+      </w:r>
+      <w:bookmarkEnd w:id="34"/>
+    </w:p>
+    <w:p>
+      <w:pPr>
+        <w:keepNext/>
+      </w:pPr>
+      <w:r>
+        <w:rPr>
+          <w:noProof/>
+          <w:lang w:eastAsia="cs-CZ"/>
+        </w:rPr>
+        <w:drawing>
+          <wp:inline distT="0" distB="0" distL="0" distR="0" wp14:anchorId="2834E909" wp14:editId="10DCBF3C">
+            <wp:extent cx="3867150" cy="2419350"/>
+            <wp:effectExtent l="0" t="0" r="0" b="0"/>
+            <wp:docPr id="5" name="Obrázek 5"/>
+            <wp:cNvGraphicFramePr>
+              <a:graphicFrameLocks xmlns:a="http://schemas.openxmlformats.org/drawingml/2006/main" noChangeAspect="1"/>
+            </wp:cNvGraphicFramePr>
+            <a:graphic xmlns:a="http://schemas.openxmlformats.org/drawingml/2006/main">
+              <a:graphicData uri="http://schemas.openxmlformats.org/drawingml/2006/picture">
+                <pic:pic xmlns:pic="http://schemas.openxmlformats.org/drawingml/2006/picture">
+                  <pic:nvPicPr>
+                    <pic:cNvPr id="0" name="Picture 46"/>
+                    <pic:cNvPicPr>
+                      <a:picLocks noChangeAspect="1" noChangeArrowheads="1"/>
+                    </pic:cNvPicPr>
+                  </pic:nvPicPr>
+                  <pic:blipFill>
+                    <a:blip r:embed="rId37">
+                      <a:extLst>
+                        <a:ext uri="{28A0092B-C50C-407E-A947-70E740481C1C}">
+                          <a14:useLocalDpi xmlns:a14="http://schemas.microsoft.com/office/drawing/2010/main" val="0"/>
+                        </a:ext>
+                      </a:extLst>
+                    </a:blip>
+                    <a:srcRect/>
+                    <a:stretch>
+                      <a:fillRect/>
+                    </a:stretch>
+                  </pic:blipFill>
+                  <pic:spPr bwMode="auto">
+                    <a:xfrm>
+                      <a:off x="0" y="0"/>
+                      <a:ext cx="3867150" cy="2419350"/>
+                    </a:xfrm>
+                    <a:prstGeom prst="rect">
+                      <a:avLst/>
+                    </a:prstGeom>
+                    <a:noFill/>
+                    <a:ln>
+                      <a:noFill/>
+                    </a:ln>
+                  </pic:spPr>
+                </pic:pic>
+              </a:graphicData>
+            </a:graphic>
+          </wp:inline>
+        </w:drawing>
+      </w:r>
+    </w:p>
+    <w:p>
+      <w:pPr>
+        <w:pStyle w:val="Titulek"/>
+      </w:pPr>
+      <w:bookmarkStart w:id="35" w:name="_Ref407802729"/>
+      <w:r>
+        <w:t xml:space="preserve">Obrázek </w:t>
+      </w:r>
+      <w:r>
+        <w:fldChar w:fldCharType="begin"/>
+      </w:r>
+      <w:r>
+        <w:instrText xml:space="preserve"> SEQ Obrázek \* ARABIC </w:instrText>
+      </w:r>
+      <w:r>
+        <w:fldChar w:fldCharType="separate"/>
+      </w:r>
+      <w:r>
+        <w:rPr>
+          <w:noProof/>
+        </w:rPr>
+        <w:t>13</w:t>
+      </w:r>
+      <w:r>
+        <w:rPr>
+          <w:noProof/>
+        </w:rPr>
+        <w:fldChar w:fldCharType="end"/>
+      </w:r>
+      <w:r>
+        <w:t xml:space="preserve"> - </w:t>
+      </w:r>
+      <w:r>
+        <w:t xml:space="preserve">objekty, které reprezentují aktuální data </w:t>
+      </w:r>
+      <w:r>
+        <w:t>ve formuláři</w:t>
+      </w:r>
+      <w:bookmarkEnd w:id="35"/>
+    </w:p>
+    <w:p>
+      <w:pPr>
+        <w:pStyle w:val="Nadpis4"/>
+        <w:numPr>
+          <w:ilvl w:val="3"/>
+          <w:numId w:val="6"/>
+        </w:numPr>
+      </w:pPr>
+      <w:r>
+        <w:t>Formulář</w:t>
+      </w:r>
+    </w:p>
+    <w:p>
+      <w:r>
+        <w:t xml:space="preserve">Způsob, jak získat data z formuláře je na </w:t>
+      </w:r>
+      <w:r>
+        <w:fldChar w:fldCharType="begin"/>
+      </w:r>
+      <w:r>
+        <w:instrText xml:space="preserve"> REF _Ref407802820 \h </w:instrText>
+      </w:r>
+      <w:r>
+        <w:fldChar w:fldCharType="separate"/>
+      </w:r>
+      <w:r>
+        <w:t xml:space="preserve">Obrázek </w:t>
+      </w:r>
+      <w:r>
+        <w:rPr>
+          <w:noProof/>
+        </w:rPr>
+        <w:t>14</w:t>
+      </w:r>
+      <w:r>
+        <w:t xml:space="preserve"> získání dat z formuláře</w:t>
+      </w:r>
+      <w:r>
+        <w:fldChar w:fldCharType="end"/>
+      </w:r>
+      <w:r>
+        <w:t xml:space="preserve">. Nejprve je potřeba získat konkrétní instanci formuláře, pomocí klíče, pod kterým byl vytvořen. A poté aktuální data resealizovat. </w:t>
+      </w:r>
+    </w:p>
+    <w:p>
+      <w:pPr>
+        <w:pStyle w:val="Nadpis4"/>
+        <w:numPr>
+          <w:ilvl w:val="3"/>
+          <w:numId w:val="6"/>
+        </w:numPr>
+      </w:pPr>
+      <w:r>
+        <w:t>Tabulka</w:t>
+      </w:r>
+    </w:p>
+    <w:p>
+      <w:r>
+        <w:t xml:space="preserve">Z tabulky lze získat pouze data odpovídající aktuálnímu vybranému záznamu. Ukázka je na </w:t>
+      </w:r>
+      <w:r>
+        <w:fldChar w:fldCharType="begin"/>
+      </w:r>
+      <w:r>
+        <w:instrText xml:space="preserve"> REF _Ref407802852 \h </w:instrText>
+      </w:r>
+      <w:r>
+        <w:fldChar w:fldCharType="separate"/>
+      </w:r>
+      <w:r>
+        <w:t xml:space="preserve">Obrázek </w:t>
+      </w:r>
+      <w:r>
+        <w:rPr>
+          <w:noProof/>
+        </w:rPr>
+        <w:t>15</w:t>
+      </w:r>
+      <w:r>
+        <w:t xml:space="preserve"> získání vybraných dat z formuláře a vložení je do tabulky</w:t>
+      </w:r>
+      <w:r>
+        <w:fldChar w:fldCharType="end"/>
+      </w:r>
+      <w:r>
+        <w:t>. Nejprve je potřeba získat konkrétní instanci tabulky a poté data</w:t>
+      </w:r>
+      <w:r>
+        <w:t xml:space="preserve"> získat</w:t>
+      </w:r>
+      <w:r>
+        <w:t xml:space="preserve"> pomocí metody</w:t>
+      </w:r>
+      <w:r>
+        <w:t xml:space="preserve"> getSelectedData(). </w:t>
+      </w:r>
+      <w:r>
+        <w:t xml:space="preserve">Pokud nejsou žádná data vybrána je vyhozena IndexOutOfBoundException. Tutu výjimku je vhodné odchytit a adekvátně ji zpracovat. Vybraná data z tabulky lze ihned nastavit do formuláře, pokud byl vytvořen na základě stejné definice. V případě, že nebyl, pak budou vyplněné pouze ty sloupečky, které se shodují. Ostatní zůstanou prázdné. </w:t>
+      </w:r>
+      <w:r>
+        <w:t xml:space="preserve">Ukázka je taktéž na </w:t>
+      </w:r>
+      <w:r>
+        <w:rPr>
+          <w:color w:val="4BACC6" w:themeColor="accent5"/>
+          <w:u w:val="single"/>
+        </w:rPr>
+        <w:fldChar w:fldCharType="begin"/>
+      </w:r>
+      <w:r>
+        <w:rPr>
+          <w:color w:val="4BACC6" w:themeColor="accent5"/>
+          <w:u w:val="single"/>
+        </w:rPr>
+        <w:instrText xml:space="preserve"> REF _Ref407802852 \h </w:instrText>
+      </w:r>
+      <w:r>
+        <w:rPr>
+          <w:color w:val="4BACC6" w:themeColor="accent5"/>
+          <w:u w:val="single"/>
+        </w:rPr>
+      </w:r>
+      <w:r>
+        <w:rPr>
+          <w:color w:val="4BACC6" w:themeColor="accent5"/>
+          <w:u w:val="single"/>
+        </w:rPr>
+        <w:fldChar w:fldCharType="separate"/>
+      </w:r>
+      <w:r>
+        <w:t xml:space="preserve">Obrázek </w:t>
+      </w:r>
+      <w:r>
+        <w:rPr>
+          <w:noProof/>
+        </w:rPr>
+        <w:t>15</w:t>
+      </w:r>
+      <w:r>
+        <w:t xml:space="preserve"> získání vybraných dat z formuláře a vložení je do tabulky</w:t>
+      </w:r>
+      <w:r>
+        <w:rPr>
+          <w:color w:val="4BACC6" w:themeColor="accent5"/>
+        </w:rPr>
+        <w:fldChar w:fldCharType="end"/>
+      </w:r>
+      <w:r>
+        <w:t>.</w:t>
+      </w:r>
+    </w:p>
+    <w:bookmarkStart w:id="36" w:name="_MON_1481541511"/>
+    <w:bookmarkEnd w:id="36"/>
+    <w:p>
+      <w:pPr>
+        <w:keepNext/>
+      </w:pPr>
+      <w:r>
+        <w:object w:dxaOrig="9072" w:dyaOrig="468">
+          <v:shape id="_x0000_i1035" type="#_x0000_t75" style="width:453.75pt;height:23.25pt" o:ole="">
+            <v:imagedata r:id="rId38" o:title=""/>
+          </v:shape>
+          <o:OLEObject Type="Embed" ProgID="Word.OpenDocumentText.12" ShapeID="_x0000_i1035" DrawAspect="Content" ObjectID="_1481546100" r:id="rId39"/>
+        </w:object>
+      </w:r>
+    </w:p>
+    <w:p>
+      <w:pPr>
+        <w:pStyle w:val="Titulek"/>
+      </w:pPr>
+      <w:bookmarkStart w:id="37" w:name="_Ref407802820"/>
+      <w:r>
+        <w:t xml:space="preserve">Obrázek </w:t>
+      </w:r>
+      <w:r>
+        <w:fldChar w:fldCharType="begin"/>
+      </w:r>
+      <w:r>
+        <w:instrText xml:space="preserve"> SEQ Obrázek \* ARABIC </w:instrText>
+      </w:r>
+      <w:r>
+        <w:fldChar w:fldCharType="separate"/>
+      </w:r>
+      <w:r>
+        <w:rPr>
+          <w:noProof/>
+        </w:rPr>
+        <w:t>14</w:t>
+      </w:r>
+      <w:r>
+        <w:rPr>
+          <w:noProof/>
+        </w:rPr>
+        <w:fldChar w:fldCharType="end"/>
+      </w:r>
+      <w:r>
+        <w:t xml:space="preserve"> získání dat z formuláře</w:t>
+      </w:r>
+      <w:bookmarkEnd w:id="37"/>
+    </w:p>
+    <w:bookmarkStart w:id="38" w:name="_MON_1481541642"/>
+    <w:bookmarkEnd w:id="38"/>
+    <w:p>
+      <w:pPr>
+        <w:keepNext/>
+      </w:pPr>
+      <w:r>
+        <w:object w:dxaOrig="9072" w:dyaOrig="6143">
+          <v:shape id="_x0000_i1036" type="#_x0000_t75" style="width:355.5pt;height:241.5pt" o:ole="">
+            <v:imagedata r:id="rId40" o:title=""/>
+          </v:shape>
+          <o:OLEObject Type="Embed" ProgID="Word.OpenDocumentText.12" ShapeID="_x0000_i1036" DrawAspect="Content" ObjectID="_1481546101" r:id="rId41"/>
+        </w:object>
+      </w:r>
+    </w:p>
+    <w:p>
+      <w:pPr>
+        <w:pStyle w:val="Titulek"/>
+      </w:pPr>
+      <w:bookmarkStart w:id="39" w:name="_Ref407802852"/>
+      <w:r>
+        <w:t xml:space="preserve">Obrázek </w:t>
+      </w:r>
+      <w:r>
+        <w:fldChar w:fldCharType="begin"/>
+      </w:r>
+      <w:r>
+        <w:instrText xml:space="preserve"> SEQ Obrázek \* ARABIC </w:instrText>
+      </w:r>
+      <w:r>
+        <w:fldChar w:fldCharType="separate"/>
+      </w:r>
+      <w:r>
+        <w:rPr>
+          <w:noProof/>
+        </w:rPr>
+        <w:t>15</w:t>
+      </w:r>
+      <w:r>
+        <w:rPr>
+          <w:noProof/>
+        </w:rPr>
+        <w:fldChar w:fldCharType="end"/>
+      </w:r>
+      <w:r>
+        <w:t xml:space="preserve"> získání vybraných dat z formuláře a vložení je do tabulky</w:t>
+      </w:r>
+      <w:bookmarkEnd w:id="39"/>
+    </w:p>
+    <w:p/>
     <w:p>
       <w:pPr>
         <w:pStyle w:val="Nadpis1"/>
@@ -1427,9 +3989,11 @@
           <w:numId w:val="6"/>
         </w:numPr>
       </w:pPr>
+      <w:bookmarkStart w:id="40" w:name="_Toc407804226"/>
       <w:r>
         <w:t>Možnosti</w:t>
       </w:r>
+      <w:bookmarkEnd w:id="40"/>
     </w:p>
     <w:p>
       <w:pPr>
@@ -1439,13 +4003,38 @@
           <w:numId w:val="6"/>
         </w:numPr>
       </w:pPr>
+      <w:bookmarkStart w:id="41" w:name="_Toc407804227"/>
       <w:r>
         <w:t>Mapování</w:t>
       </w:r>
-    </w:p>
-    <w:p>
-      <w:r>
-        <w:t xml:space="preserve">Jak již bylo předesláno. Framework využívá k inspekci data framework AspectFaces. Součástí tohoto frameworku je mapování datových typů na komponenty. Komponenty jsou definovány pomocí xml stejně jako mapování datových typů na komponenty. Ukázka mapování je na </w:t>
+      <w:bookmarkEnd w:id="41"/>
+    </w:p>
+    <w:p>
+      <w:r>
+        <w:t xml:space="preserve">Jak již bylo předesláno. Framework využívá k inspekci data framework </w:t>
+      </w:r>
+      <w:hyperlink r:id="rId42" w:history="1">
+        <w:r>
+          <w:rPr>
+            <w:rStyle w:val="Hypertextovodkaz"/>
+          </w:rPr>
+          <w:t>AspectFaces</w:t>
+        </w:r>
+      </w:hyperlink>
+      <w:r>
+        <w:t xml:space="preserve">. Součástí tohoto frameworku je mapování datových typů na komponenty. Komponenty jsou definovány pomocí </w:t>
+      </w:r>
+      <w:r>
+        <w:t>XML.  M</w:t>
+      </w:r>
+      <w:r>
+        <w:t>apování datových typů na komponenty</w:t>
+      </w:r>
+      <w:r>
+        <w:t xml:space="preserve"> je také ve formátu XML</w:t>
+      </w:r>
+      <w:r>
+        <w:t xml:space="preserve">. Ukázka mapování je na </w:t>
       </w:r>
       <w:r>
         <w:fldChar w:fldCharType="begin"/>
@@ -1457,67 +4046,172 @@
         <w:fldChar w:fldCharType="separate"/>
       </w:r>
       <w:r>
-        <w:t>obrázku 10</w:t>
+        <w:t xml:space="preserve">Obrázek </w:t>
+      </w:r>
+      <w:r>
+        <w:rPr>
+          <w:noProof/>
+        </w:rPr>
+        <w:t>16</w:t>
+      </w:r>
+      <w:r>
+        <w:t xml:space="preserve"> Mapování datových typů na komponenty</w:t>
       </w:r>
       <w:r>
         <w:fldChar w:fldCharType="end"/>
       </w:r>
       <w:r>
-        <w:t xml:space="preserve">. Objekt typu String se bude mapovat na komponentu, jejíž definice je popsána v souboru inputField.xml a do této komponenty budou propagovány proměnné minLength a maxLength. V případě že se jedná o heslo tak se bude </w:t>
-      </w:r>
-      <w:r>
-        <w:t xml:space="preserve">objekt mapovat na komponentu inputPassword.xml. Objekty typu int a long se budou mapovat na </w:t>
-      </w:r>
-      <w:r>
-        <w:lastRenderedPageBreak/>
-        <w:t xml:space="preserve">komponentu numberInput.xml. </w:t>
+        <w:t>. Objekt typu String se bude mapovat na komponentu, jejíž definice je popsána v souboru inputF</w:t>
+      </w:r>
+      <w:r>
+        <w:t>ield.xml. D</w:t>
+      </w:r>
+      <w:r>
+        <w:t xml:space="preserve">o této komponenty budou propagovány proměnné minLength a maxLength. V případě že se jedná o heslo tak se bude </w:t>
+      </w:r>
+      <w:r>
+        <w:t xml:space="preserve">objekt mapovat na komponentu inputPassword.xml. Objekty typu int a long se budou mapovat na komponentu numberInput.xml. </w:t>
       </w:r>
       <w:r>
         <w:t xml:space="preserve">Objekt typu Address se bude mapovat na entity.xml, neboť se jedná o složitý datový objekt. </w:t>
       </w:r>
       <w:r>
-        <w:t>Cesty ke komponentám odpovídají z </w:t>
-      </w:r>
-      <w:r>
+        <w:t>C</w:t>
+      </w:r>
+      <w:r>
+        <w:t>esty ke komponentám odpovídají struktuře na</w:t>
+      </w:r>
+      <w:r>
+        <w:t> </w:t>
+      </w:r>
+      <w:r>
+        <w:rPr>
+          <w:color w:val="4BACC6" w:themeColor="accent5"/>
+          <w:u w:val="single"/>
+        </w:rPr>
         <w:fldChar w:fldCharType="begin"/>
       </w:r>
       <w:r>
+        <w:rPr>
+          <w:color w:val="4BACC6" w:themeColor="accent5"/>
+          <w:u w:val="single"/>
+        </w:rPr>
         <w:instrText xml:space="preserve"> REF _Ref406231820 \h </w:instrText>
       </w:r>
       <w:r>
+        <w:rPr>
+          <w:color w:val="4BACC6" w:themeColor="accent5"/>
+          <w:u w:val="single"/>
+        </w:rPr>
+      </w:r>
+      <w:r>
+        <w:rPr>
+          <w:color w:val="4BACC6" w:themeColor="accent5"/>
+          <w:u w:val="single"/>
+        </w:rPr>
         <w:fldChar w:fldCharType="separate"/>
       </w:r>
       <w:r>
-        <w:t xml:space="preserve">obrázku </w:t>
+        <w:t xml:space="preserve">Obrázek </w:t>
       </w:r>
       <w:r>
         <w:rPr>
           <w:noProof/>
         </w:rPr>
-        <w:t>7</w:t>
+        <w:t>8</w:t>
       </w:r>
       <w:r>
         <w:t xml:space="preserve"> struktura projektu</w:t>
       </w:r>
       <w:r>
+        <w:rPr>
+          <w:color w:val="4BACC6" w:themeColor="accent5"/>
+          <w:u w:val="single"/>
+        </w:rPr>
         <w:fldChar w:fldCharType="end"/>
       </w:r>
       <w:r>
         <w:t>.</w:t>
       </w:r>
     </w:p>
-    <w:bookmarkStart w:id="19" w:name="_MON_1479973081"/>
-    <w:bookmarkEnd w:id="19"/>
+    <w:p>
+      <w:r>
+        <w:t>Podporované vlastnost</w:t>
+      </w:r>
+      <w:r>
+        <w:t xml:space="preserve">i, kterými komponenta disponuje, </w:t>
+      </w:r>
+      <w:r>
+        <w:t xml:space="preserve">jsou v </w:t>
+      </w:r>
+      <w:r>
+        <w:rPr>
+          <w:color w:val="4BACC6" w:themeColor="accent5"/>
+          <w:u w:val="single"/>
+        </w:rPr>
+        <w:fldChar w:fldCharType="begin"/>
+      </w:r>
+      <w:r>
+        <w:rPr>
+          <w:color w:val="4BACC6" w:themeColor="accent5"/>
+          <w:u w:val="single"/>
+        </w:rPr>
+        <w:instrText xml:space="preserve"> REF _Ref407803293 \h </w:instrText>
+      </w:r>
+      <w:r>
+        <w:rPr>
+          <w:color w:val="4BACC6" w:themeColor="accent5"/>
+          <w:u w:val="single"/>
+        </w:rPr>
+      </w:r>
+      <w:r>
+        <w:rPr>
+          <w:color w:val="4BACC6" w:themeColor="accent5"/>
+          <w:u w:val="single"/>
+        </w:rPr>
+        <w:fldChar w:fldCharType="separate"/>
+      </w:r>
+      <w:r>
+        <w:t xml:space="preserve">Tabulka </w:t>
+      </w:r>
+      <w:r>
+        <w:rPr>
+          <w:noProof/>
+        </w:rPr>
+        <w:t>1</w:t>
+      </w:r>
+      <w:r>
+        <w:t xml:space="preserve"> </w:t>
+      </w:r>
+      <w:r>
+        <w:t>podporované vlastnosti komponent</w:t>
+      </w:r>
+      <w:r>
+        <w:rPr>
+          <w:color w:val="4BACC6" w:themeColor="accent5"/>
+          <w:u w:val="single"/>
+        </w:rPr>
+        <w:fldChar w:fldCharType="end"/>
+      </w:r>
+      <w:r>
+        <w:t>.</w:t>
+      </w:r>
+      <w:r>
+        <w:t xml:space="preserve"> Tato tabulka obsahuje kromě názvu elementu, pod kterým ho lze vložit do XML, také popis co daný element značí a jaký je jeho význam.</w:t>
+      </w:r>
+    </w:p>
+    <w:bookmarkStart w:id="42" w:name="_MON_1479973081"/>
+    <w:bookmarkEnd w:id="42"/>
     <w:p>
       <w:pPr>
         <w:keepNext/>
       </w:pPr>
       <w:r>
         <w:object w:dxaOrig="9072" w:dyaOrig="4491">
-          <v:shape id="_x0000_i1034" type="#_x0000_t75" style="width:453.75pt;height:224.25pt" o:ole="">
-            <v:imagedata r:id="rId28" o:title=""/>
+          <v:shape id="_x0000_i1037" type="#_x0000_t75" style="width:390pt;height:192.75pt" o:ole="">
+            <v:imagedata r:id="rId43" o:title=""/>
           </v:shape>
-          <o:OLEObject Type="Embed" ProgID="Word.OpenDocumentText.12" ShapeID="_x0000_i1034" DrawAspect="Content" ObjectID="_1479977067" r:id="rId29"/>
+          <o:OLEObject Type="Embed" ProgID="Word.OpenDocumentText.12" ShapeID="_x0000_i1037" DrawAspect="Content" ObjectID="_1481546102" r:id="rId44"/>
         </w:object>
       </w:r>
     </w:p>
@@ -1525,7 +4219,7 @@
       <w:pPr>
         <w:pStyle w:val="Titulek"/>
       </w:pPr>
-      <w:bookmarkStart w:id="20" w:name="_Ref406231419"/>
+      <w:bookmarkStart w:id="43" w:name="_Ref406231419"/>
       <w:r>
         <w:t xml:space="preserve">Obrázek </w:t>
       </w:r>
@@ -1542,63 +4236,94 @@
         <w:rPr>
           <w:noProof/>
         </w:rPr>
-        <w:t>10</w:t>
-      </w:r>
-      <w:r>
+        <w:t>16</w:t>
+      </w:r>
+      <w:r>
+        <w:rPr>
+          <w:noProof/>
+        </w:rPr>
         <w:fldChar w:fldCharType="end"/>
       </w:r>
       <w:r>
         <w:t xml:space="preserve"> Mapování datových typů na komponenty</w:t>
       </w:r>
-      <w:bookmarkEnd w:id="20"/>
-    </w:p>
-    <w:p>
-      <w:r>
-        <w:t xml:space="preserve">Na základě mapování se použije definice komponenty. Komponenta strinputField.xml je </w:t>
+      <w:bookmarkEnd w:id="43"/>
+    </w:p>
+    <w:p>
+      <w:r>
+        <w:t>Na základě mapování se použije def</w:t>
+      </w:r>
+      <w:r>
+        <w:t xml:space="preserve">inice komponenty. Komponenta </w:t>
+      </w:r>
+      <w:r>
+        <w:t xml:space="preserve">inputField.xml je </w:t>
       </w:r>
       <w:r>
         <w:t xml:space="preserve">zobrazena na </w:t>
       </w:r>
       <w:r>
+        <w:rPr>
+          <w:color w:val="4BACC6" w:themeColor="accent5"/>
+          <w:u w:val="single"/>
+        </w:rPr>
         <w:fldChar w:fldCharType="begin"/>
       </w:r>
       <w:r>
+        <w:rPr>
+          <w:color w:val="4BACC6" w:themeColor="accent5"/>
+          <w:u w:val="single"/>
+        </w:rPr>
         <w:instrText xml:space="preserve"> REF _Ref406231855 \h </w:instrText>
       </w:r>
       <w:r>
+        <w:rPr>
+          <w:color w:val="4BACC6" w:themeColor="accent5"/>
+          <w:u w:val="single"/>
+        </w:rPr>
+      </w:r>
+      <w:r>
+        <w:rPr>
+          <w:color w:val="4BACC6" w:themeColor="accent5"/>
+          <w:u w:val="single"/>
+        </w:rPr>
         <w:fldChar w:fldCharType="separate"/>
       </w:r>
       <w:r>
-        <w:t xml:space="preserve">obrázku </w:t>
+        <w:t xml:space="preserve">Obrázek </w:t>
       </w:r>
       <w:r>
         <w:rPr>
           <w:noProof/>
         </w:rPr>
-        <w:t>11</w:t>
+        <w:t>17</w:t>
       </w:r>
       <w:r>
         <w:t xml:space="preserve"> definice komponenty structure/inputField.xml</w:t>
       </w:r>
       <w:r>
+        <w:rPr>
+          <w:color w:val="4BACC6" w:themeColor="accent5"/>
+          <w:u w:val="single"/>
+        </w:rPr>
         <w:fldChar w:fldCharType="end"/>
       </w:r>
       <w:r>
         <w:t xml:space="preserve">. Komponenta musí začínat kořenovým elementem widget. </w:t>
       </w:r>
     </w:p>
-    <w:bookmarkStart w:id="21" w:name="_MON_1479973521"/>
-    <w:bookmarkEnd w:id="21"/>
+    <w:bookmarkStart w:id="44" w:name="_MON_1479973521"/>
+    <w:bookmarkEnd w:id="44"/>
     <w:p>
       <w:pPr>
         <w:keepNext/>
       </w:pPr>
       <w:r>
         <w:object w:dxaOrig="9072" w:dyaOrig="4216">
-          <v:shape id="_x0000_i1033" type="#_x0000_t75" style="width:453.75pt;height:210.75pt" o:ole="">
-            <v:imagedata r:id="rId30" o:title=""/>
+          <v:shape id="_x0000_i1038" type="#_x0000_t75" style="width:453.75pt;height:210.75pt" o:ole="">
+            <v:imagedata r:id="rId45" o:title=""/>
           </v:shape>
-          <o:OLEObject Type="Embed" ProgID="Word.OpenDocumentText.12" ShapeID="_x0000_i1033" DrawAspect="Content" ObjectID="_1479977068" r:id="rId31"/>
+          <o:OLEObject Type="Embed" ProgID="Word.OpenDocumentText.12" ShapeID="_x0000_i1038" DrawAspect="Content" ObjectID="_1481546103" r:id="rId46"/>
         </w:object>
       </w:r>
     </w:p>
@@ -1606,7 +4331,7 @@
       <w:pPr>
         <w:pStyle w:val="Titulek"/>
       </w:pPr>
-      <w:bookmarkStart w:id="22" w:name="_Ref406231855"/>
+      <w:bookmarkStart w:id="45" w:name="_Ref406231855"/>
       <w:r>
         <w:t xml:space="preserve">Obrázek </w:t>
       </w:r>
@@ -1623,15 +4348,59 @@
         <w:rPr>
           <w:noProof/>
         </w:rPr>
-        <w:t>11</w:t>
-      </w:r>
-      <w:r>
+        <w:t>17</w:t>
+      </w:r>
+      <w:r>
+        <w:rPr>
+          <w:noProof/>
+        </w:rPr>
         <w:fldChar w:fldCharType="end"/>
       </w:r>
       <w:r>
         <w:t xml:space="preserve"> definice komponenty structure/inputField.xml</w:t>
       </w:r>
-      <w:bookmarkEnd w:id="22"/>
+      <w:bookmarkEnd w:id="45"/>
+    </w:p>
+    <w:p>
+      <w:pPr>
+        <w:pStyle w:val="Titulek"/>
+        <w:keepNext/>
+      </w:pPr>
+      <w:bookmarkStart w:id="46" w:name="_Ref407803293"/>
+      <w:r>
+        <w:t xml:space="preserve">Tabulka </w:t>
+      </w:r>
+      <w:r>
+        <w:fldChar w:fldCharType="begin"/>
+      </w:r>
+      <w:r>
+        <w:instrText xml:space="preserve"> SEQ Tab</w:instrText>
+      </w:r>
+      <w:r>
+        <w:instrText xml:space="preserve">ulka \* ARABIC </w:instrText>
+      </w:r>
+      <w:r>
+        <w:fldChar w:fldCharType="separate"/>
+      </w:r>
+      <w:r>
+        <w:rPr>
+          <w:noProof/>
+        </w:rPr>
+        <w:t>1</w:t>
+      </w:r>
+      <w:r>
+        <w:rPr>
+          <w:noProof/>
+        </w:rPr>
+        <w:fldChar w:fldCharType="end"/>
+      </w:r>
+      <w:r>
+        <w:t xml:space="preserve"> </w:t>
+      </w:r>
+      <w:r>
+        <w:t>podporované vlastnosti komponent</w:t>
+      </w:r>
+      <w:bookmarkEnd w:id="46"/>
     </w:p>
     <w:tbl>
       <w:tblPr>
@@ -1722,11 +4491,7 @@
               <w:cnfStyle w:val="000000000000" w:firstRow="0" w:lastRow="0" w:firstColumn="0" w:lastColumn="0" w:oddVBand="0" w:evenVBand="0" w:oddHBand="0" w:evenHBand="0" w:firstRowFirstColumn="0" w:firstRowLastColumn="0" w:lastRowFirstColumn="0" w:lastRowLastColumn="0"/>
             </w:pPr>
             <w:r>
-              <w:t xml:space="preserve">Název pole. Například v objektu country z druhé kapitoly by se mohlo </w:t>
-            </w:r>
-            <w:r>
-              <w:lastRenderedPageBreak/>
-              <w:t>jednat například o name, shortCut a active.</w:t>
+              <w:t>Název pole. Například v objektu country z druhé kapitoly by se mohlo jednat například o name, shortCut a active.</w:t>
             </w:r>
           </w:p>
         </w:tc>
@@ -1742,7 +4507,6 @@
           </w:tcPr>
           <w:p>
             <w:r>
-              <w:lastRenderedPageBreak/>
               <w:t>Label</w:t>
             </w:r>
           </w:p>
@@ -1769,6 +4533,7 @@
           </w:tcPr>
           <w:p>
             <w:r>
+              <w:lastRenderedPageBreak/>
               <w:t>Validations</w:t>
             </w:r>
           </w:p>
@@ -1863,6 +4628,7 @@
           </w:tcPr>
           <w:p>
             <w:pPr>
+              <w:keepNext/>
               <w:cnfStyle w:val="000000100000" w:firstRow="0" w:lastRow="0" w:firstColumn="0" w:lastColumn="0" w:oddVBand="0" w:evenVBand="0" w:oddHBand="1" w:evenHBand="0" w:firstRowFirstColumn="0" w:firstRowLastColumn="0" w:lastRowFirstColumn="0" w:lastRowLastColumn="0"/>
             </w:pPr>
             <w:r>
@@ -1872,27 +4638,82 @@
         </w:tc>
       </w:tr>
     </w:tbl>
-    <w:p/>
+    <w:p>
+      <w:pPr>
+        <w:pStyle w:val="Titulek"/>
+      </w:pPr>
+    </w:p>
     <w:p>
       <w:r>
         <w:t>V případě, že se jedná o složitý datový typ</w:t>
       </w:r>
       <w:r>
-        <w:t xml:space="preserve"> je využitá komponenta entity.xml. Tuto komponentu nelze měnit a v případě změny, může být způsobena nefunkční inspekce složitých datových typů. Této komponentě se předá název třídy nad kterou bude provedena inspekce a název proměnné v aktuální entitě.</w:t>
-      </w:r>
-    </w:p>
-    <w:bookmarkStart w:id="23" w:name="_MON_1479974491"/>
-    <w:bookmarkEnd w:id="23"/>
+        <w:t xml:space="preserve"> je využitá komponenta </w:t>
+      </w:r>
+      <w:r>
+        <w:t>entity.xml. Tuto komponentu nelze m</w:t>
+      </w:r>
+      <w:r>
+        <w:t>ěnit a v případě změny, může tato změna</w:t>
+      </w:r>
+      <w:r>
+        <w:t xml:space="preserve"> způsob</w:t>
+      </w:r>
+      <w:r>
+        <w:t>it nefunkční inspekci</w:t>
+      </w:r>
+      <w:r>
+        <w:t xml:space="preserve"> složitých datových typů. Této komponentě se předá název třídy</w:t>
+      </w:r>
+      <w:r>
+        <w:t>,</w:t>
+      </w:r>
+      <w:r>
+        <w:t xml:space="preserve"> nad kterou bude provedena inspekce a název proměnné v aktuální entitě.</w:t>
+      </w:r>
+      <w:r>
+        <w:t xml:space="preserve"> Ukázka je na </w:t>
+      </w:r>
+      <w:r>
+        <w:fldChar w:fldCharType="begin"/>
+      </w:r>
+      <w:r>
+        <w:instrText xml:space="preserve"> REF _Ref407803153 \h </w:instrText>
+      </w:r>
+      <w:r>
+        <w:fldChar w:fldCharType="separate"/>
+      </w:r>
+      <w:r>
+        <w:t xml:space="preserve">Obrázek </w:t>
+      </w:r>
+      <w:r>
+        <w:rPr>
+          <w:noProof/>
+        </w:rPr>
+        <w:t>18</w:t>
+      </w:r>
+      <w:r>
+        <w:t xml:space="preserve"> entity.xml – komponenta popisující neprimitivní datový typ</w:t>
+      </w:r>
+      <w:r>
+        <w:fldChar w:fldCharType="end"/>
+      </w:r>
+      <w:r>
+        <w:t>.</w:t>
+      </w:r>
+    </w:p>
+    <w:bookmarkStart w:id="47" w:name="_MON_1479974491"/>
+    <w:bookmarkEnd w:id="47"/>
     <w:p>
       <w:pPr>
         <w:keepNext/>
       </w:pPr>
       <w:r>
         <w:object w:dxaOrig="9072" w:dyaOrig="1172">
-          <v:shape id="_x0000_i1035" type="#_x0000_t75" style="width:453.75pt;height:58.5pt" o:ole="">
-            <v:imagedata r:id="rId32" o:title=""/>
+          <v:shape id="_x0000_i1039" type="#_x0000_t75" style="width:453.75pt;height:58.5pt" o:ole="">
+            <v:imagedata r:id="rId47" o:title=""/>
           </v:shape>
-          <o:OLEObject Type="Embed" ProgID="Word.OpenDocumentText.12" ShapeID="_x0000_i1035" DrawAspect="Content" ObjectID="_1479977069" r:id="rId33"/>
+          <o:OLEObject Type="Embed" ProgID="Word.OpenDocumentText.12" ShapeID="_x0000_i1039" DrawAspect="Content" ObjectID="_1481546104" r:id="rId48"/>
         </w:object>
       </w:r>
     </w:p>
@@ -1900,6 +4721,7 @@
       <w:pPr>
         <w:pStyle w:val="Titulek"/>
       </w:pPr>
+      <w:bookmarkStart w:id="48" w:name="_Ref407803153"/>
       <w:r>
         <w:t xml:space="preserve">Obrázek </w:t>
       </w:r>
@@ -1916,14 +4738,18 @@
         <w:rPr>
           <w:noProof/>
         </w:rPr>
-        <w:t>12</w:t>
-      </w:r>
-      <w:r>
+        <w:t>18</w:t>
+      </w:r>
+      <w:r>
+        <w:rPr>
+          <w:noProof/>
+        </w:rPr>
         <w:fldChar w:fldCharType="end"/>
       </w:r>
       <w:r>
         <w:t xml:space="preserve"> entity.xml – komponenta popisující neprimitivní datový typ</w:t>
       </w:r>
+      <w:bookmarkEnd w:id="48"/>
     </w:p>
     <w:p>
       <w:pPr>
@@ -1933,13 +4759,64 @@
           <w:numId w:val="6"/>
         </w:numPr>
       </w:pPr>
+      <w:bookmarkStart w:id="49" w:name="_Toc407804228"/>
       <w:r>
         <w:t>Komponenty</w:t>
       </w:r>
-    </w:p>
-    <w:p>
-      <w:r>
-        <w:t>Níže je seznam podporovaných komponent včetně jejich názvu a identifikace v</w:t>
+      <w:bookmarkEnd w:id="49"/>
+    </w:p>
+    <w:p>
+      <w:r>
+        <w:t xml:space="preserve">V  </w:t>
+      </w:r>
+      <w:r>
+        <w:rPr>
+          <w:color w:val="4BACC6" w:themeColor="accent5"/>
+          <w:u w:val="single"/>
+        </w:rPr>
+        <w:fldChar w:fldCharType="begin"/>
+      </w:r>
+      <w:r>
+        <w:rPr>
+          <w:color w:val="4BACC6" w:themeColor="accent5"/>
+          <w:u w:val="single"/>
+        </w:rPr>
+        <w:instrText xml:space="preserve"> REF _Ref407803780 \h </w:instrText>
+      </w:r>
+      <w:r>
+        <w:rPr>
+          <w:color w:val="4BACC6" w:themeColor="accent5"/>
+          <w:u w:val="single"/>
+        </w:rPr>
+      </w:r>
+      <w:r>
+        <w:rPr>
+          <w:color w:val="4BACC6" w:themeColor="accent5"/>
+          <w:u w:val="single"/>
+        </w:rPr>
+        <w:fldChar w:fldCharType="separate"/>
+      </w:r>
+      <w:r>
+        <w:t xml:space="preserve">Tabulka </w:t>
+      </w:r>
+      <w:r>
+        <w:rPr>
+          <w:noProof/>
+        </w:rPr>
+        <w:t>2</w:t>
+      </w:r>
+      <w:r>
+        <w:t xml:space="preserve"> Podporované komponenty</w:t>
+      </w:r>
+      <w:r>
+        <w:rPr>
+          <w:color w:val="4BACC6" w:themeColor="accent5"/>
+          <w:u w:val="single"/>
+        </w:rPr>
+        <w:fldChar w:fldCharType="end"/>
+      </w:r>
+      <w:r>
+        <w:t xml:space="preserve"> je seznam podporovaných komponent včetně jejich názvu a identifikace v</w:t>
       </w:r>
       <w:r>
         <w:t> </w:t>
@@ -1950,6 +4827,41 @@
       <w:r>
         <w:t>.</w:t>
       </w:r>
+    </w:p>
+    <w:p>
+      <w:pPr>
+        <w:pStyle w:val="Titulek"/>
+        <w:keepNext/>
+      </w:pPr>
+      <w:bookmarkStart w:id="50" w:name="_Ref407803780"/>
+      <w:r>
+        <w:t xml:space="preserve">Tabulka </w:t>
+      </w:r>
+      <w:r>
+        <w:fldChar w:fldCharType="begin"/>
+      </w:r>
+      <w:r>
+        <w:instrText xml:space="preserve"> SEQ Tabulka \* ARABIC </w:instrText>
+      </w:r>
+      <w:r>
+        <w:fldChar w:fldCharType="separate"/>
+      </w:r>
+      <w:r>
+        <w:rPr>
+          <w:noProof/>
+        </w:rPr>
+        <w:t>2</w:t>
+      </w:r>
+      <w:r>
+        <w:rPr>
+          <w:noProof/>
+        </w:rPr>
+        <w:fldChar w:fldCharType="end"/>
+      </w:r>
+      <w:r>
+        <w:t xml:space="preserve"> Podporované komponenty</w:t>
+      </w:r>
+      <w:bookmarkEnd w:id="50"/>
     </w:p>
     <w:tbl>
       <w:tblPr>
@@ -2464,15 +5376,111 @@
           <w:numId w:val="6"/>
         </w:numPr>
       </w:pPr>
+      <w:bookmarkStart w:id="51" w:name="_Toc407804229"/>
       <w:r>
         <w:lastRenderedPageBreak/>
         <w:t>Validace</w:t>
       </w:r>
-    </w:p>
-    <w:p>
-      <w:r>
-        <w:t xml:space="preserve">Komponenty mohou mít různé validace. Validace nespecifikují vizuální stav komponenty, ale ověřují její vnitřní stav, předtím než je komponenta využita ke zpětnému sestavení objektu. Rozeznáváme následující validace. </w:t>
-      </w:r>
+      <w:bookmarkEnd w:id="51"/>
+    </w:p>
+    <w:p>
+      <w:r>
+        <w:t>Komponenty mohou mít různé validace. Validace nespecifikují vizuální stav komponenty, ale ověřují její vnitřní stav, předtím než je komponenta využita ke zpětnému sesta</w:t>
+      </w:r>
+      <w:r>
+        <w:t xml:space="preserve">vení objektu. Podporované validace jsou v </w:t>
+      </w:r>
+      <w:r>
+        <w:rPr>
+          <w:color w:val="4BACC6" w:themeColor="accent5"/>
+          <w:u w:val="single"/>
+        </w:rPr>
+        <w:fldChar w:fldCharType="begin"/>
+      </w:r>
+      <w:r>
+        <w:rPr>
+          <w:color w:val="4BACC6" w:themeColor="accent5"/>
+          <w:u w:val="single"/>
+        </w:rPr>
+        <w:instrText xml:space="preserve"> REF _Ref407803838 \h </w:instrText>
+      </w:r>
+      <w:r>
+        <w:rPr>
+          <w:color w:val="4BACC6" w:themeColor="accent5"/>
+          <w:u w:val="single"/>
+        </w:rPr>
+      </w:r>
+      <w:r>
+        <w:rPr>
+          <w:color w:val="4BACC6" w:themeColor="accent5"/>
+          <w:u w:val="single"/>
+        </w:rPr>
+        <w:fldChar w:fldCharType="separate"/>
+      </w:r>
+      <w:r>
+        <w:t xml:space="preserve">Tabulka </w:t>
+      </w:r>
+      <w:r>
+        <w:rPr>
+          <w:noProof/>
+        </w:rPr>
+        <w:t>3</w:t>
+      </w:r>
+      <w:r>
+        <w:t xml:space="preserve"> Podporované validace</w:t>
+      </w:r>
+      <w:r>
+        <w:rPr>
+          <w:color w:val="4BACC6" w:themeColor="accent5"/>
+          <w:u w:val="single"/>
+        </w:rPr>
+        <w:fldChar w:fldCharType="end"/>
+      </w:r>
+      <w:r>
+        <w:rPr>
+          <w:color w:val="4BACC6" w:themeColor="accent5"/>
+          <w:u w:val="single"/>
+        </w:rPr>
+        <w:t>.</w:t>
+      </w:r>
+      <w:r>
+        <w:t xml:space="preserve"> Tato tabulka obsahuje jejich název, defaultní lokalizační klíč a popis funkčnosti.</w:t>
+      </w:r>
+    </w:p>
+    <w:p>
+      <w:pPr>
+        <w:pStyle w:val="Titulek"/>
+        <w:keepNext/>
+      </w:pPr>
+      <w:bookmarkStart w:id="52" w:name="_Ref407803838"/>
+      <w:r>
+        <w:t xml:space="preserve">Tabulka </w:t>
+      </w:r>
+      <w:r>
+        <w:fldChar w:fldCharType="begin"/>
+      </w:r>
+      <w:r>
+        <w:instrText xml:space="preserve"> SEQ Tabulka \* ARABIC </w:instrText>
+      </w:r>
+      <w:r>
+        <w:fldChar w:fldCharType="separate"/>
+      </w:r>
+      <w:r>
+        <w:rPr>
+          <w:noProof/>
+        </w:rPr>
+        <w:t>3</w:t>
+      </w:r>
+      <w:r>
+        <w:rPr>
+          <w:noProof/>
+        </w:rPr>
+        <w:fldChar w:fldCharType="end"/>
+      </w:r>
+      <w:r>
+        <w:t xml:space="preserve"> Podporované validace</w:t>
+      </w:r>
+      <w:bookmarkEnd w:id="52"/>
     </w:p>
     <w:tbl>
       <w:tblPr>
@@ -2812,6 +5820,45 @@
           </w:p>
         </w:tc>
       </w:tr>
+      <w:tr>
+        <w:tc>
+          <w:tcPr>
+            <w:cnfStyle w:val="001000000000" w:firstRow="0" w:lastRow="0" w:firstColumn="1" w:lastColumn="0" w:oddVBand="0" w:evenVBand="0" w:oddHBand="0" w:evenHBand="0" w:firstRowFirstColumn="0" w:firstRowLastColumn="0" w:lastRowFirstColumn="0" w:lastRowLastColumn="0"/>
+            <w:tcW w:w="1384" w:type="dxa"/>
+          </w:tcPr>
+          <w:p>
+            <w:r>
+              <w:t>Contains</w:t>
+            </w:r>
+          </w:p>
+        </w:tc>
+        <w:tc>
+          <w:tcPr>
+            <w:tcW w:w="2835" w:type="dxa"/>
+          </w:tcPr>
+          <w:p>
+            <w:pPr>
+              <w:cnfStyle w:val="000000000000" w:firstRow="0" w:lastRow="0" w:firstColumn="0" w:lastColumn="0" w:oddVBand="0" w:evenVBand="0" w:oddHBand="0" w:evenHBand="0" w:firstRowFirstColumn="0" w:firstRowLastColumn="0" w:lastRowFirstColumn="0" w:lastRowLastColumn="0"/>
+            </w:pPr>
+            <w:r>
+              <w:t>validation.contain</w:t>
+            </w:r>
+          </w:p>
+        </w:tc>
+        <w:tc>
+          <w:tcPr>
+            <w:tcW w:w="4993" w:type="dxa"/>
+          </w:tcPr>
+          <w:p>
+            <w:pPr>
+              <w:cnfStyle w:val="000000000000" w:firstRow="0" w:lastRow="0" w:firstColumn="0" w:lastColumn="0" w:oddVBand="0" w:evenVBand="0" w:oddHBand="0" w:evenHBand="0" w:firstRowFirstColumn="0" w:firstRowLastColumn="0" w:lastRowFirstColumn="0" w:lastRowLastColumn="0"/>
+            </w:pPr>
+            <w:r>
+              <w:t>Validuje, zdali je v poli obsažena určitá hodnota.</w:t>
+            </w:r>
+          </w:p>
+        </w:tc>
+      </w:tr>
     </w:tbl>
     <w:p/>
     <w:p>
@@ -2822,14 +5869,106 @@
           <w:numId w:val="6"/>
         </w:numPr>
       </w:pPr>
+      <w:bookmarkStart w:id="53" w:name="_Toc407804230"/>
       <w:r>
         <w:t>Layouty</w:t>
       </w:r>
-    </w:p>
-    <w:p>
-      <w:r>
-        <w:t>Uvnitř komponenty lze určovat jakým způsobem bude komponenta postavena a kde bude umístěn její popis (label). Layouty jsou určeny podle os. Rozeznáváme osu X a Y a jednosloupcový layout a dvousloupcový layout. Zároveň lze určit pozice labelu. Zdali bude jako první či jako poslední. Následující tabulka specifikuje prvky layoutu.</w:t>
-      </w:r>
+      <w:bookmarkEnd w:id="53"/>
+    </w:p>
+    <w:p>
+      <w:r>
+        <w:t>Uvnitř komponenty lze určovat</w:t>
+      </w:r>
+      <w:r>
+        <w:t>,</w:t>
+      </w:r>
+      <w:r>
+        <w:t xml:space="preserve"> jakým způsobem bude komponenta postavena a kde bude umístěn její popis (label). Layouty jsou určeny podle os. Rozeznáváme osu X a Y a jednosloupcový layout a dvousloupcový layout. Zároveň lze určit pozice labelu. Zdali bude jako první či jako poslední. </w:t>
+      </w:r>
+      <w:r>
+        <w:rPr>
+          <w:color w:val="4BACC6" w:themeColor="accent5"/>
+          <w:u w:val="single"/>
+        </w:rPr>
+        <w:fldChar w:fldCharType="begin"/>
+      </w:r>
+      <w:r>
+        <w:rPr>
+          <w:color w:val="4BACC6" w:themeColor="accent5"/>
+          <w:u w:val="single"/>
+        </w:rPr>
+        <w:instrText xml:space="preserve"> REF _Ref407803909 \h </w:instrText>
+      </w:r>
+      <w:r>
+        <w:rPr>
+          <w:color w:val="4BACC6" w:themeColor="accent5"/>
+          <w:u w:val="single"/>
+        </w:rPr>
+      </w:r>
+      <w:r>
+        <w:rPr>
+          <w:color w:val="4BACC6" w:themeColor="accent5"/>
+          <w:u w:val="single"/>
+        </w:rPr>
+        <w:fldChar w:fldCharType="separate"/>
+      </w:r>
+      <w:r>
+        <w:t xml:space="preserve">Tabulka </w:t>
+      </w:r>
+      <w:r>
+        <w:rPr>
+          <w:noProof/>
+        </w:rPr>
+        <w:t>4 Určování layoutu</w:t>
+      </w:r>
+      <w:r>
+        <w:rPr>
+          <w:color w:val="4BACC6" w:themeColor="accent5"/>
+          <w:u w:val="single"/>
+        </w:rPr>
+        <w:fldChar w:fldCharType="end"/>
+      </w:r>
+      <w:r>
+        <w:t xml:space="preserve"> tabulka specifikuje prvky layoutu.</w:t>
+      </w:r>
+    </w:p>
+    <w:p>
+      <w:pPr>
+        <w:pStyle w:val="Titulek"/>
+        <w:keepNext/>
+      </w:pPr>
+      <w:bookmarkStart w:id="54" w:name="_Ref407803909"/>
+      <w:r>
+        <w:t xml:space="preserve">Tabulka </w:t>
+      </w:r>
+      <w:r>
+        <w:fldChar w:fldCharType="begin"/>
+      </w:r>
+      <w:r>
+        <w:instrText xml:space="preserve"> SEQ Tabulka \* ARABIC </w:instrText>
+      </w:r>
+      <w:r>
+        <w:fldChar w:fldCharType="separate"/>
+      </w:r>
+      <w:r>
+        <w:rPr>
+          <w:noProof/>
+        </w:rPr>
+        <w:t>4</w:t>
+      </w:r>
+      <w:r>
+        <w:rPr>
+          <w:noProof/>
+        </w:rPr>
+        <w:fldChar w:fldCharType="end"/>
+      </w:r>
+      <w:r>
+        <w:rPr>
+          <w:noProof/>
+        </w:rPr>
+        <w:t xml:space="preserve"> Určování layoutu</w:t>
+      </w:r>
+      <w:bookmarkEnd w:id="54"/>
     </w:p>
     <w:tbl>
       <w:tblPr>
@@ -2972,13 +6111,31 @@
           <w:numId w:val="6"/>
         </w:numPr>
       </w:pPr>
+      <w:bookmarkStart w:id="55" w:name="_Toc407804231"/>
       <w:r>
         <w:t>Závěr</w:t>
       </w:r>
-    </w:p>
-    <w:p>
-      <w:bookmarkStart w:id="24" w:name="_GoBack"/>
-      <w:bookmarkEnd w:id="24"/>
+      <w:bookmarkEnd w:id="55"/>
+    </w:p>
+    <w:p>
+      <w:r>
+        <w:t xml:space="preserve">Tato uživatelská příručka slouží k prvnímu seznámení s generováním uživatelského rozhraní pomocí webových služeb. Pro detailní použití odkazuji na ukázkový projekt, který je přiložen </w:t>
+      </w:r>
+      <w:r>
+        <w:lastRenderedPageBreak/>
+        <w:t xml:space="preserve">a zdrojové kódy tohoto ukázkového projektu. Součástí je také již předpřipravené mapování souborů frameworku </w:t>
+      </w:r>
+      <w:hyperlink r:id="rId49" w:history="1">
+        <w:r>
+          <w:rPr>
+            <w:rStyle w:val="Hypertextovodkaz"/>
+          </w:rPr>
+          <w:t>AspectFaces</w:t>
+        </w:r>
+      </w:hyperlink>
+      <w:r>
+        <w:t xml:space="preserve"> na jehož základě je vytvářena definice dat.</w:t>
+      </w:r>
     </w:p>
     <w:sectPr>
       <w:pgSz w:w="11906" w:h="16838"/>
@@ -4418,6 +7575,62 @@
       </w:tcPr>
     </w:tblStylePr>
   </w:style>
+  <w:style w:type="paragraph" w:styleId="Nadpisobsahu">
+    <w:name w:val="TOC Heading"/>
+    <w:basedOn w:val="Nadpis1"/>
+    <w:next w:val="Normln"/>
+    <w:uiPriority w:val="39"/>
+    <w:semiHidden/>
+    <w:unhideWhenUsed/>
+    <w:qFormat/>
+    <w:rsid w:val="00B53953"/>
+    <w:pPr>
+      <w:outlineLvl w:val="9"/>
+    </w:pPr>
+    <w:rPr>
+      <w:rFonts w:asciiTheme="majorHAnsi" w:hAnsiTheme="majorHAnsi"/>
+      <w:color w:val="365F91" w:themeColor="accent1" w:themeShade="BF"/>
+      <w:lang w:eastAsia="cs-CZ"/>
+    </w:rPr>
+  </w:style>
+  <w:style w:type="paragraph" w:styleId="Obsah1">
+    <w:name w:val="toc 1"/>
+    <w:basedOn w:val="Normln"/>
+    <w:next w:val="Normln"/>
+    <w:autoRedefine/>
+    <w:uiPriority w:val="39"/>
+    <w:unhideWhenUsed/>
+    <w:rsid w:val="00B53953"/>
+    <w:pPr>
+      <w:spacing w:after="100"/>
+    </w:pPr>
+  </w:style>
+  <w:style w:type="paragraph" w:styleId="Obsah2">
+    <w:name w:val="toc 2"/>
+    <w:basedOn w:val="Normln"/>
+    <w:next w:val="Normln"/>
+    <w:autoRedefine/>
+    <w:uiPriority w:val="39"/>
+    <w:unhideWhenUsed/>
+    <w:rsid w:val="00B53953"/>
+    <w:pPr>
+      <w:spacing w:after="100"/>
+      <w:ind w:left="240"/>
+    </w:pPr>
+  </w:style>
+  <w:style w:type="paragraph" w:styleId="Obsah3">
+    <w:name w:val="toc 3"/>
+    <w:basedOn w:val="Normln"/>
+    <w:next w:val="Normln"/>
+    <w:autoRedefine/>
+    <w:uiPriority w:val="39"/>
+    <w:unhideWhenUsed/>
+    <w:rsid w:val="00B53953"/>
+    <w:pPr>
+      <w:spacing w:after="100"/>
+      <w:ind w:left="480"/>
+    </w:pPr>
+  </w:style>
 </w:styles>
 </file>
 
@@ -5014,6 +8227,62 @@
       </w:tcPr>
     </w:tblStylePr>
   </w:style>
+  <w:style w:type="paragraph" w:styleId="Nadpisobsahu">
+    <w:name w:val="TOC Heading"/>
+    <w:basedOn w:val="Nadpis1"/>
+    <w:next w:val="Normln"/>
+    <w:uiPriority w:val="39"/>
+    <w:semiHidden/>
+    <w:unhideWhenUsed/>
+    <w:qFormat/>
+    <w:rsid w:val="00B53953"/>
+    <w:pPr>
+      <w:outlineLvl w:val="9"/>
+    </w:pPr>
+    <w:rPr>
+      <w:rFonts w:asciiTheme="majorHAnsi" w:hAnsiTheme="majorHAnsi"/>
+      <w:color w:val="365F91" w:themeColor="accent1" w:themeShade="BF"/>
+      <w:lang w:eastAsia="cs-CZ"/>
+    </w:rPr>
+  </w:style>
+  <w:style w:type="paragraph" w:styleId="Obsah1">
+    <w:name w:val="toc 1"/>
+    <w:basedOn w:val="Normln"/>
+    <w:next w:val="Normln"/>
+    <w:autoRedefine/>
+    <w:uiPriority w:val="39"/>
+    <w:unhideWhenUsed/>
+    <w:rsid w:val="00B53953"/>
+    <w:pPr>
+      <w:spacing w:after="100"/>
+    </w:pPr>
+  </w:style>
+  <w:style w:type="paragraph" w:styleId="Obsah2">
+    <w:name w:val="toc 2"/>
+    <w:basedOn w:val="Normln"/>
+    <w:next w:val="Normln"/>
+    <w:autoRedefine/>
+    <w:uiPriority w:val="39"/>
+    <w:unhideWhenUsed/>
+    <w:rsid w:val="00B53953"/>
+    <w:pPr>
+      <w:spacing w:after="100"/>
+      <w:ind w:left="240"/>
+    </w:pPr>
+  </w:style>
+  <w:style w:type="paragraph" w:styleId="Obsah3">
+    <w:name w:val="toc 3"/>
+    <w:basedOn w:val="Normln"/>
+    <w:next w:val="Normln"/>
+    <w:autoRedefine/>
+    <w:uiPriority w:val="39"/>
+    <w:unhideWhenUsed/>
+    <w:rsid w:val="00B53953"/>
+    <w:pPr>
+      <w:spacing w:after="100"/>
+      <w:ind w:left="480"/>
+    </w:pPr>
+  </w:style>
 </w:styles>
 </file>
 
@@ -5300,4 +8569,16 @@
   <a:objectDefaults/>
   <a:extraClrSchemeLst/>
 </a:theme>
+</file>
+
+<file path=customXml/item1.xml><?xml version="1.0" encoding="utf-8"?>
+<b:Sources xmlns:b="http://schemas.openxmlformats.org/officeDocument/2006/bibliography" xmlns="http://schemas.openxmlformats.org/officeDocument/2006/bibliography" SelectedStyle="\APA.XSL" StyleName="APA"/>
+</file>
+
+<file path=customXml/itemProps1.xml><?xml version="1.0" encoding="utf-8"?>
+<ds:datastoreItem xmlns:ds="http://schemas.openxmlformats.org/officeDocument/2006/customXml" ds:itemID="{E3E86E7C-6BCD-450E-A15A-AD5134E35308}">
+  <ds:schemaRefs>
+    <ds:schemaRef ds:uri="http://schemas.openxmlformats.org/officeDocument/2006/bibliography"/>
+  </ds:schemaRefs>
+</ds:datastoreItem>
 </file>